--- a/paper/NSC.docx
+++ b/paper/NSC.docx
@@ -721,6 +721,15 @@
     </w:p>
     <w:p>
       <w:pPr>
+        <w:ind w:left="720"/>
+        <w:rPr>
+          <w:rFonts w:ascii="TH Sarabun New" w:hAnsi="TH Sarabun New" w:cs="TH Sarabun New" w:hint="cs"/>
+          <w:sz w:val="28"/>
+        </w:rPr>
+      </w:pPr>
+    </w:p>
+    <w:p>
+      <w:pPr>
         <w:rPr>
           <w:rFonts w:ascii="TH Sarabun New" w:hAnsi="TH Sarabun New" w:cs="TH Sarabun New"/>
           <w:sz w:val="28"/>
@@ -795,7 +804,6 @@
           <w:rFonts w:ascii="TH Sarabun New" w:hAnsi="TH Sarabun New" w:cs="TH Sarabun New" w:hint="cs"/>
           <w:cs/>
         </w:rPr>
-        <w:lastRenderedPageBreak/>
         <w:t>๗. รายละเอียดการพัฒนา</w:t>
       </w:r>
     </w:p>
@@ -1107,16 +1115,8 @@
         <w:rPr>
           <w:rFonts w:ascii="TH Sarabun New" w:hAnsi="TH Sarabun New" w:cs="TH Sarabun New"/>
         </w:rPr>
-        <w:t xml:space="preserve"> </w:t>
-      </w:r>
-      <w:proofErr w:type="spellStart"/>
-      <w:r>
-        <w:rPr>
-          <w:rFonts w:ascii="TH Sarabun New" w:hAnsi="TH Sarabun New" w:cs="TH Sarabun New"/>
-        </w:rPr>
-        <w:t>Pygame</w:t>
-      </w:r>
-      <w:proofErr w:type="spellEnd"/>
+        <w:t xml:space="preserve"> Pygame</w:t>
+      </w:r>
     </w:p>
     <w:p>
       <w:pPr>
@@ -1190,16 +1190,8 @@
         <w:rPr>
           <w:rFonts w:ascii="TH Sarabun New" w:hAnsi="TH Sarabun New" w:cs="TH Sarabun New"/>
         </w:rPr>
-        <w:t>Arduino-</w:t>
-      </w:r>
-      <w:proofErr w:type="spellStart"/>
-      <w:r>
-        <w:rPr>
-          <w:rFonts w:ascii="TH Sarabun New" w:hAnsi="TH Sarabun New" w:cs="TH Sarabun New"/>
-        </w:rPr>
-        <w:t>Cli</w:t>
-      </w:r>
-      <w:proofErr w:type="spellEnd"/>
+        <w:t>Arduino-Cli</w:t>
+      </w:r>
     </w:p>
     <w:p>
       <w:pPr>
@@ -1294,14 +1286,12 @@
         </w:rPr>
         <w:t xml:space="preserve">เว็บไซต์ </w:t>
       </w:r>
-      <w:proofErr w:type="spellStart"/>
       <w:r>
         <w:rPr>
           <w:rFonts w:ascii="TH Sarabun New" w:hAnsi="TH Sarabun New" w:cs="TH Sarabun New"/>
         </w:rPr>
         <w:t>Github</w:t>
       </w:r>
-      <w:proofErr w:type="spellEnd"/>
     </w:p>
     <w:p>
       <w:pPr>
@@ -1436,38 +1426,22 @@
           <w:rFonts w:ascii="TH Sarabun New" w:hAnsi="TH Sarabun New" w:cs="TH Sarabun New"/>
           <w:sz w:val="28"/>
         </w:rPr>
-        <w:t xml:space="preserve">  </w:t>
-      </w:r>
-      <w:proofErr w:type="gramStart"/>
-      <w:r>
-        <w:rPr>
-          <w:rFonts w:ascii="TH Sarabun New" w:hAnsi="TH Sarabun New" w:cs="TH Sarabun New"/>
-          <w:sz w:val="28"/>
+        <w:t xml:space="preserve">   </w:t>
+      </w:r>
+      <w:r>
+        <w:rPr>
+          <w:rFonts w:ascii="TH Sarabun New" w:hAnsi="TH Sarabun New" w:cs="TH Sarabun New" w:hint="cs"/>
+          <w:sz w:val="28"/>
+          <w:cs/>
         </w:rPr>
         <w:t xml:space="preserve"> </w:t>
       </w:r>
       <w:r>
         <w:rPr>
-          <w:rFonts w:ascii="TH Sarabun New" w:hAnsi="TH Sarabun New" w:cs="TH Sarabun New" w:hint="cs"/>
-          <w:sz w:val="28"/>
-          <w:cs/>
-        </w:rPr>
-        <w:t xml:space="preserve"> </w:t>
-      </w:r>
-      <w:r>
-        <w:rPr>
-          <w:rFonts w:ascii="TH Sarabun New" w:hAnsi="TH Sarabun New" w:cs="TH Sarabun New"/>
-          <w:sz w:val="28"/>
-        </w:rPr>
-        <w:t>:</w:t>
-      </w:r>
-      <w:proofErr w:type="gramEnd"/>
-      <w:r>
-        <w:rPr>
-          <w:rFonts w:ascii="TH Sarabun New" w:hAnsi="TH Sarabun New" w:cs="TH Sarabun New"/>
-          <w:sz w:val="28"/>
-        </w:rPr>
-        <w:t xml:space="preserve"> </w:t>
+          <w:rFonts w:ascii="TH Sarabun New" w:hAnsi="TH Sarabun New" w:cs="TH Sarabun New"/>
+          <w:sz w:val="28"/>
+        </w:rPr>
+        <w:t xml:space="preserve">: </w:t>
       </w:r>
       <w:r>
         <w:rPr>
@@ -1498,7 +1472,6 @@
           <w:sz w:val="28"/>
         </w:rPr>
       </w:pPr>
-      <w:proofErr w:type="gramStart"/>
       <w:r>
         <w:rPr>
           <w:rFonts w:ascii="TH Sarabun New" w:hAnsi="TH Sarabun New" w:cs="TH Sarabun New"/>
@@ -1519,15 +1492,7 @@
           <w:rFonts w:ascii="TH Sarabun New" w:hAnsi="TH Sarabun New" w:cs="TH Sarabun New"/>
           <w:sz w:val="28"/>
         </w:rPr>
-        <w:t>:</w:t>
-      </w:r>
-      <w:proofErr w:type="gramEnd"/>
-      <w:r>
-        <w:rPr>
-          <w:rFonts w:ascii="TH Sarabun New" w:hAnsi="TH Sarabun New" w:cs="TH Sarabun New"/>
-          <w:sz w:val="28"/>
-        </w:rPr>
-        <w:t xml:space="preserve"> </w:t>
+        <w:t xml:space="preserve">: </w:t>
       </w:r>
       <w:r>
         <w:rPr>
@@ -1670,6 +1635,7 @@
           <w:sz w:val="28"/>
           <w:cs/>
         </w:rPr>
+        <w:lastRenderedPageBreak/>
         <w:t>ผู้ใช้งานสามารถเพิ่มหรือลดอุปกรณ์ต่างๆ เช่น บอร์ด เซ็นเซอร์ ได้ตามที่ต้องการ</w:t>
       </w:r>
     </w:p>
@@ -1708,7 +1674,6 @@
           <w:sz w:val="28"/>
           <w:cs/>
         </w:rPr>
-        <w:lastRenderedPageBreak/>
         <w:t>๗.๔.</w:t>
       </w:r>
       <w:r>
@@ -1810,6 +1775,146 @@
         </w:rPr>
         <w:t>Analog pins</w:t>
       </w:r>
+    </w:p>
+    <w:p>
+      <w:pPr>
+        <w:rPr>
+          <w:rFonts w:ascii="TH Sarabun New" w:hAnsi="TH Sarabun New" w:cs="TH Sarabun New"/>
+          <w:sz w:val="28"/>
+        </w:rPr>
+      </w:pPr>
+      <w:r>
+        <w:rPr>
+          <w:rFonts w:ascii="TH Sarabun New" w:hAnsi="TH Sarabun New" w:cs="TH Sarabun New"/>
+          <w:sz w:val="28"/>
+          <w:cs/>
+        </w:rPr>
+        <w:tab/>
+      </w:r>
+    </w:p>
+    <w:p>
+      <w:pPr>
+        <w:ind w:left="720"/>
+        <w:rPr>
+          <w:rFonts w:ascii="TH Sarabun New" w:hAnsi="TH Sarabun New" w:cs="TH Sarabun New"/>
+          <w:sz w:val="32"/>
+          <w:szCs w:val="40"/>
+        </w:rPr>
+      </w:pPr>
+      <w:r>
+        <w:rPr>
+          <w:rFonts w:ascii="TH Sarabun New" w:hAnsi="TH Sarabun New" w:cs="TH Sarabun New" w:hint="cs"/>
+          <w:sz w:val="32"/>
+          <w:szCs w:val="40"/>
+          <w:cs/>
+        </w:rPr>
+        <w:t>๗.</w:t>
+      </w:r>
+      <w:r>
+        <w:rPr>
+          <w:rFonts w:ascii="TH Sarabun New" w:hAnsi="TH Sarabun New" w:cs="TH Sarabun New" w:hint="cs"/>
+          <w:sz w:val="32"/>
+          <w:szCs w:val="40"/>
+          <w:cs/>
+        </w:rPr>
+        <w:t>๕</w:t>
+      </w:r>
+      <w:r>
+        <w:rPr>
+          <w:rFonts w:ascii="TH Sarabun New" w:hAnsi="TH Sarabun New" w:cs="TH Sarabun New" w:hint="cs"/>
+          <w:sz w:val="32"/>
+          <w:szCs w:val="40"/>
+          <w:cs/>
+        </w:rPr>
+        <w:t xml:space="preserve"> </w:t>
+      </w:r>
+      <w:r>
+        <w:rPr>
+          <w:rFonts w:ascii="TH Sarabun New" w:hAnsi="TH Sarabun New" w:cs="TH Sarabun New" w:hint="cs"/>
+          <w:sz w:val="32"/>
+          <w:szCs w:val="40"/>
+          <w:cs/>
+        </w:rPr>
+        <w:t>ขอบเขตแล้วข้อจำกัดของโปรแกรมที่พัฒนา</w:t>
+      </w:r>
+    </w:p>
+    <w:p>
+      <w:pPr>
+        <w:pStyle w:val="ListParagraph"/>
+        <w:numPr>
+          <w:ilvl w:val="0"/>
+          <w:numId w:val="14"/>
+        </w:numPr>
+        <w:rPr>
+          <w:rFonts w:ascii="TH Sarabun New" w:hAnsi="TH Sarabun New" w:cs="TH Sarabun New" w:hint="cs"/>
+          <w:sz w:val="32"/>
+          <w:szCs w:val="40"/>
+        </w:rPr>
+      </w:pPr>
+      <w:r>
+        <w:rPr>
+          <w:rFonts w:ascii="TH Sarabun New" w:hAnsi="TH Sarabun New" w:cs="TH Sarabun New" w:hint="cs"/>
+          <w:cs/>
+        </w:rPr>
+        <w:t>โปรแกรมที่พัฒนาถูกออกแบบมาเพื่อสร้างโค้ดให้กับ</w:t>
+      </w:r>
+      <w:r>
+        <w:rPr>
+          <w:rFonts w:ascii="TH Sarabun New" w:hAnsi="TH Sarabun New" w:cs="TH Sarabun New"/>
+        </w:rPr>
+        <w:t>Arduino Compatible Board</w:t>
+      </w:r>
+      <w:r>
+        <w:rPr>
+          <w:rFonts w:ascii="TH Sarabun New" w:hAnsi="TH Sarabun New" w:cs="TH Sarabun New" w:hint="cs"/>
+          <w:cs/>
+        </w:rPr>
+        <w:t>เท่านั้น</w:t>
+      </w:r>
+      <w:r>
+        <w:rPr>
+          <w:rFonts w:ascii="TH Sarabun New" w:hAnsi="TH Sarabun New" w:cs="TH Sarabun New"/>
+        </w:rPr>
+        <w:t>(</w:t>
+      </w:r>
+      <w:r>
+        <w:rPr>
+          <w:rFonts w:ascii="TH Sarabun New" w:hAnsi="TH Sarabun New" w:cs="TH Sarabun New" w:hint="cs"/>
+          <w:cs/>
+        </w:rPr>
+        <w:t>ผู้พัฒนามีแผนเพื่อรองรับการสร้างโค้ดแบบ</w:t>
+      </w:r>
+      <w:r>
+        <w:rPr>
+          <w:rFonts w:ascii="TH Sarabun New" w:hAnsi="TH Sarabun New" w:cs="TH Sarabun New"/>
+        </w:rPr>
+        <w:t>Micro Python</w:t>
+      </w:r>
+      <w:r>
+        <w:rPr>
+          <w:rFonts w:ascii="TH Sarabun New" w:hAnsi="TH Sarabun New" w:cs="TH Sarabun New" w:hint="cs"/>
+          <w:cs/>
+        </w:rPr>
+        <w:t>ใ</w:t>
+      </w:r>
+    </w:p>
+    <w:p>
+      <w:pPr>
+        <w:ind w:left="720"/>
+        <w:rPr>
+          <w:rFonts w:ascii="TH Sarabun New" w:hAnsi="TH Sarabun New" w:cs="TH Sarabun New" w:hint="cs"/>
+          <w:sz w:val="32"/>
+          <w:szCs w:val="40"/>
+        </w:rPr>
+      </w:pPr>
+    </w:p>
+    <w:p>
+      <w:pPr>
+        <w:rPr>
+          <w:rFonts w:ascii="TH Sarabun New" w:hAnsi="TH Sarabun New" w:cs="TH Sarabun New" w:hint="cs"/>
+          <w:sz w:val="28"/>
+        </w:rPr>
+      </w:pPr>
     </w:p>
     <w:p>
       <w:pPr>
@@ -2229,6 +2334,122 @@
     </w:lvl>
   </w:abstractNum>
   <w:abstractNum w:abstractNumId="2" w15:restartNumberingAfterBreak="0">
+    <w:nsid w:val="1AF3038A"/>
+    <w:multiLevelType w:val="hybridMultilevel"/>
+    <w:tmpl w:val="D6807B18"/>
+    <w:lvl w:ilvl="0" w:tplc="431291A4">
+      <w:start w:val="1"/>
+      <w:numFmt w:val="bullet"/>
+      <w:lvlText w:val=""/>
+      <w:lvlJc w:val="left"/>
+      <w:pPr>
+        <w:ind w:left="2880" w:hanging="360"/>
+      </w:pPr>
+      <w:rPr>
+        <w:rFonts w:ascii="Symbol" w:hAnsi="Symbol" w:hint="default"/>
+        <w:sz w:val="22"/>
+        <w:szCs w:val="22"/>
+        <w:lang w:bidi="th-TH"/>
+      </w:rPr>
+    </w:lvl>
+    <w:lvl w:ilvl="1" w:tplc="04090003">
+      <w:start w:val="1"/>
+      <w:numFmt w:val="bullet"/>
+      <w:lvlText w:val="o"/>
+      <w:lvlJc w:val="left"/>
+      <w:pPr>
+        <w:ind w:left="2160" w:hanging="360"/>
+      </w:pPr>
+      <w:rPr>
+        <w:rFonts w:ascii="Courier New" w:hAnsi="Courier New" w:cs="Courier New" w:hint="default"/>
+      </w:rPr>
+    </w:lvl>
+    <w:lvl w:ilvl="2" w:tplc="04090005" w:tentative="1">
+      <w:start w:val="1"/>
+      <w:numFmt w:val="bullet"/>
+      <w:lvlText w:val=""/>
+      <w:lvlJc w:val="left"/>
+      <w:pPr>
+        <w:ind w:left="2880" w:hanging="360"/>
+      </w:pPr>
+      <w:rPr>
+        <w:rFonts w:ascii="Wingdings" w:hAnsi="Wingdings" w:hint="default"/>
+      </w:rPr>
+    </w:lvl>
+    <w:lvl w:ilvl="3" w:tplc="04090001" w:tentative="1">
+      <w:start w:val="1"/>
+      <w:numFmt w:val="bullet"/>
+      <w:lvlText w:val=""/>
+      <w:lvlJc w:val="left"/>
+      <w:pPr>
+        <w:ind w:left="3600" w:hanging="360"/>
+      </w:pPr>
+      <w:rPr>
+        <w:rFonts w:ascii="Symbol" w:hAnsi="Symbol" w:hint="default"/>
+      </w:rPr>
+    </w:lvl>
+    <w:lvl w:ilvl="4" w:tplc="04090003" w:tentative="1">
+      <w:start w:val="1"/>
+      <w:numFmt w:val="bullet"/>
+      <w:lvlText w:val="o"/>
+      <w:lvlJc w:val="left"/>
+      <w:pPr>
+        <w:ind w:left="4320" w:hanging="360"/>
+      </w:pPr>
+      <w:rPr>
+        <w:rFonts w:ascii="Courier New" w:hAnsi="Courier New" w:cs="Courier New" w:hint="default"/>
+      </w:rPr>
+    </w:lvl>
+    <w:lvl w:ilvl="5" w:tplc="04090005" w:tentative="1">
+      <w:start w:val="1"/>
+      <w:numFmt w:val="bullet"/>
+      <w:lvlText w:val=""/>
+      <w:lvlJc w:val="left"/>
+      <w:pPr>
+        <w:ind w:left="5040" w:hanging="360"/>
+      </w:pPr>
+      <w:rPr>
+        <w:rFonts w:ascii="Wingdings" w:hAnsi="Wingdings" w:hint="default"/>
+      </w:rPr>
+    </w:lvl>
+    <w:lvl w:ilvl="6" w:tplc="04090001" w:tentative="1">
+      <w:start w:val="1"/>
+      <w:numFmt w:val="bullet"/>
+      <w:lvlText w:val=""/>
+      <w:lvlJc w:val="left"/>
+      <w:pPr>
+        <w:ind w:left="5760" w:hanging="360"/>
+      </w:pPr>
+      <w:rPr>
+        <w:rFonts w:ascii="Symbol" w:hAnsi="Symbol" w:hint="default"/>
+      </w:rPr>
+    </w:lvl>
+    <w:lvl w:ilvl="7" w:tplc="04090003" w:tentative="1">
+      <w:start w:val="1"/>
+      <w:numFmt w:val="bullet"/>
+      <w:lvlText w:val="o"/>
+      <w:lvlJc w:val="left"/>
+      <w:pPr>
+        <w:ind w:left="6480" w:hanging="360"/>
+      </w:pPr>
+      <w:rPr>
+        <w:rFonts w:ascii="Courier New" w:hAnsi="Courier New" w:cs="Courier New" w:hint="default"/>
+      </w:rPr>
+    </w:lvl>
+    <w:lvl w:ilvl="8" w:tplc="04090005" w:tentative="1">
+      <w:start w:val="1"/>
+      <w:numFmt w:val="bullet"/>
+      <w:lvlText w:val=""/>
+      <w:lvlJc w:val="left"/>
+      <w:pPr>
+        <w:ind w:left="7200" w:hanging="360"/>
+      </w:pPr>
+      <w:rPr>
+        <w:rFonts w:ascii="Wingdings" w:hAnsi="Wingdings" w:hint="default"/>
+      </w:rPr>
+    </w:lvl>
+  </w:abstractNum>
+  <w:abstractNum w:abstractNumId="3" w15:restartNumberingAfterBreak="0">
     <w:nsid w:val="2FE80C54"/>
     <w:multiLevelType w:val="hybridMultilevel"/>
     <w:tmpl w:val="6E064BC4"/>
@@ -2343,7 +2564,123 @@
       </w:rPr>
     </w:lvl>
   </w:abstractNum>
-  <w:abstractNum w:abstractNumId="3" w15:restartNumberingAfterBreak="0">
+  <w:abstractNum w:abstractNumId="4" w15:restartNumberingAfterBreak="0">
+    <w:nsid w:val="3E627E31"/>
+    <w:multiLevelType w:val="hybridMultilevel"/>
+    <w:tmpl w:val="081C8FA2"/>
+    <w:lvl w:ilvl="0" w:tplc="431291A4">
+      <w:start w:val="1"/>
+      <w:numFmt w:val="bullet"/>
+      <w:lvlText w:val=""/>
+      <w:lvlJc w:val="left"/>
+      <w:pPr>
+        <w:ind w:left="2160" w:hanging="360"/>
+      </w:pPr>
+      <w:rPr>
+        <w:rFonts w:ascii="Symbol" w:hAnsi="Symbol" w:hint="default"/>
+        <w:sz w:val="22"/>
+        <w:szCs w:val="22"/>
+        <w:lang w:bidi="th-TH"/>
+      </w:rPr>
+    </w:lvl>
+    <w:lvl w:ilvl="1" w:tplc="04090003" w:tentative="1">
+      <w:start w:val="1"/>
+      <w:numFmt w:val="bullet"/>
+      <w:lvlText w:val="o"/>
+      <w:lvlJc w:val="left"/>
+      <w:pPr>
+        <w:ind w:left="1440" w:hanging="360"/>
+      </w:pPr>
+      <w:rPr>
+        <w:rFonts w:ascii="Courier New" w:hAnsi="Courier New" w:cs="Courier New" w:hint="default"/>
+      </w:rPr>
+    </w:lvl>
+    <w:lvl w:ilvl="2" w:tplc="04090005" w:tentative="1">
+      <w:start w:val="1"/>
+      <w:numFmt w:val="bullet"/>
+      <w:lvlText w:val=""/>
+      <w:lvlJc w:val="left"/>
+      <w:pPr>
+        <w:ind w:left="2160" w:hanging="360"/>
+      </w:pPr>
+      <w:rPr>
+        <w:rFonts w:ascii="Wingdings" w:hAnsi="Wingdings" w:hint="default"/>
+      </w:rPr>
+    </w:lvl>
+    <w:lvl w:ilvl="3" w:tplc="04090001" w:tentative="1">
+      <w:start w:val="1"/>
+      <w:numFmt w:val="bullet"/>
+      <w:lvlText w:val=""/>
+      <w:lvlJc w:val="left"/>
+      <w:pPr>
+        <w:ind w:left="2880" w:hanging="360"/>
+      </w:pPr>
+      <w:rPr>
+        <w:rFonts w:ascii="Symbol" w:hAnsi="Symbol" w:hint="default"/>
+      </w:rPr>
+    </w:lvl>
+    <w:lvl w:ilvl="4" w:tplc="04090003" w:tentative="1">
+      <w:start w:val="1"/>
+      <w:numFmt w:val="bullet"/>
+      <w:lvlText w:val="o"/>
+      <w:lvlJc w:val="left"/>
+      <w:pPr>
+        <w:ind w:left="3600" w:hanging="360"/>
+      </w:pPr>
+      <w:rPr>
+        <w:rFonts w:ascii="Courier New" w:hAnsi="Courier New" w:cs="Courier New" w:hint="default"/>
+      </w:rPr>
+    </w:lvl>
+    <w:lvl w:ilvl="5" w:tplc="04090005" w:tentative="1">
+      <w:start w:val="1"/>
+      <w:numFmt w:val="bullet"/>
+      <w:lvlText w:val=""/>
+      <w:lvlJc w:val="left"/>
+      <w:pPr>
+        <w:ind w:left="4320" w:hanging="360"/>
+      </w:pPr>
+      <w:rPr>
+        <w:rFonts w:ascii="Wingdings" w:hAnsi="Wingdings" w:hint="default"/>
+      </w:rPr>
+    </w:lvl>
+    <w:lvl w:ilvl="6" w:tplc="04090001" w:tentative="1">
+      <w:start w:val="1"/>
+      <w:numFmt w:val="bullet"/>
+      <w:lvlText w:val=""/>
+      <w:lvlJc w:val="left"/>
+      <w:pPr>
+        <w:ind w:left="5040" w:hanging="360"/>
+      </w:pPr>
+      <w:rPr>
+        <w:rFonts w:ascii="Symbol" w:hAnsi="Symbol" w:hint="default"/>
+      </w:rPr>
+    </w:lvl>
+    <w:lvl w:ilvl="7" w:tplc="04090003" w:tentative="1">
+      <w:start w:val="1"/>
+      <w:numFmt w:val="bullet"/>
+      <w:lvlText w:val="o"/>
+      <w:lvlJc w:val="left"/>
+      <w:pPr>
+        <w:ind w:left="5760" w:hanging="360"/>
+      </w:pPr>
+      <w:rPr>
+        <w:rFonts w:ascii="Courier New" w:hAnsi="Courier New" w:cs="Courier New" w:hint="default"/>
+      </w:rPr>
+    </w:lvl>
+    <w:lvl w:ilvl="8" w:tplc="04090005" w:tentative="1">
+      <w:start w:val="1"/>
+      <w:numFmt w:val="bullet"/>
+      <w:lvlText w:val=""/>
+      <w:lvlJc w:val="left"/>
+      <w:pPr>
+        <w:ind w:left="6480" w:hanging="360"/>
+      </w:pPr>
+      <w:rPr>
+        <w:rFonts w:ascii="Wingdings" w:hAnsi="Wingdings" w:hint="default"/>
+      </w:rPr>
+    </w:lvl>
+  </w:abstractNum>
+  <w:abstractNum w:abstractNumId="5" w15:restartNumberingAfterBreak="0">
     <w:nsid w:val="476C4702"/>
     <w:multiLevelType w:val="hybridMultilevel"/>
     <w:tmpl w:val="A6A0BDDE"/>
@@ -2456,7 +2793,7 @@
       </w:rPr>
     </w:lvl>
   </w:abstractNum>
-  <w:abstractNum w:abstractNumId="4" w15:restartNumberingAfterBreak="0">
+  <w:abstractNum w:abstractNumId="6" w15:restartNumberingAfterBreak="0">
     <w:nsid w:val="4BBA665F"/>
     <w:multiLevelType w:val="hybridMultilevel"/>
     <w:tmpl w:val="B018F5B8"/>
@@ -2572,7 +2909,7 @@
       </w:rPr>
     </w:lvl>
   </w:abstractNum>
-  <w:abstractNum w:abstractNumId="5" w15:restartNumberingAfterBreak="0">
+  <w:abstractNum w:abstractNumId="7" w15:restartNumberingAfterBreak="0">
     <w:nsid w:val="517E2838"/>
     <w:multiLevelType w:val="hybridMultilevel"/>
     <w:tmpl w:val="509CF802"/>
@@ -2687,7 +3024,7 @@
       </w:rPr>
     </w:lvl>
   </w:abstractNum>
-  <w:abstractNum w:abstractNumId="6" w15:restartNumberingAfterBreak="0">
+  <w:abstractNum w:abstractNumId="8" w15:restartNumberingAfterBreak="0">
     <w:nsid w:val="65123C66"/>
     <w:multiLevelType w:val="hybridMultilevel"/>
     <w:tmpl w:val="902EB65C"/>
@@ -2800,7 +3137,7 @@
       </w:rPr>
     </w:lvl>
   </w:abstractNum>
-  <w:abstractNum w:abstractNumId="7" w15:restartNumberingAfterBreak="0">
+  <w:abstractNum w:abstractNumId="9" w15:restartNumberingAfterBreak="0">
     <w:nsid w:val="6C9B3F60"/>
     <w:multiLevelType w:val="hybridMultilevel"/>
     <w:tmpl w:val="1BE45560"/>
@@ -2915,7 +3252,7 @@
       </w:rPr>
     </w:lvl>
   </w:abstractNum>
-  <w:abstractNum w:abstractNumId="8" w15:restartNumberingAfterBreak="0">
+  <w:abstractNum w:abstractNumId="10" w15:restartNumberingAfterBreak="0">
     <w:nsid w:val="701241B4"/>
     <w:multiLevelType w:val="hybridMultilevel"/>
     <w:tmpl w:val="AC34E90E"/>
@@ -3028,7 +3365,7 @@
       </w:rPr>
     </w:lvl>
   </w:abstractNum>
-  <w:abstractNum w:abstractNumId="9" w15:restartNumberingAfterBreak="0">
+  <w:abstractNum w:abstractNumId="11" w15:restartNumberingAfterBreak="0">
     <w:nsid w:val="741E7CFB"/>
     <w:multiLevelType w:val="hybridMultilevel"/>
     <w:tmpl w:val="1924EF5A"/>
@@ -3141,7 +3478,7 @@
       </w:rPr>
     </w:lvl>
   </w:abstractNum>
-  <w:abstractNum w:abstractNumId="10" w15:restartNumberingAfterBreak="0">
+  <w:abstractNum w:abstractNumId="12" w15:restartNumberingAfterBreak="0">
     <w:nsid w:val="78E11A37"/>
     <w:multiLevelType w:val="hybridMultilevel"/>
     <w:tmpl w:val="F04E6E8E"/>
@@ -3254,7 +3591,7 @@
       </w:rPr>
     </w:lvl>
   </w:abstractNum>
-  <w:abstractNum w:abstractNumId="11" w15:restartNumberingAfterBreak="0">
+  <w:abstractNum w:abstractNumId="13" w15:restartNumberingAfterBreak="0">
     <w:nsid w:val="7B430C28"/>
     <w:multiLevelType w:val="hybridMultilevel"/>
     <w:tmpl w:val="8DAA44AC"/>
@@ -3367,22 +3704,22 @@
     </w:lvl>
   </w:abstractNum>
   <w:num w:numId="1">
+    <w:abstractNumId w:val="13"/>
+  </w:num>
+  <w:num w:numId="2">
     <w:abstractNumId w:val="11"/>
   </w:num>
-  <w:num w:numId="2">
-    <w:abstractNumId w:val="9"/>
-  </w:num>
   <w:num w:numId="3">
-    <w:abstractNumId w:val="3"/>
+    <w:abstractNumId w:val="5"/>
   </w:num>
   <w:num w:numId="4">
-    <w:abstractNumId w:val="8"/>
+    <w:abstractNumId w:val="10"/>
   </w:num>
   <w:num w:numId="5">
-    <w:abstractNumId w:val="10"/>
+    <w:abstractNumId w:val="12"/>
   </w:num>
   <w:num w:numId="6">
-    <w:abstractNumId w:val="6"/>
+    <w:abstractNumId w:val="8"/>
   </w:num>
   <w:num w:numId="7">
     <w:abstractNumId w:val="0"/>
@@ -3391,15 +3728,21 @@
     <w:abstractNumId w:val="1"/>
   </w:num>
   <w:num w:numId="9">
+    <w:abstractNumId w:val="3"/>
+  </w:num>
+  <w:num w:numId="10">
+    <w:abstractNumId w:val="7"/>
+  </w:num>
+  <w:num w:numId="11">
+    <w:abstractNumId w:val="9"/>
+  </w:num>
+  <w:num w:numId="12">
+    <w:abstractNumId w:val="6"/>
+  </w:num>
+  <w:num w:numId="13">
     <w:abstractNumId w:val="2"/>
   </w:num>
-  <w:num w:numId="10">
-    <w:abstractNumId w:val="5"/>
-  </w:num>
-  <w:num w:numId="11">
-    <w:abstractNumId w:val="7"/>
-  </w:num>
-  <w:num w:numId="12">
+  <w:num w:numId="14">
     <w:abstractNumId w:val="4"/>
   </w:num>
 </w:numbering>

--- a/paper/NSC.docx
+++ b/paper/NSC.docx
@@ -6,7 +6,7 @@
       <w:pPr>
         <w:pStyle w:val="Title"/>
         <w:rPr>
-          <w:rFonts w:ascii="TH SarabunPSK" w:hAnsi="TH SarabunPSK" w:cs="TH SarabunPSK" w:hint="cs"/>
+          <w:rFonts w:ascii="TH SarabunPSK" w:hAnsi="TH SarabunPSK" w:cs="TH SarabunPSK"/>
         </w:rPr>
       </w:pPr>
       <w:r>
@@ -33,7 +33,7 @@
     <w:p>
       <w:pPr>
         <w:rPr>
-          <w:rFonts w:ascii="TH SarabunPSK" w:hAnsi="TH SarabunPSK" w:cs="TH SarabunPSK" w:hint="cs"/>
+          <w:rFonts w:ascii="TH SarabunPSK" w:hAnsi="TH SarabunPSK" w:cs="TH SarabunPSK"/>
         </w:rPr>
       </w:pPr>
       <w:r>
@@ -146,7 +146,7 @@
     <w:p>
       <w:pPr>
         <w:rPr>
-          <w:rFonts w:ascii="TH SarabunPSK" w:hAnsi="TH SarabunPSK" w:cs="TH SarabunPSK" w:hint="cs"/>
+          <w:rFonts w:ascii="TH SarabunPSK" w:hAnsi="TH SarabunPSK" w:cs="TH SarabunPSK"/>
         </w:rPr>
       </w:pPr>
       <w:r>
@@ -200,7 +200,7 @@
     <w:p>
       <w:pPr>
         <w:rPr>
-          <w:rFonts w:ascii="TH SarabunPSK" w:hAnsi="TH SarabunPSK" w:cs="TH SarabunPSK" w:hint="cs"/>
+          <w:rFonts w:ascii="TH SarabunPSK" w:hAnsi="TH SarabunPSK" w:cs="TH SarabunPSK"/>
         </w:rPr>
       </w:pPr>
       <w:r>
@@ -222,7 +222,7 @@
       <w:pPr>
         <w:pStyle w:val="Title"/>
         <w:rPr>
-          <w:rFonts w:ascii="TH SarabunPSK" w:hAnsi="TH SarabunPSK" w:cs="TH SarabunPSK" w:hint="cs"/>
+          <w:rFonts w:ascii="TH SarabunPSK" w:hAnsi="TH SarabunPSK" w:cs="TH SarabunPSK"/>
         </w:rPr>
       </w:pPr>
       <w:r>
@@ -243,15 +243,47 @@
     <w:p>
       <w:pPr>
         <w:rPr>
-          <w:rFonts w:ascii="TH SarabunPSK" w:hAnsi="TH SarabunPSK" w:cs="TH SarabunPSK" w:hint="cs"/>
-        </w:rPr>
-      </w:pPr>
-      <w:r>
-        <w:rPr>
-          <w:rFonts w:ascii="TH SarabunPSK" w:hAnsi="TH SarabunPSK" w:cs="TH SarabunPSK" w:hint="cs"/>
-          <w:cs/>
-        </w:rPr>
-        <w:t>เนื่องจากประเทศไทยของเรานั้นมีคนจำนวนมากที่ประกอบอาชีพเกษตกรแต่การทำเกษตรในไทยนั้นยังมีประสิทธิภาพที่สู้กับการทำเกษตรในชาติที่พัฒนาแล้วไม่ได้เท่าที่ควรเกษตรกรต้องมีการลงแรงที่มากกว่าแต่กลับได้ผลิตผลไม่มากเท่าที่ควรเหตุผลหลักๆก็เพราะว่าเราไม่มีการนำเทคโนโลยีสมัยใหม่มาใช้เท่าที่ควร ทางหัวหน้าทีมพัฒนาได้มีโอกาสเข้าร่วมกิจกรรมเด็กเตรียม เด็กดี ซึ่งจัดโดยสมาคมนักเรียนเก่า โรงเรียนเตรียมอุดมศึกษาในปี ค.ศ. 2020 ที่ผ่านมาและได้มีการพูดคุยกับเกษตรกรตัวอย่างที่มีการทำเกษตรสมัยใหม่และได้ทราบถึงข้อดีในการทำและเหตุผลที่เกษตกรส่วนใหญ่ไม่</w:t>
+          <w:rFonts w:ascii="TH SarabunPSK" w:hAnsi="TH SarabunPSK" w:cs="TH SarabunPSK"/>
+        </w:rPr>
+      </w:pPr>
+      <w:r>
+        <w:rPr>
+          <w:rFonts w:ascii="TH SarabunPSK" w:hAnsi="TH SarabunPSK" w:cs="TH SarabunPSK" w:hint="cs"/>
+          <w:cs/>
+        </w:rPr>
+        <w:t>เนื่องจากประเทศไทยของเรานั้นมีคนจำนวนมากที่ประกอบอาชีพเก</w:t>
+      </w:r>
+      <w:proofErr w:type="spellStart"/>
+      <w:r>
+        <w:rPr>
+          <w:rFonts w:ascii="TH SarabunPSK" w:hAnsi="TH SarabunPSK" w:cs="TH SarabunPSK" w:hint="cs"/>
+          <w:cs/>
+        </w:rPr>
+        <w:t>ษต</w:t>
+      </w:r>
+      <w:proofErr w:type="spellEnd"/>
+      <w:r>
+        <w:rPr>
+          <w:rFonts w:ascii="TH SarabunPSK" w:hAnsi="TH SarabunPSK" w:cs="TH SarabunPSK" w:hint="cs"/>
+          <w:cs/>
+        </w:rPr>
+        <w:t>กรแต่การทำเกษตรในไทยนั้นยังมีประสิทธิภาพที่สู้กับการทำเกษตรในชาติที่พัฒนาแล้วไม่ได้เท่าที่ควรเกษตรกรต้องมีการลงแรงที่มากกว่าแต่กลับได้ผลิตผลไม่มากเท่าที่ควรเหตุผลหลักๆก็เพราะว่าเราไม่มีการนำเทคโนโลยีสมัยใหม่มาใช้เท่าที่ควร ทางหัวหน้าทีมพัฒนาได้มีโอกาสเข้าร่วมกิจกรรมเด็กเตรียม เด็กดี ซึ่งจัดโดยสมาคมนักเรียนเก่า โรงเรียนเตรียมอุดมศึกษาในปี ค.ศ. 2020 ที่ผ่านมาและได้มีการพูดคุยกับเกษตรกรตัวอย่างที่มีการทำเกษตรสมัยใหม่และได้ทราบถึงข้อดีในการทำและเหตุผลที่เก</w:t>
+      </w:r>
+      <w:proofErr w:type="spellStart"/>
+      <w:r>
+        <w:rPr>
+          <w:rFonts w:ascii="TH SarabunPSK" w:hAnsi="TH SarabunPSK" w:cs="TH SarabunPSK" w:hint="cs"/>
+          <w:cs/>
+        </w:rPr>
+        <w:t>ษต</w:t>
+      </w:r>
+      <w:proofErr w:type="spellEnd"/>
+      <w:r>
+        <w:rPr>
+          <w:rFonts w:ascii="TH SarabunPSK" w:hAnsi="TH SarabunPSK" w:cs="TH SarabunPSK" w:hint="cs"/>
+          <w:cs/>
+        </w:rPr>
+        <w:t>กรส่วนใหญ่ไม่</w:t>
       </w:r>
       <w:r>
         <w:rPr>
@@ -279,7 +311,23 @@
           <w:rFonts w:ascii="TH SarabunPSK" w:hAnsi="TH SarabunPSK" w:cs="TH SarabunPSK" w:hint="cs"/>
           <w:cs/>
         </w:rPr>
-        <w:t>เพราะว่าขาดความรู้ในส่วนของการเขียนโปรแกรมและถ้าหากไปซื้อชุดในการทำแบบสำเร็จรูปนั้นก็มีราคาสูงจึงเป็นเหตุให้การทำเกษตรสมัยใหม่ในประเทศไทยไม่ได้รับความนิยมเท่าที่ควรนั้นเอง ผู้พัฒนาจึงมีแนวคิดจากการสังเกตว่าการทำเกษตรสมัยใหม่ส่วนใหญ่แล้วตั้งอยู่บนหลักการของเงื่อนไขซะส่วนใหญ่เช่นถ้าร้อนให้รดน้ำ</w:t>
+        <w:t>เพราะว่าขาดความรู้ในส่วนของการเขียนโปรแกรมและถ้าหากไปซื้อชุดในการทำแบบสำเร็จรูปนั้นก็มีราคาสูงจึงเป็นเหตุให้การทำเกษตรสมัยใหม่ในประเทศไทยไม่ได้รับความนิยมเท่าที่ควรนั้นเอง ผู้พัฒนาจึงมีแนวคิดจากการสังเกตว่าการทำเกษตรสมัยใหม่ส่วนใหญ่แล้วตั้งอยู่บนหลักการของเงื่อนไข</w:t>
+      </w:r>
+      <w:proofErr w:type="spellStart"/>
+      <w:r>
+        <w:rPr>
+          <w:rFonts w:ascii="TH SarabunPSK" w:hAnsi="TH SarabunPSK" w:cs="TH SarabunPSK" w:hint="cs"/>
+          <w:cs/>
+        </w:rPr>
+        <w:t>ซะ</w:t>
+      </w:r>
+      <w:proofErr w:type="spellEnd"/>
+      <w:r>
+        <w:rPr>
+          <w:rFonts w:ascii="TH SarabunPSK" w:hAnsi="TH SarabunPSK" w:cs="TH SarabunPSK" w:hint="cs"/>
+          <w:cs/>
+        </w:rPr>
+        <w:t>ส่วนใหญ่เช่นถ้าร้อนให้รดน้ำ</w:t>
       </w:r>
       <w:r>
         <w:rPr>
@@ -326,7 +374,7 @@
     <w:p>
       <w:pPr>
         <w:rPr>
-          <w:rFonts w:ascii="TH SarabunPSK" w:hAnsi="TH SarabunPSK" w:cs="TH SarabunPSK" w:hint="cs"/>
+          <w:rFonts w:ascii="TH SarabunPSK" w:hAnsi="TH SarabunPSK" w:cs="TH SarabunPSK"/>
           <w:cs/>
         </w:rPr>
       </w:pPr>
@@ -356,15 +404,14 @@
       <w:pPr>
         <w:pStyle w:val="Title"/>
         <w:rPr>
-          <w:rFonts w:ascii="TH SarabunPSK" w:hAnsi="TH SarabunPSK" w:cs="TH SarabunPSK" w:hint="cs"/>
-        </w:rPr>
-      </w:pPr>
-      <w:r>
-        <w:rPr>
-          <w:rFonts w:ascii="TH SarabunPSK" w:hAnsi="TH SarabunPSK" w:cs="TH SarabunPSK" w:hint="cs"/>
-          <w:cs/>
-        </w:rPr>
-        <w:lastRenderedPageBreak/>
+          <w:rFonts w:ascii="TH SarabunPSK" w:hAnsi="TH SarabunPSK" w:cs="TH SarabunPSK"/>
+        </w:rPr>
+      </w:pPr>
+      <w:r>
+        <w:rPr>
+          <w:rFonts w:ascii="TH SarabunPSK" w:hAnsi="TH SarabunPSK" w:cs="TH SarabunPSK" w:hint="cs"/>
+          <w:cs/>
+        </w:rPr>
         <w:t>๔</w:t>
       </w:r>
       <w:r>
@@ -390,7 +437,7 @@
     <w:p>
       <w:pPr>
         <w:rPr>
-          <w:rFonts w:ascii="TH SarabunPSK" w:hAnsi="TH SarabunPSK" w:cs="TH SarabunPSK" w:hint="cs"/>
+          <w:rFonts w:ascii="TH SarabunPSK" w:hAnsi="TH SarabunPSK" w:cs="TH SarabunPSK"/>
         </w:rPr>
       </w:pPr>
       <w:r>
@@ -449,7 +496,23 @@
           <w:rFonts w:ascii="TH SarabunPSK" w:hAnsi="TH SarabunPSK" w:cs="TH SarabunPSK" w:hint="cs"/>
           <w:cs/>
         </w:rPr>
-        <w:t>ไมโครคอนโทรเลอร์</w:t>
+        <w:t>ไมโครคอนโทร</w:t>
+      </w:r>
+      <w:proofErr w:type="spellStart"/>
+      <w:r>
+        <w:rPr>
+          <w:rFonts w:ascii="TH SarabunPSK" w:hAnsi="TH SarabunPSK" w:cs="TH SarabunPSK" w:hint="cs"/>
+          <w:cs/>
+        </w:rPr>
+        <w:t>เล</w:t>
+      </w:r>
+      <w:proofErr w:type="spellEnd"/>
+      <w:r>
+        <w:rPr>
+          <w:rFonts w:ascii="TH SarabunPSK" w:hAnsi="TH SarabunPSK" w:cs="TH SarabunPSK" w:hint="cs"/>
+          <w:cs/>
+        </w:rPr>
+        <w:t>อร์</w:t>
       </w:r>
       <w:r>
         <w:rPr>
@@ -507,7 +570,7 @@
     <w:p>
       <w:pPr>
         <w:rPr>
-          <w:rFonts w:ascii="TH SarabunPSK" w:hAnsi="TH SarabunPSK" w:cs="TH SarabunPSK" w:hint="cs"/>
+          <w:rFonts w:ascii="TH SarabunPSK" w:hAnsi="TH SarabunPSK" w:cs="TH SarabunPSK"/>
         </w:rPr>
       </w:pPr>
       <w:r>
@@ -541,14 +604,15 @@
       <w:pPr>
         <w:pStyle w:val="Title"/>
         <w:rPr>
-          <w:rFonts w:ascii="TH Sarabun New" w:hAnsi="TH Sarabun New" w:cs="TH Sarabun New" w:hint="cs"/>
-        </w:rPr>
-      </w:pPr>
-      <w:r>
-        <w:rPr>
-          <w:rFonts w:ascii="TH Sarabun New" w:hAnsi="TH Sarabun New" w:cs="TH Sarabun New" w:hint="cs"/>
-          <w:cs/>
-        </w:rPr>
+          <w:rFonts w:ascii="TH Sarabun New" w:hAnsi="TH Sarabun New" w:cs="TH Sarabun New"/>
+        </w:rPr>
+      </w:pPr>
+      <w:r>
+        <w:rPr>
+          <w:rFonts w:ascii="TH Sarabun New" w:hAnsi="TH Sarabun New" w:cs="TH Sarabun New" w:hint="cs"/>
+          <w:cs/>
+        </w:rPr>
+        <w:lastRenderedPageBreak/>
         <w:t xml:space="preserve">๕. </w:t>
       </w:r>
       <w:r>
@@ -601,13 +665,7 @@
         <w:t>อัตโนมัติเพื่อควบคุมอุปกรณ์โดยที่ผู้ใช้งานไม่ต้องเขียนโปรแกรมด้วยตัวเอง</w:t>
       </w:r>
     </w:p>
-    <w:p>
-      <w:pPr>
-        <w:rPr>
-          <w:rFonts w:hint="cs"/>
-        </w:rPr>
-      </w:pPr>
-    </w:p>
+    <w:p/>
     <w:p>
       <w:pPr>
         <w:rPr>
@@ -723,7 +781,7 @@
       <w:pPr>
         <w:ind w:left="720"/>
         <w:rPr>
-          <w:rFonts w:ascii="TH Sarabun New" w:hAnsi="TH Sarabun New" w:cs="TH Sarabun New" w:hint="cs"/>
+          <w:rFonts w:ascii="TH Sarabun New" w:hAnsi="TH Sarabun New" w:cs="TH Sarabun New"/>
           <w:sz w:val="28"/>
         </w:rPr>
       </w:pPr>
@@ -799,11 +857,28 @@
           <w:rFonts w:ascii="TH Sarabun New" w:hAnsi="TH Sarabun New" w:cs="TH Sarabun New"/>
         </w:rPr>
       </w:pPr>
-      <w:r>
-        <w:rPr>
-          <w:rFonts w:ascii="TH Sarabun New" w:hAnsi="TH Sarabun New" w:cs="TH Sarabun New" w:hint="cs"/>
-          <w:cs/>
-        </w:rPr>
+    </w:p>
+    <w:p>
+      <w:pPr>
+        <w:pStyle w:val="Title"/>
+        <w:rPr>
+          <w:rFonts w:ascii="TH Sarabun New" w:hAnsi="TH Sarabun New" w:cs="TH Sarabun New"/>
+        </w:rPr>
+      </w:pPr>
+    </w:p>
+    <w:p>
+      <w:pPr>
+        <w:pStyle w:val="Title"/>
+        <w:rPr>
+          <w:rFonts w:ascii="TH Sarabun New" w:hAnsi="TH Sarabun New" w:cs="TH Sarabun New"/>
+        </w:rPr>
+      </w:pPr>
+      <w:r>
+        <w:rPr>
+          <w:rFonts w:ascii="TH Sarabun New" w:hAnsi="TH Sarabun New" w:cs="TH Sarabun New" w:hint="cs"/>
+          <w:cs/>
+        </w:rPr>
+        <w:lastRenderedPageBreak/>
         <w:t>๗. รายละเอียดการพัฒนา</w:t>
       </w:r>
     </w:p>
@@ -866,20 +941,715 @@
     </w:p>
     <w:p>
       <w:pPr>
-        <w:rPr>
-          <w:rFonts w:ascii="TH Sarabun New" w:hAnsi="TH Sarabun New" w:cs="TH Sarabun New"/>
+        <w:ind w:left="720" w:firstLine="720"/>
+        <w:rPr>
+          <w:rFonts w:ascii="TH Sarabun New" w:eastAsiaTheme="minorEastAsia" w:hAnsi="TH Sarabun New" w:cs="TH Sarabun New"/>
+          <w:sz w:val="28"/>
+          <w:lang w:eastAsia="ja-JP"/>
+        </w:rPr>
+      </w:pPr>
+      <w:r>
+        <w:rPr>
+          <w:rFonts w:ascii="TH Sarabun New" w:hAnsi="TH Sarabun New" w:cs="TH Sarabun New" w:hint="cs"/>
+          <w:sz w:val="28"/>
+          <w:cs/>
+        </w:rPr>
+        <w:t>โครงงานนี้ได้สร้างขึ้นเพื่อ</w:t>
+      </w:r>
+      <w:r>
+        <w:rPr>
+          <w:rFonts w:ascii="TH Sarabun New" w:hAnsi="TH Sarabun New" w:cs="TH Sarabun New" w:hint="cs"/>
+          <w:sz w:val="28"/>
+          <w:cs/>
+        </w:rPr>
+        <w:t>ช่วย</w:t>
+      </w:r>
+      <w:r>
+        <w:rPr>
+          <w:rFonts w:ascii="TH Sarabun New" w:hAnsi="TH Sarabun New" w:cs="TH Sarabun New"/>
+          <w:sz w:val="28"/>
+          <w:cs/>
+        </w:rPr>
+        <w:t>เกษตร</w:t>
+      </w:r>
+      <w:r>
+        <w:rPr>
+          <w:rFonts w:ascii="TH Sarabun New" w:hAnsi="TH Sarabun New" w:cs="TH Sarabun New" w:hint="cs"/>
+          <w:sz w:val="28"/>
+          <w:cs/>
+        </w:rPr>
+        <w:t>กรที่มีความประสงจะที่จะใช้การ</w:t>
+      </w:r>
+      <w:r>
+        <w:rPr>
+          <w:rFonts w:ascii="TH Sarabun New" w:hAnsi="TH Sarabun New" w:cs="TH Sarabun New"/>
+          <w:sz w:val="28"/>
+          <w:cs/>
+        </w:rPr>
+        <w:t>เกษตรสมัยใหม่</w:t>
+      </w:r>
+      <w:r>
+        <w:rPr>
+          <w:rFonts w:ascii="TH Sarabun New" w:hAnsi="TH Sarabun New" w:cs="TH Sarabun New" w:hint="cs"/>
+          <w:sz w:val="28"/>
+          <w:cs/>
+        </w:rPr>
+        <w:t>หรือ</w:t>
+      </w:r>
+      <w:r>
+        <w:rPr>
+          <w:rFonts w:ascii="TH Sarabun New" w:hAnsi="TH Sarabun New" w:cs="TH Sarabun New" w:hint="cs"/>
+          <w:sz w:val="28"/>
+          <w:cs/>
+        </w:rPr>
+        <w:t>ผู้ที่</w:t>
+      </w:r>
+      <w:r>
+        <w:rPr>
+          <w:rFonts w:ascii="TH Sarabun New" w:hAnsi="TH Sarabun New" w:cs="TH Sarabun New" w:hint="cs"/>
+          <w:sz w:val="28"/>
+          <w:cs/>
+        </w:rPr>
+        <w:t>สนใจใน</w:t>
+      </w:r>
+      <w:r>
+        <w:rPr>
+          <w:rFonts w:ascii="TH Sarabun New" w:hAnsi="TH Sarabun New" w:cs="TH Sarabun New" w:hint="cs"/>
+          <w:sz w:val="28"/>
+          <w:cs/>
+        </w:rPr>
+        <w:t>การ</w:t>
+      </w:r>
+      <w:r>
+        <w:rPr>
+          <w:rFonts w:ascii="TH Sarabun New" w:hAnsi="TH Sarabun New" w:cs="TH Sarabun New"/>
+          <w:sz w:val="28"/>
+          <w:cs/>
+        </w:rPr>
+        <w:t>เกษตรสมัยให</w:t>
+      </w:r>
+      <w:r>
+        <w:rPr>
+          <w:rFonts w:ascii="TH Sarabun New" w:hAnsi="TH Sarabun New" w:cs="TH Sarabun New" w:hint="cs"/>
+          <w:sz w:val="28"/>
+          <w:cs/>
+        </w:rPr>
+        <w:t>ม่แต่ไม่มีความรู้และทักษะในการเขียนโปรแกรม เรา</w:t>
+      </w:r>
+      <w:r>
+        <w:rPr>
+          <w:rFonts w:ascii="TH Sarabun New" w:hAnsi="TH Sarabun New" w:cs="TH Sarabun New" w:hint="cs"/>
+          <w:sz w:val="28"/>
+          <w:cs/>
+        </w:rPr>
+        <w:t>จึงได้พัฒ</w:t>
+      </w:r>
+      <w:r>
+        <w:rPr>
+          <w:rFonts w:ascii="TH Sarabun New" w:hAnsi="TH Sarabun New" w:cs="TH Sarabun New"/>
+          <w:sz w:val="28"/>
+          <w:cs/>
+        </w:rPr>
+        <w:t>น</w:t>
+      </w:r>
+      <w:r>
+        <w:rPr>
+          <w:rFonts w:ascii="TH Sarabun New" w:hAnsi="TH Sarabun New" w:cs="TH Sarabun New" w:hint="cs"/>
+          <w:sz w:val="28"/>
+          <w:cs/>
+        </w:rPr>
+        <w:t xml:space="preserve">าโปรแกรมที่จะที่จะสร้าง </w:t>
+      </w:r>
+      <w:r>
+        <w:rPr>
+          <w:rFonts w:ascii="TH Sarabun New" w:hAnsi="TH Sarabun New" w:cs="TH Sarabun New"/>
+          <w:sz w:val="28"/>
+          <w:lang w:val="en-GB"/>
+        </w:rPr>
+        <w:t xml:space="preserve">code </w:t>
+      </w:r>
+      <w:r>
+        <w:rPr>
+          <w:rFonts w:ascii="TH Sarabun New" w:eastAsiaTheme="minorEastAsia" w:hAnsi="TH Sarabun New" w:cs="TH Sarabun New" w:hint="cs"/>
+          <w:sz w:val="28"/>
+          <w:cs/>
+          <w:lang w:eastAsia="ja-JP"/>
+        </w:rPr>
+        <w:t>ควบคุมอุปกรณ์ต่างโดยที่ผู้ใช้งานไม่ต้องมีความรู้ด้านการเขียนโปรแกรม</w:t>
+      </w:r>
+      <w:r>
+        <w:rPr>
+          <w:rFonts w:ascii="TH Sarabun New" w:eastAsiaTheme="minorEastAsia" w:hAnsi="TH Sarabun New" w:cs="TH Sarabun New"/>
+          <w:sz w:val="28"/>
+          <w:lang w:eastAsia="ja-JP"/>
+        </w:rPr>
+        <w:t>.</w:t>
+      </w:r>
+    </w:p>
+    <w:p>
+      <w:pPr>
+        <w:ind w:left="720" w:firstLine="720"/>
+        <w:rPr>
+          <w:rFonts w:ascii="TH Sarabun New" w:eastAsiaTheme="minorEastAsia" w:hAnsi="TH Sarabun New" w:cs="TH Sarabun New"/>
+          <w:sz w:val="28"/>
+          <w:lang w:eastAsia="ja-JP"/>
+        </w:rPr>
+      </w:pPr>
+      <w:r>
+        <w:rPr>
+          <w:rFonts w:ascii="TH Sarabun New" w:eastAsiaTheme="minorEastAsia" w:hAnsi="TH Sarabun New" w:cs="TH Sarabun New" w:hint="cs"/>
+          <w:sz w:val="28"/>
+          <w:cs/>
+          <w:lang w:eastAsia="ja-JP"/>
+        </w:rPr>
+        <w:t>โปรแกรมนี้</w:t>
+      </w:r>
+      <w:r>
+        <w:rPr>
+          <w:rFonts w:ascii="TH Sarabun New" w:eastAsiaTheme="minorEastAsia" w:hAnsi="TH Sarabun New" w:cs="TH Sarabun New" w:hint="cs"/>
+          <w:sz w:val="28"/>
+          <w:cs/>
+          <w:lang w:eastAsia="ja-JP"/>
+        </w:rPr>
+        <w:t>จะให้ผู้ใช้งานได้เลือกอุปกรณ์ที่ต้องการและ</w:t>
+      </w:r>
+      <w:r>
+        <w:rPr>
+          <w:rFonts w:ascii="TH Sarabun New" w:eastAsiaTheme="minorEastAsia" w:hAnsi="TH Sarabun New" w:cs="TH Sarabun New" w:hint="cs"/>
+          <w:sz w:val="28"/>
+          <w:cs/>
+          <w:lang w:eastAsia="ja-JP"/>
+        </w:rPr>
+        <w:t>งานที่ประสงค์จะ</w:t>
+      </w:r>
+      <w:r>
+        <w:rPr>
+          <w:rFonts w:ascii="TH Sarabun New" w:eastAsiaTheme="minorEastAsia" w:hAnsi="TH Sarabun New" w:cs="TH Sarabun New" w:hint="cs"/>
+          <w:sz w:val="28"/>
+          <w:cs/>
+          <w:lang w:eastAsia="ja-JP"/>
+        </w:rPr>
+        <w:t>ทำ</w:t>
+      </w:r>
+      <w:r>
+        <w:rPr>
+          <w:rFonts w:ascii="TH Sarabun New" w:eastAsiaTheme="minorEastAsia" w:hAnsi="TH Sarabun New" w:cs="TH Sarabun New" w:hint="cs"/>
+          <w:sz w:val="28"/>
+          <w:cs/>
+          <w:lang w:eastAsia="ja-JP"/>
+        </w:rPr>
+        <w:t>แล้วนำข้อมูล</w:t>
+      </w:r>
+      <w:r>
+        <w:rPr>
+          <w:rFonts w:ascii="TH Sarabun New" w:eastAsiaTheme="minorEastAsia" w:hAnsi="TH Sarabun New" w:cs="TH Sarabun New" w:hint="cs"/>
+          <w:sz w:val="28"/>
+          <w:cs/>
+          <w:lang w:eastAsia="ja-JP"/>
+        </w:rPr>
+        <w:t>เขียนเป็นโปรแกรมสำเร็จรูป</w:t>
+      </w:r>
+      <w:r>
+        <w:rPr>
+          <w:rFonts w:ascii="TH Sarabun New" w:eastAsiaTheme="minorEastAsia" w:hAnsi="TH Sarabun New" w:cs="TH Sarabun New"/>
+          <w:sz w:val="28"/>
+          <w:lang w:eastAsia="ja-JP"/>
+        </w:rPr>
+        <w:t>.</w:t>
+      </w:r>
+    </w:p>
+    <w:p>
+      <w:pPr>
+        <w:rPr>
+          <w:rFonts w:ascii="TH Sarabun New" w:eastAsiaTheme="minorEastAsia" w:hAnsi="TH Sarabun New" w:cs="TH Sarabun New" w:hint="cs"/>
+          <w:sz w:val="28"/>
+          <w:lang w:eastAsia="ja-JP"/>
+        </w:rPr>
+      </w:pPr>
+      <w:r>
+        <w:rPr>
+          <w:rFonts w:ascii="TH Sarabun New" w:eastAsiaTheme="minorEastAsia" w:hAnsi="TH Sarabun New" w:cs="TH Sarabun New" w:hint="cs"/>
+          <w:sz w:val="28"/>
+          <w:cs/>
+          <w:lang w:eastAsia="ja-JP"/>
+        </w:rPr>
+        <w:t>หน้า 1 มี</w:t>
+      </w:r>
+      <w:r>
+        <w:rPr>
+          <w:rFonts w:ascii="TH Sarabun New" w:eastAsiaTheme="minorEastAsia" w:hAnsi="TH Sarabun New" w:cs="TH Sarabun New" w:hint="cs"/>
+          <w:sz w:val="28"/>
+          <w:cs/>
+          <w:lang w:eastAsia="ja-JP"/>
+        </w:rPr>
+        <w:t>ให้เลือก</w:t>
+      </w:r>
+      <w:r>
+        <w:rPr>
+          <w:rFonts w:ascii="TH Sarabun New" w:eastAsiaTheme="minorEastAsia" w:hAnsi="TH Sarabun New" w:cs="TH Sarabun New"/>
+          <w:sz w:val="28"/>
+          <w:lang w:eastAsia="ja-JP"/>
+        </w:rPr>
+        <w:t xml:space="preserve"> controller </w:t>
+      </w:r>
+      <w:r>
+        <w:rPr>
+          <w:rFonts w:ascii="TH Sarabun New" w:eastAsiaTheme="minorEastAsia" w:hAnsi="TH Sarabun New" w:cs="TH Sarabun New" w:hint="cs"/>
+          <w:sz w:val="28"/>
+          <w:cs/>
+          <w:lang w:eastAsia="ja-JP"/>
+        </w:rPr>
+        <w:t xml:space="preserve">และอุปกรณ์พวก </w:t>
+      </w:r>
+      <w:r>
+        <w:rPr>
+          <w:rFonts w:ascii="TH Sarabun New" w:eastAsiaTheme="minorEastAsia" w:hAnsi="TH Sarabun New" w:cs="TH Sarabun New"/>
+          <w:sz w:val="28"/>
+          <w:lang w:eastAsia="ja-JP"/>
+        </w:rPr>
+        <w:t>sensor</w:t>
+      </w:r>
+      <w:r>
+        <w:rPr>
+          <w:rFonts w:ascii="TH Sarabun New" w:eastAsiaTheme="minorEastAsia" w:hAnsi="TH Sarabun New" w:cs="TH Sarabun New" w:hint="cs"/>
+          <w:sz w:val="28"/>
+          <w:cs/>
+          <w:lang w:eastAsia="ja-JP"/>
+        </w:rPr>
+        <w:t xml:space="preserve"> ต่าง</w:t>
+      </w:r>
+      <w:r>
+        <w:rPr>
+          <w:rFonts w:ascii="TH Sarabun New" w:eastAsiaTheme="minorEastAsia" w:hAnsi="TH Sarabun New" w:cs="TH Sarabun New" w:hint="cs"/>
+          <w:sz w:val="28"/>
+          <w:cs/>
+          <w:lang w:eastAsia="ja-JP"/>
+        </w:rPr>
+        <w:t xml:space="preserve">ๆ </w:t>
+      </w:r>
+      <w:r>
+        <w:rPr>
+          <w:rFonts w:ascii="TH Sarabun New" w:eastAsiaTheme="minorEastAsia" w:hAnsi="TH Sarabun New" w:cs="TH Sarabun New" w:hint="cs"/>
+          <w:sz w:val="28"/>
+          <w:cs/>
+          <w:lang w:eastAsia="ja-JP"/>
+        </w:rPr>
+        <w:t>และจำนวน</w:t>
+      </w:r>
+      <w:r>
+        <w:rPr>
+          <w:rFonts w:ascii="TH Sarabun New" w:eastAsiaTheme="minorEastAsia" w:hAnsi="TH Sarabun New" w:cs="TH Sarabun New" w:hint="cs"/>
+          <w:sz w:val="28"/>
+          <w:cs/>
+          <w:lang w:eastAsia="ja-JP"/>
+        </w:rPr>
+        <w:t>ของ</w:t>
+      </w:r>
+      <w:r>
+        <w:rPr>
+          <w:rFonts w:ascii="TH Sarabun New" w:eastAsiaTheme="minorEastAsia" w:hAnsi="TH Sarabun New" w:cs="TH Sarabun New" w:hint="cs"/>
+          <w:sz w:val="28"/>
+          <w:cs/>
+          <w:lang w:eastAsia="ja-JP"/>
+        </w:rPr>
+        <w:t>อุปกรณ</w:t>
+      </w:r>
+      <w:r>
+        <w:rPr>
+          <w:rFonts w:ascii="TH Sarabun New" w:eastAsiaTheme="minorEastAsia" w:hAnsi="TH Sarabun New" w:cs="TH Sarabun New" w:hint="cs"/>
+          <w:sz w:val="28"/>
+          <w:cs/>
+          <w:lang w:eastAsia="ja-JP"/>
+        </w:rPr>
+        <w:t>์</w:t>
+      </w:r>
+    </w:p>
+    <w:p>
+      <w:pPr>
+        <w:rPr>
+          <w:rFonts w:ascii="TH Sarabun New" w:eastAsiaTheme="minorEastAsia" w:hAnsi="TH Sarabun New" w:cs="TH Sarabun New"/>
+          <w:sz w:val="28"/>
+          <w:lang w:eastAsia="ja-JP"/>
+        </w:rPr>
+      </w:pPr>
+      <w:r>
+        <w:rPr>
+          <w:rFonts w:ascii="TH Sarabun New" w:eastAsiaTheme="minorEastAsia" w:hAnsi="TH Sarabun New" w:cs="TH Sarabun New" w:hint="cs"/>
+          <w:sz w:val="28"/>
+          <w:cs/>
+          <w:lang w:eastAsia="ja-JP"/>
+        </w:rPr>
+        <w:t>หน้า 2 จะให้เลือกว่าแต่ละอุปกรณ์ทำอะไร</w:t>
+      </w:r>
+    </w:p>
+    <w:p>
+      <w:pPr>
+        <w:rPr>
+          <w:rFonts w:ascii="TH Sarabun New" w:eastAsiaTheme="minorEastAsia" w:hAnsi="TH Sarabun New" w:cs="TH Sarabun New" w:hint="cs"/>
+          <w:sz w:val="28"/>
+          <w:cs/>
+          <w:lang w:eastAsia="ja-JP"/>
+        </w:rPr>
+      </w:pPr>
+      <w:r>
+        <w:rPr>
+          <w:rFonts w:ascii="TH Sarabun New" w:eastAsiaTheme="minorEastAsia" w:hAnsi="TH Sarabun New" w:cs="TH Sarabun New" w:hint="cs"/>
+          <w:sz w:val="28"/>
+          <w:cs/>
+          <w:lang w:eastAsia="ja-JP"/>
+        </w:rPr>
+        <w:t xml:space="preserve">หน้า 3 </w:t>
+      </w:r>
+      <w:r>
+        <w:rPr>
+          <w:rFonts w:ascii="TH Sarabun New" w:eastAsiaTheme="minorEastAsia" w:hAnsi="TH Sarabun New" w:cs="TH Sarabun New" w:hint="cs"/>
+          <w:sz w:val="28"/>
+          <w:cs/>
+          <w:lang w:eastAsia="ja-JP"/>
+        </w:rPr>
+        <w:t>จะให้เลือ</w:t>
+      </w:r>
+      <w:r>
+        <w:rPr>
+          <w:rFonts w:ascii="TH Sarabun New" w:eastAsiaTheme="minorEastAsia" w:hAnsi="TH Sarabun New" w:cs="TH Sarabun New" w:hint="cs"/>
+          <w:sz w:val="28"/>
+          <w:cs/>
+          <w:lang w:eastAsia="ja-JP"/>
+        </w:rPr>
+        <w:t>กสิ่งที่ต้องการ</w:t>
+      </w:r>
+      <w:r>
+        <w:rPr>
+          <w:rFonts w:ascii="TH Sarabun New" w:eastAsiaTheme="minorEastAsia" w:hAnsi="TH Sarabun New" w:cs="TH Sarabun New" w:hint="cs"/>
+          <w:sz w:val="28"/>
+          <w:cs/>
+          <w:lang w:eastAsia="ja-JP"/>
+        </w:rPr>
+        <w:t>ให้</w:t>
+      </w:r>
+      <w:r>
+        <w:rPr>
+          <w:rFonts w:ascii="TH Sarabun New" w:eastAsiaTheme="minorEastAsia" w:hAnsi="TH Sarabun New" w:cs="TH Sarabun New" w:hint="cs"/>
+          <w:sz w:val="28"/>
+          <w:cs/>
+          <w:lang w:eastAsia="ja-JP"/>
+        </w:rPr>
+        <w:t>อุปกรณ์</w:t>
+      </w:r>
+      <w:r>
+        <w:rPr>
+          <w:rFonts w:ascii="TH Sarabun New" w:eastAsiaTheme="minorEastAsia" w:hAnsi="TH Sarabun New" w:cs="TH Sarabun New" w:hint="cs"/>
+          <w:sz w:val="28"/>
+          <w:cs/>
+          <w:lang w:eastAsia="ja-JP"/>
+        </w:rPr>
+        <w:t>ชนิด</w:t>
+      </w:r>
+      <w:r>
+        <w:rPr>
+          <w:rFonts w:ascii="TH Sarabun New" w:eastAsiaTheme="minorEastAsia" w:hAnsi="TH Sarabun New" w:cs="TH Sarabun New" w:hint="cs"/>
+          <w:sz w:val="28"/>
+          <w:cs/>
+          <w:lang w:eastAsia="ja-JP"/>
+        </w:rPr>
+        <w:t>แสดงค่า</w:t>
+      </w:r>
+      <w:r>
+        <w:rPr>
+          <w:rFonts w:ascii="TH Sarabun New" w:eastAsiaTheme="minorEastAsia" w:hAnsi="TH Sarabun New" w:cs="TH Sarabun New" w:hint="cs"/>
+          <w:sz w:val="28"/>
+          <w:cs/>
+          <w:lang w:eastAsia="ja-JP"/>
+        </w:rPr>
+        <w:t xml:space="preserve">แสดงผล </w:t>
+      </w:r>
+      <w:r>
+        <w:rPr>
+          <w:rFonts w:ascii="TH Sarabun New" w:eastAsiaTheme="minorEastAsia" w:hAnsi="TH Sarabun New" w:cs="TH Sarabun New"/>
+          <w:sz w:val="28"/>
+          <w:lang w:eastAsia="ja-JP"/>
+        </w:rPr>
+        <w:t>(optional)</w:t>
+      </w:r>
+    </w:p>
+    <w:p>
+      <w:pPr>
+        <w:rPr>
+          <w:rFonts w:ascii="TH Sarabun New" w:eastAsiaTheme="minorEastAsia" w:hAnsi="TH Sarabun New" w:cs="TH Sarabun New" w:hint="cs"/>
+          <w:sz w:val="28"/>
+          <w:lang w:eastAsia="ja-JP"/>
+        </w:rPr>
+      </w:pPr>
+      <w:r>
+        <w:rPr>
+          <w:rFonts w:ascii="TH Sarabun New" w:eastAsiaTheme="minorEastAsia" w:hAnsi="TH Sarabun New" w:cs="TH Sarabun New"/>
+          <w:noProof/>
+          <w:sz w:val="28"/>
+          <w:cs/>
+          <w:lang w:eastAsia="ja-JP"/>
+        </w:rPr>
+        <w:drawing>
+          <wp:anchor distT="0" distB="0" distL="114300" distR="114300" simplePos="0" relativeHeight="251660288" behindDoc="1" locked="0" layoutInCell="1" allowOverlap="1" wp14:anchorId="73B5B7D0" wp14:editId="64292965">
+            <wp:simplePos x="0" y="0"/>
+            <wp:positionH relativeFrom="column">
+              <wp:posOffset>3428696</wp:posOffset>
+            </wp:positionH>
+            <wp:positionV relativeFrom="paragraph">
+              <wp:posOffset>77013</wp:posOffset>
+            </wp:positionV>
+            <wp:extent cx="1466850" cy="1424562"/>
+            <wp:effectExtent l="0" t="0" r="0" b="4445"/>
+            <wp:wrapNone/>
+            <wp:docPr id="3" name="Picture 3"/>
+            <wp:cNvGraphicFramePr>
+              <a:graphicFrameLocks xmlns:a="http://schemas.openxmlformats.org/drawingml/2006/main" noChangeAspect="1"/>
+            </wp:cNvGraphicFramePr>
+            <a:graphic xmlns:a="http://schemas.openxmlformats.org/drawingml/2006/main">
+              <a:graphicData uri="http://schemas.openxmlformats.org/drawingml/2006/picture">
+                <pic:pic xmlns:pic="http://schemas.openxmlformats.org/drawingml/2006/picture">
+                  <pic:nvPicPr>
+                    <pic:cNvPr id="0" name="Picture 3"/>
+                    <pic:cNvPicPr>
+                      <a:picLocks noChangeAspect="1" noChangeArrowheads="1"/>
+                    </pic:cNvPicPr>
+                  </pic:nvPicPr>
+                  <pic:blipFill>
+                    <a:blip r:embed="rId5" cstate="print">
+                      <a:extLst>
+                        <a:ext uri="{28A0092B-C50C-407E-A947-70E740481C1C}">
+                          <a14:useLocalDpi xmlns:a14="http://schemas.microsoft.com/office/drawing/2010/main" val="0"/>
+                        </a:ext>
+                      </a:extLst>
+                    </a:blip>
+                    <a:srcRect/>
+                    <a:stretch>
+                      <a:fillRect/>
+                    </a:stretch>
+                  </pic:blipFill>
+                  <pic:spPr bwMode="auto">
+                    <a:xfrm>
+                      <a:off x="0" y="0"/>
+                      <a:ext cx="1466850" cy="1424562"/>
+                    </a:xfrm>
+                    <a:prstGeom prst="rect">
+                      <a:avLst/>
+                    </a:prstGeom>
+                    <a:noFill/>
+                    <a:ln>
+                      <a:noFill/>
+                    </a:ln>
+                  </pic:spPr>
+                </pic:pic>
+              </a:graphicData>
+            </a:graphic>
+            <wp14:sizeRelH relativeFrom="margin">
+              <wp14:pctWidth>0</wp14:pctWidth>
+            </wp14:sizeRelH>
+            <wp14:sizeRelV relativeFrom="margin">
+              <wp14:pctHeight>0</wp14:pctHeight>
+            </wp14:sizeRelV>
+          </wp:anchor>
+        </w:drawing>
+      </w:r>
+      <w:r>
+        <w:rPr>
+          <w:rFonts w:ascii="TH Sarabun New" w:eastAsiaTheme="minorEastAsia" w:hAnsi="TH Sarabun New" w:cs="TH Sarabun New"/>
+          <w:noProof/>
+          <w:sz w:val="28"/>
+          <w:cs/>
+          <w:lang w:eastAsia="ja-JP"/>
+        </w:rPr>
+        <w:drawing>
+          <wp:anchor distT="0" distB="0" distL="114300" distR="114300" simplePos="0" relativeHeight="251659264" behindDoc="1" locked="0" layoutInCell="1" allowOverlap="1" wp14:anchorId="07282F7D" wp14:editId="5A7DFD38">
+            <wp:simplePos x="0" y="0"/>
+            <wp:positionH relativeFrom="column">
+              <wp:posOffset>1677010</wp:posOffset>
+            </wp:positionH>
+            <wp:positionV relativeFrom="paragraph">
+              <wp:posOffset>75133</wp:posOffset>
+            </wp:positionV>
+            <wp:extent cx="1465580" cy="1423291"/>
+            <wp:effectExtent l="0" t="0" r="1270" b="5715"/>
+            <wp:wrapNone/>
+            <wp:docPr id="2" name="Picture 2"/>
+            <wp:cNvGraphicFramePr>
+              <a:graphicFrameLocks xmlns:a="http://schemas.openxmlformats.org/drawingml/2006/main" noChangeAspect="1"/>
+            </wp:cNvGraphicFramePr>
+            <a:graphic xmlns:a="http://schemas.openxmlformats.org/drawingml/2006/main">
+              <a:graphicData uri="http://schemas.openxmlformats.org/drawingml/2006/picture">
+                <pic:pic xmlns:pic="http://schemas.openxmlformats.org/drawingml/2006/picture">
+                  <pic:nvPicPr>
+                    <pic:cNvPr id="0" name="Picture 2"/>
+                    <pic:cNvPicPr>
+                      <a:picLocks noChangeAspect="1" noChangeArrowheads="1"/>
+                    </pic:cNvPicPr>
+                  </pic:nvPicPr>
+                  <pic:blipFill>
+                    <a:blip r:embed="rId6" cstate="print">
+                      <a:extLst>
+                        <a:ext uri="{28A0092B-C50C-407E-A947-70E740481C1C}">
+                          <a14:useLocalDpi xmlns:a14="http://schemas.microsoft.com/office/drawing/2010/main" val="0"/>
+                        </a:ext>
+                      </a:extLst>
+                    </a:blip>
+                    <a:srcRect/>
+                    <a:stretch>
+                      <a:fillRect/>
+                    </a:stretch>
+                  </pic:blipFill>
+                  <pic:spPr bwMode="auto">
+                    <a:xfrm>
+                      <a:off x="0" y="0"/>
+                      <a:ext cx="1465580" cy="1423291"/>
+                    </a:xfrm>
+                    <a:prstGeom prst="rect">
+                      <a:avLst/>
+                    </a:prstGeom>
+                    <a:noFill/>
+                    <a:ln>
+                      <a:noFill/>
+                    </a:ln>
+                  </pic:spPr>
+                </pic:pic>
+              </a:graphicData>
+            </a:graphic>
+            <wp14:sizeRelH relativeFrom="margin">
+              <wp14:pctWidth>0</wp14:pctWidth>
+            </wp14:sizeRelH>
+            <wp14:sizeRelV relativeFrom="margin">
+              <wp14:pctHeight>0</wp14:pctHeight>
+            </wp14:sizeRelV>
+          </wp:anchor>
+        </w:drawing>
+      </w:r>
+      <w:r>
+        <w:rPr>
+          <w:rFonts w:ascii="TH Sarabun New" w:hAnsi="TH Sarabun New" w:cs="TH Sarabun New"/>
+          <w:noProof/>
           <w:sz w:val="32"/>
           <w:szCs w:val="40"/>
         </w:rPr>
-      </w:pPr>
-      <w:r>
-        <w:rPr>
-          <w:rFonts w:ascii="TH Sarabun New" w:hAnsi="TH Sarabun New" w:cs="TH Sarabun New"/>
-          <w:sz w:val="32"/>
-          <w:szCs w:val="40"/>
+        <w:drawing>
+          <wp:anchor distT="0" distB="0" distL="114300" distR="114300" simplePos="0" relativeHeight="251658240" behindDoc="1" locked="0" layoutInCell="1" allowOverlap="1" wp14:anchorId="0DA09B46" wp14:editId="022A2579">
+            <wp:simplePos x="0" y="0"/>
+            <wp:positionH relativeFrom="column">
+              <wp:posOffset>-8814</wp:posOffset>
+            </wp:positionH>
+            <wp:positionV relativeFrom="paragraph">
+              <wp:posOffset>71120</wp:posOffset>
+            </wp:positionV>
+            <wp:extent cx="1473522" cy="1431421"/>
+            <wp:effectExtent l="0" t="0" r="0" b="0"/>
+            <wp:wrapNone/>
+            <wp:docPr id="1" name="Picture 1"/>
+            <wp:cNvGraphicFramePr>
+              <a:graphicFrameLocks xmlns:a="http://schemas.openxmlformats.org/drawingml/2006/main" noChangeAspect="1"/>
+            </wp:cNvGraphicFramePr>
+            <a:graphic xmlns:a="http://schemas.openxmlformats.org/drawingml/2006/main">
+              <a:graphicData uri="http://schemas.openxmlformats.org/drawingml/2006/picture">
+                <pic:pic xmlns:pic="http://schemas.openxmlformats.org/drawingml/2006/picture">
+                  <pic:nvPicPr>
+                    <pic:cNvPr id="0" name="Picture 1"/>
+                    <pic:cNvPicPr>
+                      <a:picLocks noChangeAspect="1" noChangeArrowheads="1"/>
+                    </pic:cNvPicPr>
+                  </pic:nvPicPr>
+                  <pic:blipFill>
+                    <a:blip r:embed="rId7" cstate="print">
+                      <a:extLst>
+                        <a:ext uri="{28A0092B-C50C-407E-A947-70E740481C1C}">
+                          <a14:useLocalDpi xmlns:a14="http://schemas.microsoft.com/office/drawing/2010/main" val="0"/>
+                        </a:ext>
+                      </a:extLst>
+                    </a:blip>
+                    <a:srcRect/>
+                    <a:stretch>
+                      <a:fillRect/>
+                    </a:stretch>
+                  </pic:blipFill>
+                  <pic:spPr bwMode="auto">
+                    <a:xfrm>
+                      <a:off x="0" y="0"/>
+                      <a:ext cx="1473522" cy="1431421"/>
+                    </a:xfrm>
+                    <a:prstGeom prst="rect">
+                      <a:avLst/>
+                    </a:prstGeom>
+                    <a:noFill/>
+                    <a:ln>
+                      <a:noFill/>
+                    </a:ln>
+                  </pic:spPr>
+                </pic:pic>
+              </a:graphicData>
+            </a:graphic>
+            <wp14:sizeRelH relativeFrom="margin">
+              <wp14:pctWidth>0</wp14:pctWidth>
+            </wp14:sizeRelH>
+            <wp14:sizeRelV relativeFrom="margin">
+              <wp14:pctHeight>0</wp14:pctHeight>
+            </wp14:sizeRelV>
+          </wp:anchor>
+        </w:drawing>
+      </w:r>
+      <w:r>
+        <w:rPr>
+          <w:rFonts w:ascii="TH Sarabun New" w:eastAsiaTheme="minorEastAsia" w:hAnsi="TH Sarabun New" w:cs="TH Sarabun New"/>
+          <w:sz w:val="28"/>
+          <w:cs/>
+          <w:lang w:eastAsia="ja-JP"/>
         </w:rPr>
         <w:tab/>
       </w:r>
+    </w:p>
+    <w:p>
+      <w:pPr>
+        <w:ind w:left="720" w:firstLine="720"/>
+        <w:rPr>
+          <w:rFonts w:ascii="TH Sarabun New" w:eastAsiaTheme="minorEastAsia" w:hAnsi="TH Sarabun New" w:cs="TH Sarabun New"/>
+          <w:sz w:val="28"/>
+          <w:lang w:eastAsia="ja-JP"/>
+        </w:rPr>
+      </w:pPr>
+    </w:p>
+    <w:p>
+      <w:pPr>
+        <w:rPr>
+          <w:rFonts w:ascii="TH Sarabun New" w:eastAsiaTheme="minorEastAsia" w:hAnsi="TH Sarabun New" w:cs="TH Sarabun New" w:hint="cs"/>
+          <w:sz w:val="28"/>
+          <w:lang w:eastAsia="ja-JP"/>
+        </w:rPr>
+      </w:pPr>
+    </w:p>
+    <w:p>
+      <w:pPr>
+        <w:ind w:left="720" w:firstLine="720"/>
+        <w:rPr>
+          <w:rFonts w:ascii="TH Sarabun New" w:eastAsiaTheme="minorEastAsia" w:hAnsi="TH Sarabun New" w:cs="TH Sarabun New"/>
+          <w:sz w:val="28"/>
+          <w:lang w:eastAsia="ja-JP"/>
+        </w:rPr>
+      </w:pPr>
+    </w:p>
+    <w:p>
+      <w:pPr>
+        <w:ind w:left="720" w:firstLine="720"/>
+        <w:rPr>
+          <w:rFonts w:ascii="TH Sarabun New" w:eastAsiaTheme="minorEastAsia" w:hAnsi="TH Sarabun New" w:cs="TH Sarabun New"/>
+          <w:sz w:val="28"/>
+          <w:lang w:eastAsia="ja-JP"/>
+        </w:rPr>
+      </w:pPr>
+    </w:p>
+    <w:p>
+      <w:pPr>
+        <w:rPr>
+          <w:rFonts w:ascii="TH Sarabun New" w:eastAsiaTheme="minorEastAsia" w:hAnsi="TH Sarabun New" w:cs="TH Sarabun New" w:hint="cs"/>
+          <w:sz w:val="28"/>
+          <w:cs/>
+          <w:lang w:eastAsia="ja-JP"/>
+        </w:rPr>
+      </w:pPr>
     </w:p>
     <w:p>
       <w:pPr>
@@ -1007,7 +1777,7 @@
           <w:rFonts w:ascii="TH Sarabun New" w:hAnsi="TH Sarabun New" w:cs="TH Sarabun New" w:hint="cs"/>
           <w:cs/>
         </w:rPr>
-        <w:t>เพื่อเก็บข้อมูลของอุปกรณ์ต่างๆอย่างเป็นระเบียยบง่ายต่อการปรับแต่ง</w:t>
+        <w:t>เพื่อเก็บข้อมูลของอุปกรณ์ต่างๆอย่างเป็นระเบียบง่ายต่อการปรับแต่ง</w:t>
       </w:r>
     </w:p>
     <w:p>
@@ -1115,8 +1885,16 @@
         <w:rPr>
           <w:rFonts w:ascii="TH Sarabun New" w:hAnsi="TH Sarabun New" w:cs="TH Sarabun New"/>
         </w:rPr>
-        <w:t xml:space="preserve"> Pygame</w:t>
-      </w:r>
+        <w:t xml:space="preserve"> </w:t>
+      </w:r>
+      <w:proofErr w:type="spellStart"/>
+      <w:r>
+        <w:rPr>
+          <w:rFonts w:ascii="TH Sarabun New" w:hAnsi="TH Sarabun New" w:cs="TH Sarabun New"/>
+        </w:rPr>
+        <w:t>Pygame</w:t>
+      </w:r>
+      <w:proofErr w:type="spellEnd"/>
     </w:p>
     <w:p>
       <w:pPr>
@@ -1190,8 +1968,16 @@
         <w:rPr>
           <w:rFonts w:ascii="TH Sarabun New" w:hAnsi="TH Sarabun New" w:cs="TH Sarabun New"/>
         </w:rPr>
-        <w:t>Arduino-Cli</w:t>
-      </w:r>
+        <w:t>Arduino-</w:t>
+      </w:r>
+      <w:proofErr w:type="spellStart"/>
+      <w:r>
+        <w:rPr>
+          <w:rFonts w:ascii="TH Sarabun New" w:hAnsi="TH Sarabun New" w:cs="TH Sarabun New"/>
+        </w:rPr>
+        <w:t>Cli</w:t>
+      </w:r>
+      <w:proofErr w:type="spellEnd"/>
     </w:p>
     <w:p>
       <w:pPr>
@@ -1234,6 +2020,7 @@
           <w:rFonts w:ascii="TH Sarabun New" w:hAnsi="TH Sarabun New" w:cs="TH Sarabun New" w:hint="cs"/>
           <w:cs/>
         </w:rPr>
+        <w:lastRenderedPageBreak/>
         <w:t xml:space="preserve">โปรแกรม </w:t>
       </w:r>
       <w:r>
@@ -1286,12 +2073,14 @@
         </w:rPr>
         <w:t xml:space="preserve">เว็บไซต์ </w:t>
       </w:r>
+      <w:proofErr w:type="spellStart"/>
       <w:r>
         <w:rPr>
           <w:rFonts w:ascii="TH Sarabun New" w:hAnsi="TH Sarabun New" w:cs="TH Sarabun New"/>
         </w:rPr>
         <w:t>Github</w:t>
       </w:r>
+      <w:proofErr w:type="spellEnd"/>
     </w:p>
     <w:p>
       <w:pPr>
@@ -1426,22 +2215,38 @@
           <w:rFonts w:ascii="TH Sarabun New" w:hAnsi="TH Sarabun New" w:cs="TH Sarabun New"/>
           <w:sz w:val="28"/>
         </w:rPr>
-        <w:t xml:space="preserve">   </w:t>
-      </w:r>
-      <w:r>
-        <w:rPr>
-          <w:rFonts w:ascii="TH Sarabun New" w:hAnsi="TH Sarabun New" w:cs="TH Sarabun New" w:hint="cs"/>
-          <w:sz w:val="28"/>
-          <w:cs/>
+        <w:t xml:space="preserve">  </w:t>
+      </w:r>
+      <w:proofErr w:type="gramStart"/>
+      <w:r>
+        <w:rPr>
+          <w:rFonts w:ascii="TH Sarabun New" w:hAnsi="TH Sarabun New" w:cs="TH Sarabun New"/>
+          <w:sz w:val="28"/>
         </w:rPr>
         <w:t xml:space="preserve"> </w:t>
       </w:r>
       <w:r>
         <w:rPr>
-          <w:rFonts w:ascii="TH Sarabun New" w:hAnsi="TH Sarabun New" w:cs="TH Sarabun New"/>
-          <w:sz w:val="28"/>
-        </w:rPr>
-        <w:t xml:space="preserve">: </w:t>
+          <w:rFonts w:ascii="TH Sarabun New" w:hAnsi="TH Sarabun New" w:cs="TH Sarabun New" w:hint="cs"/>
+          <w:sz w:val="28"/>
+          <w:cs/>
+        </w:rPr>
+        <w:t xml:space="preserve"> </w:t>
+      </w:r>
+      <w:r>
+        <w:rPr>
+          <w:rFonts w:ascii="TH Sarabun New" w:hAnsi="TH Sarabun New" w:cs="TH Sarabun New"/>
+          <w:sz w:val="28"/>
+        </w:rPr>
+        <w:t>:</w:t>
+      </w:r>
+      <w:proofErr w:type="gramEnd"/>
+      <w:r>
+        <w:rPr>
+          <w:rFonts w:ascii="TH Sarabun New" w:hAnsi="TH Sarabun New" w:cs="TH Sarabun New"/>
+          <w:sz w:val="28"/>
+        </w:rPr>
+        <w:t xml:space="preserve"> </w:t>
       </w:r>
       <w:r>
         <w:rPr>
@@ -1472,6 +2277,7 @@
           <w:sz w:val="28"/>
         </w:rPr>
       </w:pPr>
+      <w:proofErr w:type="gramStart"/>
       <w:r>
         <w:rPr>
           <w:rFonts w:ascii="TH Sarabun New" w:hAnsi="TH Sarabun New" w:cs="TH Sarabun New"/>
@@ -1492,7 +2298,15 @@
           <w:rFonts w:ascii="TH Sarabun New" w:hAnsi="TH Sarabun New" w:cs="TH Sarabun New"/>
           <w:sz w:val="28"/>
         </w:rPr>
-        <w:t xml:space="preserve">: </w:t>
+        <w:t>:</w:t>
+      </w:r>
+      <w:proofErr w:type="gramEnd"/>
+      <w:r>
+        <w:rPr>
+          <w:rFonts w:ascii="TH Sarabun New" w:hAnsi="TH Sarabun New" w:cs="TH Sarabun New"/>
+          <w:sz w:val="28"/>
+        </w:rPr>
+        <w:t xml:space="preserve"> </w:t>
       </w:r>
       <w:r>
         <w:rPr>
@@ -1540,31 +2354,7 @@
           <w:sz w:val="28"/>
           <w:cs/>
         </w:rPr>
-        <w:t>๗.๔.</w:t>
-      </w:r>
-      <w:r>
-        <w:rPr>
-          <w:rFonts w:ascii="TH Sarabun New" w:hAnsi="TH Sarabun New" w:cs="TH Sarabun New" w:hint="cs"/>
-          <w:sz w:val="28"/>
-          <w:cs/>
-        </w:rPr>
-        <w:t>๒</w:t>
-      </w:r>
-      <w:r>
-        <w:rPr>
-          <w:rFonts w:ascii="TH Sarabun New" w:hAnsi="TH Sarabun New" w:cs="TH Sarabun New" w:hint="cs"/>
-          <w:sz w:val="28"/>
-          <w:cs/>
-        </w:rPr>
-        <w:t xml:space="preserve"> </w:t>
-      </w:r>
-      <w:r>
-        <w:rPr>
-          <w:rFonts w:ascii="TH Sarabun New" w:hAnsi="TH Sarabun New" w:cs="TH Sarabun New" w:hint="cs"/>
-          <w:sz w:val="28"/>
-          <w:cs/>
-        </w:rPr>
-        <w:t xml:space="preserve">ความสามารถของโปรแกรมเชิงหน้าที่ </w:t>
+        <w:t xml:space="preserve">๗.๔.๒ ความสามารถของโปรแกรมเชิงหน้าที่ </w:t>
       </w:r>
       <w:r>
         <w:rPr>
@@ -1599,7 +2389,25 @@
           <w:sz w:val="28"/>
           <w:cs/>
         </w:rPr>
-        <w:t>ผู้ใช้งานสามารถ พัฒนาระบบในการทำเกษตรสมัยใหม่ได้ด้วยการใช้งานบอร์ดหรือไมโครคอนโทรเลอร์ที่เป็น</w:t>
+        <w:t>ผู้ใช้งานสามารถ พัฒนาระบบในการทำเกษตรสมัยใหม่ได้ด้วยการใช้งานบอร์ดหรือไมโครคอนโทร</w:t>
+      </w:r>
+      <w:proofErr w:type="spellStart"/>
+      <w:r>
+        <w:rPr>
+          <w:rFonts w:ascii="TH Sarabun New" w:hAnsi="TH Sarabun New" w:cs="TH Sarabun New" w:hint="cs"/>
+          <w:sz w:val="28"/>
+          <w:cs/>
+        </w:rPr>
+        <w:t>เล</w:t>
+      </w:r>
+      <w:proofErr w:type="spellEnd"/>
+      <w:r>
+        <w:rPr>
+          <w:rFonts w:ascii="TH Sarabun New" w:hAnsi="TH Sarabun New" w:cs="TH Sarabun New" w:hint="cs"/>
+          <w:sz w:val="28"/>
+          <w:cs/>
+        </w:rPr>
+        <w:t>อร์ที่เป็น</w:t>
       </w:r>
       <w:r>
         <w:rPr>
@@ -1625,17 +2433,16 @@
           <w:numId w:val="12"/>
         </w:numPr>
         <w:rPr>
-          <w:rFonts w:ascii="TH Sarabun New" w:hAnsi="TH Sarabun New" w:cs="TH Sarabun New" w:hint="cs"/>
-          <w:sz w:val="28"/>
-        </w:rPr>
-      </w:pPr>
-      <w:r>
-        <w:rPr>
-          <w:rFonts w:ascii="TH Sarabun New" w:hAnsi="TH Sarabun New" w:cs="TH Sarabun New" w:hint="cs"/>
-          <w:sz w:val="28"/>
-          <w:cs/>
-        </w:rPr>
-        <w:lastRenderedPageBreak/>
+          <w:rFonts w:ascii="TH Sarabun New" w:hAnsi="TH Sarabun New" w:cs="TH Sarabun New"/>
+          <w:sz w:val="28"/>
+        </w:rPr>
+      </w:pPr>
+      <w:r>
+        <w:rPr>
+          <w:rFonts w:ascii="TH Sarabun New" w:hAnsi="TH Sarabun New" w:cs="TH Sarabun New" w:hint="cs"/>
+          <w:sz w:val="28"/>
+          <w:cs/>
+        </w:rPr>
         <w:t>ผู้ใช้งานสามารถเพิ่มหรือลดอุปกรณ์ต่างๆ เช่น บอร์ด เซ็นเซอร์ ได้ตามที่ต้องการ</w:t>
       </w:r>
     </w:p>
@@ -1808,34 +2615,7 @@
           <w:szCs w:val="40"/>
           <w:cs/>
         </w:rPr>
-        <w:t>๗.</w:t>
-      </w:r>
-      <w:r>
-        <w:rPr>
-          <w:rFonts w:ascii="TH Sarabun New" w:hAnsi="TH Sarabun New" w:cs="TH Sarabun New" w:hint="cs"/>
-          <w:sz w:val="32"/>
-          <w:szCs w:val="40"/>
-          <w:cs/>
-        </w:rPr>
-        <w:t>๕</w:t>
-      </w:r>
-      <w:r>
-        <w:rPr>
-          <w:rFonts w:ascii="TH Sarabun New" w:hAnsi="TH Sarabun New" w:cs="TH Sarabun New" w:hint="cs"/>
-          <w:sz w:val="32"/>
-          <w:szCs w:val="40"/>
-          <w:cs/>
-        </w:rPr>
-        <w:t xml:space="preserve"> </w:t>
-      </w:r>
-      <w:r>
-        <w:rPr>
-          <w:rFonts w:ascii="TH Sarabun New" w:hAnsi="TH Sarabun New" w:cs="TH Sarabun New" w:hint="cs"/>
-          <w:sz w:val="32"/>
-          <w:szCs w:val="40"/>
-          <w:cs/>
-        </w:rPr>
-        <w:t>ขอบเขตแล้วข้อจำกัดของโปรแกรมที่พัฒนา</w:t>
+        <w:t>๗.๕ ขอบเขตแล้วข้อจำกัดของโปรแกรมที่พัฒนา</w:t>
       </w:r>
     </w:p>
     <w:p>
@@ -1846,7 +2626,7 @@
           <w:numId w:val="14"/>
         </w:numPr>
         <w:rPr>
-          <w:rFonts w:ascii="TH Sarabun New" w:hAnsi="TH Sarabun New" w:cs="TH Sarabun New" w:hint="cs"/>
+          <w:rFonts w:ascii="TH Sarabun New" w:hAnsi="TH Sarabun New" w:cs="TH Sarabun New"/>
           <w:sz w:val="32"/>
           <w:szCs w:val="40"/>
         </w:rPr>
@@ -1902,7 +2682,7 @@
       <w:pPr>
         <w:ind w:left="720"/>
         <w:rPr>
-          <w:rFonts w:ascii="TH Sarabun New" w:hAnsi="TH Sarabun New" w:cs="TH Sarabun New" w:hint="cs"/>
+          <w:rFonts w:ascii="TH Sarabun New" w:hAnsi="TH Sarabun New" w:cs="TH Sarabun New"/>
           <w:sz w:val="32"/>
           <w:szCs w:val="40"/>
         </w:rPr>
@@ -1911,7 +2691,7 @@
     <w:p>
       <w:pPr>
         <w:rPr>
-          <w:rFonts w:ascii="TH Sarabun New" w:hAnsi="TH Sarabun New" w:cs="TH Sarabun New" w:hint="cs"/>
+          <w:rFonts w:ascii="TH Sarabun New" w:hAnsi="TH Sarabun New" w:cs="TH Sarabun New"/>
           <w:sz w:val="28"/>
         </w:rPr>
       </w:pPr>
@@ -1941,7 +2721,7 @@
     <w:p>
       <w:pPr>
         <w:rPr>
-          <w:rFonts w:ascii="TH Sarabun New" w:hAnsi="TH Sarabun New" w:cs="TH Sarabun New" w:hint="cs"/>
+          <w:rFonts w:ascii="TH Sarabun New" w:hAnsi="TH Sarabun New" w:cs="TH Sarabun New"/>
           <w:sz w:val="28"/>
         </w:rPr>
       </w:pPr>
@@ -1956,7 +2736,7 @@
     <w:p>
       <w:pPr>
         <w:rPr>
-          <w:rFonts w:ascii="TH Sarabun New" w:hAnsi="TH Sarabun New" w:cs="TH Sarabun New" w:hint="cs"/>
+          <w:rFonts w:ascii="TH Sarabun New" w:hAnsi="TH Sarabun New" w:cs="TH Sarabun New"/>
           <w:sz w:val="28"/>
         </w:rPr>
       </w:pPr>
@@ -1965,7 +2745,7 @@
       <w:pPr>
         <w:ind w:left="1800"/>
         <w:rPr>
-          <w:rFonts w:ascii="TH Sarabun New" w:hAnsi="TH Sarabun New" w:cs="TH Sarabun New" w:hint="cs"/>
+          <w:rFonts w:ascii="TH Sarabun New" w:hAnsi="TH Sarabun New" w:cs="TH Sarabun New"/>
           <w:sz w:val="28"/>
         </w:rPr>
       </w:pPr>
@@ -1990,7 +2770,7 @@
       <w:pPr>
         <w:ind w:left="1440"/>
         <w:rPr>
-          <w:rFonts w:ascii="TH Sarabun New" w:hAnsi="TH Sarabun New" w:cs="TH Sarabun New" w:hint="cs"/>
+          <w:rFonts w:ascii="TH Sarabun New" w:hAnsi="TH Sarabun New" w:cs="TH Sarabun New"/>
           <w:sz w:val="28"/>
         </w:rPr>
       </w:pPr>
@@ -1999,7 +2779,7 @@
       <w:pPr>
         <w:ind w:left="1800"/>
         <w:rPr>
-          <w:rFonts w:ascii="TH Sarabun New" w:hAnsi="TH Sarabun New" w:cs="TH Sarabun New" w:hint="cs"/>
+          <w:rFonts w:ascii="TH Sarabun New" w:hAnsi="TH Sarabun New" w:cs="TH Sarabun New"/>
           <w:sz w:val="28"/>
         </w:rPr>
       </w:pPr>
@@ -2008,7 +2788,7 @@
       <w:pPr>
         <w:ind w:left="1440"/>
         <w:rPr>
-          <w:rFonts w:ascii="TH Sarabun New" w:hAnsi="TH Sarabun New" w:cs="TH Sarabun New" w:hint="cs"/>
+          <w:rFonts w:ascii="TH Sarabun New" w:hAnsi="TH Sarabun New" w:cs="TH Sarabun New"/>
           <w:sz w:val="28"/>
         </w:rPr>
       </w:pPr>
@@ -2050,14 +2830,14 @@
       <w:pPr>
         <w:ind w:left="720"/>
         <w:rPr>
-          <w:rFonts w:ascii="TH Sarabun New" w:hAnsi="TH Sarabun New" w:cs="TH Sarabun New" w:hint="cs"/>
-        </w:rPr>
-      </w:pPr>
-    </w:p>
-    <w:p>
-      <w:pPr>
-        <w:rPr>
-          <w:rFonts w:ascii="TH Sarabun New" w:hAnsi="TH Sarabun New" w:cs="TH Sarabun New" w:hint="cs"/>
+          <w:rFonts w:ascii="TH Sarabun New" w:hAnsi="TH Sarabun New" w:cs="TH Sarabun New"/>
+        </w:rPr>
+      </w:pPr>
+    </w:p>
+    <w:p>
+      <w:pPr>
+        <w:rPr>
+          <w:rFonts w:ascii="TH Sarabun New" w:hAnsi="TH Sarabun New" w:cs="TH Sarabun New"/>
         </w:rPr>
       </w:pPr>
     </w:p>
@@ -2065,7 +2845,7 @@
       <w:pPr>
         <w:ind w:left="720"/>
         <w:rPr>
-          <w:rFonts w:ascii="TH Sarabun New" w:hAnsi="TH Sarabun New" w:cs="TH Sarabun New" w:hint="cs"/>
+          <w:rFonts w:ascii="TH Sarabun New" w:hAnsi="TH Sarabun New" w:cs="TH Sarabun New"/>
           <w:sz w:val="32"/>
           <w:szCs w:val="40"/>
           <w:cs/>
@@ -2075,7 +2855,7 @@
     <w:p>
       <w:pPr>
         <w:rPr>
-          <w:rFonts w:ascii="TH Sarabun New" w:hAnsi="TH Sarabun New" w:cs="TH Sarabun New" w:hint="cs"/>
+          <w:rFonts w:ascii="TH Sarabun New" w:hAnsi="TH Sarabun New" w:cs="TH Sarabun New"/>
           <w:sz w:val="71"/>
           <w:szCs w:val="71"/>
         </w:rPr>
@@ -2086,7 +2866,6 @@
       <w:pPr>
         <w:pStyle w:val="Title"/>
         <w:rPr>
-          <w:rFonts w:hint="cs"/>
           <w:cs/>
         </w:rPr>
       </w:pPr>

--- a/paper/NSC.docx
+++ b/paper/NSC.docx
@@ -251,39 +251,7 @@
           <w:rFonts w:ascii="TH SarabunPSK" w:hAnsi="TH SarabunPSK" w:cs="TH SarabunPSK" w:hint="cs"/>
           <w:cs/>
         </w:rPr>
-        <w:t>เนื่องจากประเทศไทยของเรานั้นมีคนจำนวนมากที่ประกอบอาชีพเก</w:t>
-      </w:r>
-      <w:proofErr w:type="spellStart"/>
-      <w:r>
-        <w:rPr>
-          <w:rFonts w:ascii="TH SarabunPSK" w:hAnsi="TH SarabunPSK" w:cs="TH SarabunPSK" w:hint="cs"/>
-          <w:cs/>
-        </w:rPr>
-        <w:t>ษต</w:t>
-      </w:r>
-      <w:proofErr w:type="spellEnd"/>
-      <w:r>
-        <w:rPr>
-          <w:rFonts w:ascii="TH SarabunPSK" w:hAnsi="TH SarabunPSK" w:cs="TH SarabunPSK" w:hint="cs"/>
-          <w:cs/>
-        </w:rPr>
-        <w:t>กรแต่การทำเกษตรในไทยนั้นยังมีประสิทธิภาพที่สู้กับการทำเกษตรในชาติที่พัฒนาแล้วไม่ได้เท่าที่ควรเกษตรกรต้องมีการลงแรงที่มากกว่าแต่กลับได้ผลิตผลไม่มากเท่าที่ควรเหตุผลหลักๆก็เพราะว่าเราไม่มีการนำเทคโนโลยีสมัยใหม่มาใช้เท่าที่ควร ทางหัวหน้าทีมพัฒนาได้มีโอกาสเข้าร่วมกิจกรรมเด็กเตรียม เด็กดี ซึ่งจัดโดยสมาคมนักเรียนเก่า โรงเรียนเตรียมอุดมศึกษาในปี ค.ศ. 2020 ที่ผ่านมาและได้มีการพูดคุยกับเกษตรกรตัวอย่างที่มีการทำเกษตรสมัยใหม่และได้ทราบถึงข้อดีในการทำและเหตุผลที่เก</w:t>
-      </w:r>
-      <w:proofErr w:type="spellStart"/>
-      <w:r>
-        <w:rPr>
-          <w:rFonts w:ascii="TH SarabunPSK" w:hAnsi="TH SarabunPSK" w:cs="TH SarabunPSK" w:hint="cs"/>
-          <w:cs/>
-        </w:rPr>
-        <w:t>ษต</w:t>
-      </w:r>
-      <w:proofErr w:type="spellEnd"/>
-      <w:r>
-        <w:rPr>
-          <w:rFonts w:ascii="TH SarabunPSK" w:hAnsi="TH SarabunPSK" w:cs="TH SarabunPSK" w:hint="cs"/>
-          <w:cs/>
-        </w:rPr>
-        <w:t>กรส่วนใหญ่ไม่</w:t>
+        <w:t>เนื่องจากประเทศไทยของเรานั้นมีคนจำนวนมากที่ประกอบอาชีพเกษตกรแต่การทำเกษตรในไทยนั้นยังมีประสิทธิภาพที่สู้กับการทำเกษตรในชาติที่พัฒนาแล้วไม่ได้เท่าที่ควรเกษตรกรต้องมีการลงแรงที่มากกว่าแต่กลับได้ผลิตผลไม่มากเท่าที่ควรเหตุผลหลักๆก็เพราะว่าเราไม่มีการนำเทคโนโลยีสมัยใหม่มาใช้เท่าที่ควร ทางหัวหน้าทีมพัฒนาได้มีโอกาสเข้าร่วมกิจกรรมเด็กเตรียม เด็กดี ซึ่งจัดโดยสมาคมนักเรียนเก่า โรงเรียนเตรียมอุดมศึกษาในปี ค.ศ. 2020 ที่ผ่านมาและได้มีการพูดคุยกับเกษตรกรตัวอย่างที่มีการทำเกษตรสมัยใหม่และได้ทราบถึงข้อดีในการทำและเหตุผลที่เกษตกรส่วนใหญ่ไม่</w:t>
       </w:r>
       <w:r>
         <w:rPr>
@@ -311,23 +279,7 @@
           <w:rFonts w:ascii="TH SarabunPSK" w:hAnsi="TH SarabunPSK" w:cs="TH SarabunPSK" w:hint="cs"/>
           <w:cs/>
         </w:rPr>
-        <w:t>เพราะว่าขาดความรู้ในส่วนของการเขียนโปรแกรมและถ้าหากไปซื้อชุดในการทำแบบสำเร็จรูปนั้นก็มีราคาสูงจึงเป็นเหตุให้การทำเกษตรสมัยใหม่ในประเทศไทยไม่ได้รับความนิยมเท่าที่ควรนั้นเอง ผู้พัฒนาจึงมีแนวคิดจากการสังเกตว่าการทำเกษตรสมัยใหม่ส่วนใหญ่แล้วตั้งอยู่บนหลักการของเงื่อนไข</w:t>
-      </w:r>
-      <w:proofErr w:type="spellStart"/>
-      <w:r>
-        <w:rPr>
-          <w:rFonts w:ascii="TH SarabunPSK" w:hAnsi="TH SarabunPSK" w:cs="TH SarabunPSK" w:hint="cs"/>
-          <w:cs/>
-        </w:rPr>
-        <w:t>ซะ</w:t>
-      </w:r>
-      <w:proofErr w:type="spellEnd"/>
-      <w:r>
-        <w:rPr>
-          <w:rFonts w:ascii="TH SarabunPSK" w:hAnsi="TH SarabunPSK" w:cs="TH SarabunPSK" w:hint="cs"/>
-          <w:cs/>
-        </w:rPr>
-        <w:t>ส่วนใหญ่เช่นถ้าร้อนให้รดน้ำ</w:t>
+        <w:t>เพราะว่าขาดความรู้ในส่วนของการเขียนโปรแกรมและถ้าหากไปซื้อชุดในการทำแบบสำเร็จรูปนั้นก็มีราคาสูงจึงเป็นเหตุให้การทำเกษตรสมัยใหม่ในประเทศไทยไม่ได้รับความนิยมเท่าที่ควรนั้นเอง ผู้พัฒนาจึงมีแนวคิดจากการสังเกตว่าการทำเกษตรสมัยใหม่ส่วนใหญ่แล้วตั้งอยู่บนหลักการของเงื่อนไขซะส่วนใหญ่เช่นถ้าร้อนให้รดน้ำ</w:t>
       </w:r>
       <w:r>
         <w:rPr>
@@ -412,6 +364,7 @@
           <w:rFonts w:ascii="TH SarabunPSK" w:hAnsi="TH SarabunPSK" w:cs="TH SarabunPSK" w:hint="cs"/>
           <w:cs/>
         </w:rPr>
+        <w:lastRenderedPageBreak/>
         <w:t>๔</w:t>
       </w:r>
       <w:r>
@@ -496,23 +449,7 @@
           <w:rFonts w:ascii="TH SarabunPSK" w:hAnsi="TH SarabunPSK" w:cs="TH SarabunPSK" w:hint="cs"/>
           <w:cs/>
         </w:rPr>
-        <w:t>ไมโครคอนโทร</w:t>
-      </w:r>
-      <w:proofErr w:type="spellStart"/>
-      <w:r>
-        <w:rPr>
-          <w:rFonts w:ascii="TH SarabunPSK" w:hAnsi="TH SarabunPSK" w:cs="TH SarabunPSK" w:hint="cs"/>
-          <w:cs/>
-        </w:rPr>
-        <w:t>เล</w:t>
-      </w:r>
-      <w:proofErr w:type="spellEnd"/>
-      <w:r>
-        <w:rPr>
-          <w:rFonts w:ascii="TH SarabunPSK" w:hAnsi="TH SarabunPSK" w:cs="TH SarabunPSK" w:hint="cs"/>
-          <w:cs/>
-        </w:rPr>
-        <w:t>อร์</w:t>
+        <w:t>ไมโครคอนโทรเลอร์</w:t>
       </w:r>
       <w:r>
         <w:rPr>
@@ -612,7 +549,6 @@
           <w:rFonts w:ascii="TH Sarabun New" w:hAnsi="TH Sarabun New" w:cs="TH Sarabun New" w:hint="cs"/>
           <w:cs/>
         </w:rPr>
-        <w:lastRenderedPageBreak/>
         <w:t xml:space="preserve">๕. </w:t>
       </w:r>
       <w:r>
@@ -774,95 +710,78 @@
           <w:sz w:val="28"/>
           <w:cs/>
         </w:rPr>
-        <w:t>โปรแกรมมีความยืดหยุ่นผู้ใช้งานสามารถปรับแต่งเพิ่มลดอุปกรณ์ได้ตามที่ต้องการ</w:t>
-      </w:r>
-    </w:p>
-    <w:p>
-      <w:pPr>
-        <w:ind w:left="720"/>
-        <w:rPr>
-          <w:rFonts w:ascii="TH Sarabun New" w:hAnsi="TH Sarabun New" w:cs="TH Sarabun New"/>
-          <w:sz w:val="28"/>
-        </w:rPr>
-      </w:pPr>
-    </w:p>
-    <w:p>
-      <w:pPr>
-        <w:rPr>
-          <w:rFonts w:ascii="TH Sarabun New" w:hAnsi="TH Sarabun New" w:cs="TH Sarabun New"/>
-          <w:sz w:val="28"/>
-        </w:rPr>
-      </w:pPr>
-    </w:p>
-    <w:p>
-      <w:pPr>
-        <w:pStyle w:val="Title"/>
-        <w:rPr>
-          <w:rFonts w:ascii="TH Sarabun New" w:hAnsi="TH Sarabun New" w:cs="TH Sarabun New"/>
-        </w:rPr>
-      </w:pPr>
-    </w:p>
-    <w:p>
-      <w:pPr>
-        <w:pStyle w:val="Title"/>
-        <w:rPr>
-          <w:rFonts w:ascii="TH Sarabun New" w:hAnsi="TH Sarabun New" w:cs="TH Sarabun New"/>
-        </w:rPr>
-      </w:pPr>
-    </w:p>
-    <w:p>
-      <w:pPr>
-        <w:pStyle w:val="Title"/>
-        <w:rPr>
-          <w:rFonts w:ascii="TH Sarabun New" w:hAnsi="TH Sarabun New" w:cs="TH Sarabun New"/>
-        </w:rPr>
-      </w:pPr>
-    </w:p>
-    <w:p>
-      <w:pPr>
-        <w:pStyle w:val="Title"/>
-        <w:rPr>
-          <w:rFonts w:ascii="TH Sarabun New" w:hAnsi="TH Sarabun New" w:cs="TH Sarabun New"/>
-        </w:rPr>
-      </w:pPr>
-    </w:p>
-    <w:p>
-      <w:pPr>
-        <w:pStyle w:val="Title"/>
-        <w:rPr>
-          <w:rFonts w:ascii="TH Sarabun New" w:hAnsi="TH Sarabun New" w:cs="TH Sarabun New"/>
-        </w:rPr>
-      </w:pPr>
-    </w:p>
-    <w:p>
-      <w:pPr>
-        <w:pStyle w:val="Title"/>
-        <w:rPr>
-          <w:rFonts w:ascii="TH Sarabun New" w:hAnsi="TH Sarabun New" w:cs="TH Sarabun New"/>
-        </w:rPr>
-      </w:pPr>
-    </w:p>
-    <w:p>
-      <w:pPr>
-        <w:pStyle w:val="Title"/>
-        <w:rPr>
-          <w:rFonts w:ascii="TH Sarabun New" w:hAnsi="TH Sarabun New" w:cs="TH Sarabun New"/>
-        </w:rPr>
-      </w:pPr>
-    </w:p>
-    <w:p>
-      <w:pPr>
-        <w:pStyle w:val="Title"/>
-        <w:rPr>
-          <w:rFonts w:ascii="TH Sarabun New" w:hAnsi="TH Sarabun New" w:cs="TH Sarabun New"/>
-        </w:rPr>
-      </w:pPr>
-    </w:p>
-    <w:p>
-      <w:pPr>
-        <w:pStyle w:val="Title"/>
-        <w:rPr>
-          <w:rFonts w:ascii="TH Sarabun New" w:hAnsi="TH Sarabun New" w:cs="TH Sarabun New"/>
+        <w:t>โปรแกรมมีความยืดหยุ่นผู้ใช้งานสามารถปรับแต่งเพิ่มลดอุปกรณ์ได้ตามที่ต้องกา</w:t>
+      </w:r>
+    </w:p>
+    <w:p>
+      <w:pPr>
+        <w:rPr>
+          <w:rFonts w:ascii="TH Sarabun New" w:hAnsi="TH Sarabun New" w:cs="TH Sarabun New"/>
+          <w:sz w:val="28"/>
+        </w:rPr>
+      </w:pPr>
+    </w:p>
+    <w:p>
+      <w:pPr>
+        <w:rPr>
+          <w:rFonts w:ascii="TH Sarabun New" w:hAnsi="TH Sarabun New" w:cs="TH Sarabun New"/>
+          <w:sz w:val="28"/>
+        </w:rPr>
+      </w:pPr>
+    </w:p>
+    <w:p>
+      <w:pPr>
+        <w:rPr>
+          <w:rFonts w:ascii="TH Sarabun New" w:hAnsi="TH Sarabun New" w:cs="TH Sarabun New"/>
+          <w:sz w:val="28"/>
+        </w:rPr>
+      </w:pPr>
+    </w:p>
+    <w:p>
+      <w:pPr>
+        <w:rPr>
+          <w:rFonts w:ascii="TH Sarabun New" w:hAnsi="TH Sarabun New" w:cs="TH Sarabun New"/>
+          <w:sz w:val="28"/>
+        </w:rPr>
+      </w:pPr>
+    </w:p>
+    <w:p>
+      <w:pPr>
+        <w:rPr>
+          <w:rFonts w:ascii="TH Sarabun New" w:hAnsi="TH Sarabun New" w:cs="TH Sarabun New"/>
+          <w:sz w:val="28"/>
+        </w:rPr>
+      </w:pPr>
+    </w:p>
+    <w:p>
+      <w:pPr>
+        <w:rPr>
+          <w:rFonts w:ascii="TH Sarabun New" w:hAnsi="TH Sarabun New" w:cs="TH Sarabun New"/>
+          <w:sz w:val="28"/>
+        </w:rPr>
+      </w:pPr>
+    </w:p>
+    <w:p>
+      <w:pPr>
+        <w:rPr>
+          <w:rFonts w:ascii="TH Sarabun New" w:hAnsi="TH Sarabun New" w:cs="TH Sarabun New"/>
+          <w:sz w:val="28"/>
+        </w:rPr>
+      </w:pPr>
+    </w:p>
+    <w:p>
+      <w:pPr>
+        <w:rPr>
+          <w:rFonts w:ascii="TH Sarabun New" w:hAnsi="TH Sarabun New" w:cs="TH Sarabun New"/>
+          <w:sz w:val="28"/>
+        </w:rPr>
+      </w:pPr>
+    </w:p>
+    <w:p>
+      <w:pPr>
+        <w:rPr>
+          <w:rFonts w:ascii="TH Sarabun New" w:hAnsi="TH Sarabun New" w:cs="TH Sarabun New"/>
+          <w:sz w:val="28"/>
         </w:rPr>
       </w:pPr>
     </w:p>
@@ -1010,15 +929,7 @@
           <w:sz w:val="28"/>
           <w:cs/>
         </w:rPr>
-        <w:t>สนใจใน</w:t>
-      </w:r>
-      <w:r>
-        <w:rPr>
-          <w:rFonts w:ascii="TH Sarabun New" w:hAnsi="TH Sarabun New" w:cs="TH Sarabun New" w:hint="cs"/>
-          <w:sz w:val="28"/>
-          <w:cs/>
-        </w:rPr>
-        <w:t>การ</w:t>
+        <w:t>สนใจในการ</w:t>
       </w:r>
       <w:r>
         <w:rPr>
@@ -1161,11 +1072,20 @@
     <w:p>
       <w:pPr>
         <w:rPr>
+          <w:rFonts w:ascii="TH Sarabun New" w:eastAsiaTheme="minorEastAsia" w:hAnsi="TH Sarabun New" w:cs="TH Sarabun New"/>
+          <w:sz w:val="28"/>
+          <w:lang w:eastAsia="ja-JP"/>
+        </w:rPr>
+      </w:pPr>
+      <w:r>
+        <w:rPr>
           <w:rFonts w:ascii="TH Sarabun New" w:eastAsiaTheme="minorEastAsia" w:hAnsi="TH Sarabun New" w:cs="TH Sarabun New" w:hint="cs"/>
           <w:sz w:val="28"/>
+          <w:cs/>
           <w:lang w:eastAsia="ja-JP"/>
         </w:rPr>
-      </w:pPr>
+        <w:t>หน้า 1 มี</w:t>
+      </w:r>
       <w:r>
         <w:rPr>
           <w:rFonts w:ascii="TH Sarabun New" w:eastAsiaTheme="minorEastAsia" w:hAnsi="TH Sarabun New" w:cs="TH Sarabun New" w:hint="cs"/>
@@ -1173,7 +1093,15 @@
           <w:cs/>
           <w:lang w:eastAsia="ja-JP"/>
         </w:rPr>
-        <w:t>หน้า 1 มี</w:t>
+        <w:t>ให้เลือก</w:t>
+      </w:r>
+      <w:r>
+        <w:rPr>
+          <w:rFonts w:ascii="TH Sarabun New" w:eastAsiaTheme="minorEastAsia" w:hAnsi="TH Sarabun New" w:cs="TH Sarabun New"/>
+          <w:sz w:val="28"/>
+          <w:lang w:eastAsia="ja-JP"/>
+        </w:rPr>
+        <w:t xml:space="preserve"> controller </w:t>
       </w:r>
       <w:r>
         <w:rPr>
@@ -1182,7 +1110,7 @@
           <w:cs/>
           <w:lang w:eastAsia="ja-JP"/>
         </w:rPr>
-        <w:t>ให้เลือก</w:t>
+        <w:t xml:space="preserve">และอุปกรณ์พวก </w:t>
       </w:r>
       <w:r>
         <w:rPr>
@@ -1190,7 +1118,7 @@
           <w:sz w:val="28"/>
           <w:lang w:eastAsia="ja-JP"/>
         </w:rPr>
-        <w:t xml:space="preserve"> controller </w:t>
+        <w:t>sensor</w:t>
       </w:r>
       <w:r>
         <w:rPr>
@@ -1199,16 +1127,62 @@
           <w:cs/>
           <w:lang w:eastAsia="ja-JP"/>
         </w:rPr>
-        <w:t xml:space="preserve">และอุปกรณ์พวก </w:t>
-      </w:r>
-      <w:r>
+        <w:t xml:space="preserve"> ต่าง</w:t>
+      </w:r>
+      <w:r>
+        <w:rPr>
+          <w:rFonts w:ascii="TH Sarabun New" w:eastAsiaTheme="minorEastAsia" w:hAnsi="TH Sarabun New" w:cs="TH Sarabun New" w:hint="cs"/>
+          <w:sz w:val="28"/>
+          <w:cs/>
+          <w:lang w:eastAsia="ja-JP"/>
+        </w:rPr>
+        <w:t xml:space="preserve">ๆ </w:t>
+      </w:r>
+      <w:r>
+        <w:rPr>
+          <w:rFonts w:ascii="TH Sarabun New" w:eastAsiaTheme="minorEastAsia" w:hAnsi="TH Sarabun New" w:cs="TH Sarabun New" w:hint="cs"/>
+          <w:sz w:val="28"/>
+          <w:cs/>
+          <w:lang w:eastAsia="ja-JP"/>
+        </w:rPr>
+        <w:t>และจำนวน</w:t>
+      </w:r>
+      <w:r>
+        <w:rPr>
+          <w:rFonts w:ascii="TH Sarabun New" w:eastAsiaTheme="minorEastAsia" w:hAnsi="TH Sarabun New" w:cs="TH Sarabun New" w:hint="cs"/>
+          <w:sz w:val="28"/>
+          <w:cs/>
+          <w:lang w:eastAsia="ja-JP"/>
+        </w:rPr>
+        <w:t>ของ</w:t>
+      </w:r>
+      <w:r>
+        <w:rPr>
+          <w:rFonts w:ascii="TH Sarabun New" w:eastAsiaTheme="minorEastAsia" w:hAnsi="TH Sarabun New" w:cs="TH Sarabun New" w:hint="cs"/>
+          <w:sz w:val="28"/>
+          <w:cs/>
+          <w:lang w:eastAsia="ja-JP"/>
+        </w:rPr>
+        <w:t>อุปกรณ</w:t>
+      </w:r>
+      <w:r>
+        <w:rPr>
+          <w:rFonts w:ascii="TH Sarabun New" w:eastAsiaTheme="minorEastAsia" w:hAnsi="TH Sarabun New" w:cs="TH Sarabun New" w:hint="cs"/>
+          <w:sz w:val="28"/>
+          <w:cs/>
+          <w:lang w:eastAsia="ja-JP"/>
+        </w:rPr>
+        <w:t>์</w:t>
+      </w:r>
+    </w:p>
+    <w:p>
+      <w:pPr>
         <w:rPr>
           <w:rFonts w:ascii="TH Sarabun New" w:eastAsiaTheme="minorEastAsia" w:hAnsi="TH Sarabun New" w:cs="TH Sarabun New"/>
           <w:sz w:val="28"/>
           <w:lang w:eastAsia="ja-JP"/>
         </w:rPr>
-        <w:t>sensor</w:t>
-      </w:r>
+      </w:pPr>
       <w:r>
         <w:rPr>
           <w:rFonts w:ascii="TH Sarabun New" w:eastAsiaTheme="minorEastAsia" w:hAnsi="TH Sarabun New" w:cs="TH Sarabun New" w:hint="cs"/>
@@ -1216,8 +1190,18 @@
           <w:cs/>
           <w:lang w:eastAsia="ja-JP"/>
         </w:rPr>
-        <w:t xml:space="preserve"> ต่าง</w:t>
-      </w:r>
+        <w:t>หน้า 2 จะให้เลือกว่าแต่ละอุปกรณ์ทำอะไร</w:t>
+      </w:r>
+    </w:p>
+    <w:p>
+      <w:pPr>
+        <w:rPr>
+          <w:rFonts w:ascii="TH Sarabun New" w:eastAsiaTheme="minorEastAsia" w:hAnsi="TH Sarabun New" w:cs="TH Sarabun New"/>
+          <w:sz w:val="28"/>
+          <w:cs/>
+          <w:lang w:eastAsia="ja-JP"/>
+        </w:rPr>
+      </w:pPr>
       <w:r>
         <w:rPr>
           <w:rFonts w:ascii="TH Sarabun New" w:eastAsiaTheme="minorEastAsia" w:hAnsi="TH Sarabun New" w:cs="TH Sarabun New" w:hint="cs"/>
@@ -1225,7 +1209,7 @@
           <w:cs/>
           <w:lang w:eastAsia="ja-JP"/>
         </w:rPr>
-        <w:t xml:space="preserve">ๆ </w:t>
+        <w:t>หน้า 3 จะให้เลือกสิ่งที่ต้องการ</w:t>
       </w:r>
       <w:r>
         <w:rPr>
@@ -1234,7 +1218,7 @@
           <w:cs/>
           <w:lang w:eastAsia="ja-JP"/>
         </w:rPr>
-        <w:t>และจำนวน</w:t>
+        <w:t>ให้</w:t>
       </w:r>
       <w:r>
         <w:rPr>
@@ -1243,7 +1227,7 @@
           <w:cs/>
           <w:lang w:eastAsia="ja-JP"/>
         </w:rPr>
-        <w:t>ของ</w:t>
+        <w:t>อุปกรณ์</w:t>
       </w:r>
       <w:r>
         <w:rPr>
@@ -1252,7 +1236,7 @@
           <w:cs/>
           <w:lang w:eastAsia="ja-JP"/>
         </w:rPr>
-        <w:t>อุปกรณ</w:t>
+        <w:t>ชนิด</w:t>
       </w:r>
       <w:r>
         <w:rPr>
@@ -1261,121 +1245,30 @@
           <w:cs/>
           <w:lang w:eastAsia="ja-JP"/>
         </w:rPr>
-        <w:t>์</w:t>
-      </w:r>
-    </w:p>
-    <w:p>
-      <w:pPr>
+        <w:t>แสดงค่า</w:t>
+      </w:r>
+      <w:r>
+        <w:rPr>
+          <w:rFonts w:ascii="TH Sarabun New" w:eastAsiaTheme="minorEastAsia" w:hAnsi="TH Sarabun New" w:cs="TH Sarabun New" w:hint="cs"/>
+          <w:sz w:val="28"/>
+          <w:cs/>
+          <w:lang w:eastAsia="ja-JP"/>
+        </w:rPr>
+        <w:t xml:space="preserve">แสดงผล </w:t>
+      </w:r>
+      <w:r>
         <w:rPr>
           <w:rFonts w:ascii="TH Sarabun New" w:eastAsiaTheme="minorEastAsia" w:hAnsi="TH Sarabun New" w:cs="TH Sarabun New"/>
           <w:sz w:val="28"/>
           <w:lang w:eastAsia="ja-JP"/>
         </w:rPr>
-      </w:pPr>
-      <w:r>
-        <w:rPr>
-          <w:rFonts w:ascii="TH Sarabun New" w:eastAsiaTheme="minorEastAsia" w:hAnsi="TH Sarabun New" w:cs="TH Sarabun New" w:hint="cs"/>
-          <w:sz w:val="28"/>
-          <w:cs/>
-          <w:lang w:eastAsia="ja-JP"/>
-        </w:rPr>
-        <w:t>หน้า 2 จะให้เลือกว่าแต่ละอุปกรณ์ทำอะไร</w:t>
-      </w:r>
-    </w:p>
-    <w:p>
-      <w:pPr>
-        <w:rPr>
-          <w:rFonts w:ascii="TH Sarabun New" w:eastAsiaTheme="minorEastAsia" w:hAnsi="TH Sarabun New" w:cs="TH Sarabun New" w:hint="cs"/>
-          <w:sz w:val="28"/>
-          <w:cs/>
-          <w:lang w:eastAsia="ja-JP"/>
-        </w:rPr>
-      </w:pPr>
-      <w:r>
-        <w:rPr>
-          <w:rFonts w:ascii="TH Sarabun New" w:eastAsiaTheme="minorEastAsia" w:hAnsi="TH Sarabun New" w:cs="TH Sarabun New" w:hint="cs"/>
-          <w:sz w:val="28"/>
-          <w:cs/>
-          <w:lang w:eastAsia="ja-JP"/>
-        </w:rPr>
-        <w:t xml:space="preserve">หน้า 3 </w:t>
-      </w:r>
-      <w:r>
-        <w:rPr>
-          <w:rFonts w:ascii="TH Sarabun New" w:eastAsiaTheme="minorEastAsia" w:hAnsi="TH Sarabun New" w:cs="TH Sarabun New" w:hint="cs"/>
-          <w:sz w:val="28"/>
-          <w:cs/>
-          <w:lang w:eastAsia="ja-JP"/>
-        </w:rPr>
-        <w:t>จะให้เลือ</w:t>
-      </w:r>
-      <w:r>
-        <w:rPr>
-          <w:rFonts w:ascii="TH Sarabun New" w:eastAsiaTheme="minorEastAsia" w:hAnsi="TH Sarabun New" w:cs="TH Sarabun New" w:hint="cs"/>
-          <w:sz w:val="28"/>
-          <w:cs/>
-          <w:lang w:eastAsia="ja-JP"/>
-        </w:rPr>
-        <w:t>กสิ่งที่ต้องการ</w:t>
-      </w:r>
-      <w:r>
-        <w:rPr>
-          <w:rFonts w:ascii="TH Sarabun New" w:eastAsiaTheme="minorEastAsia" w:hAnsi="TH Sarabun New" w:cs="TH Sarabun New" w:hint="cs"/>
-          <w:sz w:val="28"/>
-          <w:cs/>
-          <w:lang w:eastAsia="ja-JP"/>
-        </w:rPr>
-        <w:t>ให้</w:t>
-      </w:r>
-      <w:r>
-        <w:rPr>
-          <w:rFonts w:ascii="TH Sarabun New" w:eastAsiaTheme="minorEastAsia" w:hAnsi="TH Sarabun New" w:cs="TH Sarabun New" w:hint="cs"/>
-          <w:sz w:val="28"/>
-          <w:cs/>
-          <w:lang w:eastAsia="ja-JP"/>
-        </w:rPr>
-        <w:t>อุปกรณ์</w:t>
-      </w:r>
-      <w:r>
-        <w:rPr>
-          <w:rFonts w:ascii="TH Sarabun New" w:eastAsiaTheme="minorEastAsia" w:hAnsi="TH Sarabun New" w:cs="TH Sarabun New" w:hint="cs"/>
-          <w:sz w:val="28"/>
-          <w:cs/>
-          <w:lang w:eastAsia="ja-JP"/>
-        </w:rPr>
-        <w:t>ชนิด</w:t>
-      </w:r>
-      <w:r>
-        <w:rPr>
-          <w:rFonts w:ascii="TH Sarabun New" w:eastAsiaTheme="minorEastAsia" w:hAnsi="TH Sarabun New" w:cs="TH Sarabun New" w:hint="cs"/>
-          <w:sz w:val="28"/>
-          <w:cs/>
-          <w:lang w:eastAsia="ja-JP"/>
-        </w:rPr>
-        <w:t>แสดงค่า</w:t>
-      </w:r>
-      <w:r>
-        <w:rPr>
-          <w:rFonts w:ascii="TH Sarabun New" w:eastAsiaTheme="minorEastAsia" w:hAnsi="TH Sarabun New" w:cs="TH Sarabun New" w:hint="cs"/>
-          <w:sz w:val="28"/>
-          <w:cs/>
-          <w:lang w:eastAsia="ja-JP"/>
-        </w:rPr>
-        <w:t xml:space="preserve">แสดงผล </w:t>
-      </w:r>
-      <w:r>
+        <w:t>(optional)</w:t>
+      </w:r>
+    </w:p>
+    <w:p>
+      <w:pPr>
         <w:rPr>
           <w:rFonts w:ascii="TH Sarabun New" w:eastAsiaTheme="minorEastAsia" w:hAnsi="TH Sarabun New" w:cs="TH Sarabun New"/>
-          <w:sz w:val="28"/>
-          <w:lang w:eastAsia="ja-JP"/>
-        </w:rPr>
-        <w:t>(optional)</w:t>
-      </w:r>
-    </w:p>
-    <w:p>
-      <w:pPr>
-        <w:rPr>
-          <w:rFonts w:ascii="TH Sarabun New" w:eastAsiaTheme="minorEastAsia" w:hAnsi="TH Sarabun New" w:cs="TH Sarabun New" w:hint="cs"/>
           <w:sz w:val="28"/>
           <w:lang w:eastAsia="ja-JP"/>
         </w:rPr>
@@ -1414,7 +1307,7 @@
                     </pic:cNvPicPr>
                   </pic:nvPicPr>
                   <pic:blipFill>
-                    <a:blip r:embed="rId5" cstate="print">
+                    <a:blip r:embed="rId6" cstate="print">
                       <a:extLst>
                         <a:ext uri="{28A0092B-C50C-407E-A947-70E740481C1C}">
                           <a14:useLocalDpi xmlns:a14="http://schemas.microsoft.com/office/drawing/2010/main" val="0"/>
@@ -1485,7 +1378,7 @@
                     </pic:cNvPicPr>
                   </pic:nvPicPr>
                   <pic:blipFill>
-                    <a:blip r:embed="rId6" cstate="print">
+                    <a:blip r:embed="rId7" cstate="print">
                       <a:extLst>
                         <a:ext uri="{28A0092B-C50C-407E-A947-70E740481C1C}">
                           <a14:useLocalDpi xmlns:a14="http://schemas.microsoft.com/office/drawing/2010/main" val="0"/>
@@ -1555,7 +1448,7 @@
                     </pic:cNvPicPr>
                   </pic:nvPicPr>
                   <pic:blipFill>
-                    <a:blip r:embed="rId7" cstate="print">
+                    <a:blip r:embed="rId8" cstate="print">
                       <a:extLst>
                         <a:ext uri="{28A0092B-C50C-407E-A947-70E740481C1C}">
                           <a14:useLocalDpi xmlns:a14="http://schemas.microsoft.com/office/drawing/2010/main" val="0"/>
@@ -1615,7 +1508,7 @@
     <w:p>
       <w:pPr>
         <w:rPr>
-          <w:rFonts w:ascii="TH Sarabun New" w:eastAsiaTheme="minorEastAsia" w:hAnsi="TH Sarabun New" w:cs="TH Sarabun New" w:hint="cs"/>
+          <w:rFonts w:ascii="TH Sarabun New" w:eastAsiaTheme="minorEastAsia" w:hAnsi="TH Sarabun New" w:cs="TH Sarabun New"/>
           <w:sz w:val="28"/>
           <w:lang w:eastAsia="ja-JP"/>
         </w:rPr>
@@ -1644,7 +1537,7 @@
     <w:p>
       <w:pPr>
         <w:rPr>
-          <w:rFonts w:ascii="TH Sarabun New" w:eastAsiaTheme="minorEastAsia" w:hAnsi="TH Sarabun New" w:cs="TH Sarabun New" w:hint="cs"/>
+          <w:rFonts w:ascii="TH Sarabun New" w:eastAsiaTheme="minorEastAsia" w:hAnsi="TH Sarabun New" w:cs="TH Sarabun New"/>
           <w:sz w:val="28"/>
           <w:cs/>
           <w:lang w:eastAsia="ja-JP"/>
@@ -1962,6 +1855,7 @@
           <w:rFonts w:ascii="TH Sarabun New" w:hAnsi="TH Sarabun New" w:cs="TH Sarabun New" w:hint="cs"/>
           <w:cs/>
         </w:rPr>
+        <w:lastRenderedPageBreak/>
         <w:t xml:space="preserve">โปรแกรม </w:t>
       </w:r>
       <w:r>
@@ -2020,7 +1914,6 @@
           <w:rFonts w:ascii="TH Sarabun New" w:hAnsi="TH Sarabun New" w:cs="TH Sarabun New" w:hint="cs"/>
           <w:cs/>
         </w:rPr>
-        <w:lastRenderedPageBreak/>
         <w:t xml:space="preserve">โปรแกรม </w:t>
       </w:r>
       <w:r>
@@ -2389,25 +2282,7 @@
           <w:sz w:val="28"/>
           <w:cs/>
         </w:rPr>
-        <w:t>ผู้ใช้งานสามารถ พัฒนาระบบในการทำเกษตรสมัยใหม่ได้ด้วยการใช้งานบอร์ดหรือไมโครคอนโทร</w:t>
-      </w:r>
-      <w:proofErr w:type="spellStart"/>
-      <w:r>
-        <w:rPr>
-          <w:rFonts w:ascii="TH Sarabun New" w:hAnsi="TH Sarabun New" w:cs="TH Sarabun New" w:hint="cs"/>
-          <w:sz w:val="28"/>
-          <w:cs/>
-        </w:rPr>
-        <w:t>เล</w:t>
-      </w:r>
-      <w:proofErr w:type="spellEnd"/>
-      <w:r>
-        <w:rPr>
-          <w:rFonts w:ascii="TH Sarabun New" w:hAnsi="TH Sarabun New" w:cs="TH Sarabun New" w:hint="cs"/>
-          <w:sz w:val="28"/>
-          <w:cs/>
-        </w:rPr>
-        <w:t>อร์ที่เป็น</w:t>
+        <w:t>ผู้ใช้งานสามารถ พัฒนาระบบในการทำเกษตรสมัยใหม่ได้ด้วยการใช้งานบอร์ดหรือไมโครคอนโทรเลอร์ที่เป็น</w:t>
       </w:r>
       <w:r>
         <w:rPr>
@@ -2625,6 +2500,7 @@
           <w:ilvl w:val="0"/>
           <w:numId w:val="14"/>
         </w:numPr>
+        <w:ind w:left="1494"/>
         <w:rPr>
           <w:rFonts w:ascii="TH Sarabun New" w:hAnsi="TH Sarabun New" w:cs="TH Sarabun New"/>
           <w:sz w:val="32"/>
@@ -2642,14 +2518,20 @@
         <w:rPr>
           <w:rFonts w:ascii="TH Sarabun New" w:hAnsi="TH Sarabun New" w:cs="TH Sarabun New"/>
         </w:rPr>
-        <w:t>Arduino Compatible Board</w:t>
-      </w:r>
-      <w:r>
-        <w:rPr>
-          <w:rFonts w:ascii="TH Sarabun New" w:hAnsi="TH Sarabun New" w:cs="TH Sarabun New" w:hint="cs"/>
-          <w:cs/>
-        </w:rPr>
-        <w:t>เท่านั้น</w:t>
+        <w:t xml:space="preserve"> Arduino Compatible Board </w:t>
+      </w:r>
+      <w:r>
+        <w:rPr>
+          <w:rFonts w:ascii="TH Sarabun New" w:hAnsi="TH Sarabun New" w:cs="TH Sarabun New" w:hint="cs"/>
+          <w:cs/>
+        </w:rPr>
+        <w:t>เท่านั้นเพราะโค้ดสร้างเป็นภาษา</w:t>
+      </w:r>
+      <w:r>
+        <w:rPr>
+          <w:rFonts w:ascii="TH Sarabun New" w:hAnsi="TH Sarabun New" w:cs="TH Sarabun New"/>
+        </w:rPr>
+        <w:t>Arduino</w:t>
       </w:r>
       <w:r>
         <w:rPr>
@@ -2668,14 +2550,184 @@
         <w:rPr>
           <w:rFonts w:ascii="TH Sarabun New" w:hAnsi="TH Sarabun New" w:cs="TH Sarabun New"/>
         </w:rPr>
+        <w:t xml:space="preserve"> </w:t>
+      </w:r>
+      <w:r>
+        <w:rPr>
+          <w:rFonts w:ascii="TH Sarabun New" w:hAnsi="TH Sarabun New" w:cs="TH Sarabun New"/>
+        </w:rPr>
         <w:t>Micro Python</w:t>
       </w:r>
       <w:r>
         <w:rPr>
-          <w:rFonts w:ascii="TH Sarabun New" w:hAnsi="TH Sarabun New" w:cs="TH Sarabun New" w:hint="cs"/>
-          <w:cs/>
-        </w:rPr>
-        <w:t>ใ</w:t>
+          <w:rFonts w:ascii="TH Sarabun New" w:hAnsi="TH Sarabun New" w:cs="TH Sarabun New"/>
+        </w:rPr>
+        <w:t xml:space="preserve"> </w:t>
+      </w:r>
+      <w:r>
+        <w:rPr>
+          <w:rFonts w:ascii="TH Sarabun New" w:hAnsi="TH Sarabun New" w:cs="TH Sarabun New" w:hint="cs"/>
+          <w:cs/>
+        </w:rPr>
+        <w:t>ในอนาคต</w:t>
+      </w:r>
+      <w:r>
+        <w:rPr>
+          <w:rFonts w:ascii="TH Sarabun New" w:hAnsi="TH Sarabun New" w:cs="TH Sarabun New" w:hint="cs"/>
+          <w:cs/>
+        </w:rPr>
+        <w:t>เพื่อให้รองรับกับบอร์ดอย่างเช่น</w:t>
+      </w:r>
+      <w:r>
+        <w:rPr>
+          <w:rFonts w:ascii="TH Sarabun New" w:hAnsi="TH Sarabun New" w:cs="TH Sarabun New"/>
+        </w:rPr>
+        <w:t>Raspberry Pi Pico</w:t>
+      </w:r>
+      <w:r>
+        <w:rPr>
+          <w:rFonts w:ascii="TH Sarabun New" w:hAnsi="TH Sarabun New" w:cs="TH Sarabun New" w:hint="cs"/>
+          <w:cs/>
+        </w:rPr>
+        <w:t xml:space="preserve">ที่เพิ่งเปิดตัวมาเมื่อวันที่ </w:t>
+      </w:r>
+      <w:r>
+        <w:rPr>
+          <w:rFonts w:ascii="TH Sarabun New" w:hAnsi="TH Sarabun New" w:cs="TH Sarabun New"/>
+        </w:rPr>
+        <w:t>20</w:t>
+      </w:r>
+      <w:r>
+        <w:rPr>
+          <w:rFonts w:ascii="TH Sarabun New" w:hAnsi="TH Sarabun New" w:cs="TH Sarabun New" w:hint="cs"/>
+          <w:cs/>
+        </w:rPr>
+        <w:t xml:space="preserve"> มกราคม </w:t>
+      </w:r>
+      <w:r>
+        <w:rPr>
+          <w:rFonts w:ascii="TH Sarabun New" w:hAnsi="TH Sarabun New" w:cs="TH Sarabun New"/>
+        </w:rPr>
+        <w:t>2020</w:t>
+      </w:r>
+      <w:r>
+        <w:rPr>
+          <w:rFonts w:ascii="TH Sarabun New" w:hAnsi="TH Sarabun New" w:cs="TH Sarabun New"/>
+        </w:rPr>
+        <w:t>)</w:t>
+      </w:r>
+    </w:p>
+    <w:p>
+      <w:pPr>
+        <w:pStyle w:val="ListParagraph"/>
+        <w:numPr>
+          <w:ilvl w:val="0"/>
+          <w:numId w:val="14"/>
+        </w:numPr>
+        <w:ind w:left="1494"/>
+        <w:rPr>
+          <w:rFonts w:ascii="TH Sarabun New" w:hAnsi="TH Sarabun New" w:cs="TH Sarabun New"/>
+          <w:sz w:val="32"/>
+          <w:szCs w:val="40"/>
+        </w:rPr>
+      </w:pPr>
+      <w:r>
+        <w:rPr>
+          <w:rFonts w:ascii="TH Sarabun New" w:hAnsi="TH Sarabun New" w:cs="TH Sarabun New" w:hint="cs"/>
+          <w:cs/>
+        </w:rPr>
+        <w:t xml:space="preserve">โปรแกรมสร้างโค้ดพื้นฐานเท่านั้นไม่สามารถสร้างโค้ดที่มีความซับซ้อนจึงเหมาะกับการทำเกษตรสมัยใหม่ไม่เหมาะกับงานที่มีความซับซ้อนสูงอาทิ </w:t>
+      </w:r>
+      <w:r>
+        <w:rPr>
+          <w:rFonts w:ascii="TH Sarabun New" w:hAnsi="TH Sarabun New" w:cs="TH Sarabun New"/>
+        </w:rPr>
+        <w:t xml:space="preserve">IOT, </w:t>
+      </w:r>
+      <w:r>
+        <w:rPr>
+          <w:rFonts w:ascii="TH Sarabun New" w:hAnsi="TH Sarabun New" w:cs="TH Sarabun New" w:hint="cs"/>
+          <w:cs/>
+        </w:rPr>
+        <w:t>หุ่นยนต์</w:t>
+      </w:r>
+    </w:p>
+    <w:p>
+      <w:pPr>
+        <w:ind w:left="1134"/>
+        <w:rPr>
+          <w:rFonts w:ascii="TH Sarabun New" w:hAnsi="TH Sarabun New" w:cs="TH Sarabun New" w:hint="cs"/>
+          <w:sz w:val="32"/>
+          <w:szCs w:val="40"/>
+        </w:rPr>
+      </w:pPr>
+    </w:p>
+    <w:p>
+      <w:pPr>
+        <w:pStyle w:val="Title"/>
+        <w:rPr>
+          <w:rFonts w:ascii="TH Sarabun New" w:hAnsi="TH Sarabun New" w:cs="TH Sarabun New"/>
+        </w:rPr>
+      </w:pPr>
+    </w:p>
+    <w:p>
+      <w:pPr>
+        <w:pStyle w:val="Title"/>
+        <w:rPr>
+          <w:rFonts w:ascii="TH Sarabun New" w:hAnsi="TH Sarabun New" w:cs="TH Sarabun New"/>
+        </w:rPr>
+      </w:pPr>
+      <w:r>
+        <w:rPr>
+          <w:rFonts w:ascii="TH Sarabun New" w:hAnsi="TH Sarabun New" w:cs="TH Sarabun New"/>
+          <w:cs/>
+        </w:rPr>
+        <w:lastRenderedPageBreak/>
+        <w:t>๘. กลุ่มผู้ใช้โปรแกรม</w:t>
+      </w:r>
+    </w:p>
+    <w:p>
+      <w:pPr>
+        <w:pStyle w:val="ListParagraph"/>
+        <w:numPr>
+          <w:ilvl w:val="0"/>
+          <w:numId w:val="1"/>
+        </w:numPr>
+        <w:rPr>
+          <w:rFonts w:ascii="TH Sarabun New" w:hAnsi="TH Sarabun New" w:cs="TH Sarabun New"/>
+          <w:sz w:val="40"/>
+          <w:szCs w:val="48"/>
+        </w:rPr>
+      </w:pPr>
+      <w:r>
+        <w:rPr>
+          <w:rFonts w:ascii="TH Sarabun New" w:hAnsi="TH Sarabun New" w:cs="TH Sarabun New" w:hint="cs"/>
+          <w:sz w:val="28"/>
+          <w:cs/>
+        </w:rPr>
+        <w:t>เกษตรกรผู้มีความประสงค์ในการทำเกษตรสมัยใหม่โดยที่มีวามรูปในการเขียนโปรแกรม</w:t>
+      </w:r>
+    </w:p>
+    <w:p>
+      <w:pPr>
+        <w:pStyle w:val="ListParagraph"/>
+        <w:numPr>
+          <w:ilvl w:val="0"/>
+          <w:numId w:val="1"/>
+        </w:numPr>
+        <w:rPr>
+          <w:rFonts w:ascii="TH Sarabun New" w:hAnsi="TH Sarabun New" w:cs="TH Sarabun New"/>
+          <w:sz w:val="32"/>
+          <w:szCs w:val="40"/>
+        </w:rPr>
+      </w:pPr>
+      <w:r>
+        <w:rPr>
+          <w:rFonts w:ascii="TH Sarabun New" w:hAnsi="TH Sarabun New" w:cs="TH Sarabun New" w:hint="cs"/>
+          <w:sz w:val="28"/>
+          <w:cs/>
+        </w:rPr>
+        <w:t>บุคคลผู้ต้องการสร้างและพัฒนาระบบอัตโนมัติพื้นฐานขึ้นมาใช้เอง</w:t>
       </w:r>
     </w:p>
     <w:p>
@@ -5328,4 +5380,16 @@
     </a:ext>
   </a:extLst>
 </a:theme>
+</file>
+
+<file path=customXml/item1.xml><?xml version="1.0" encoding="utf-8"?>
+<b:Sources xmlns:b="http://schemas.openxmlformats.org/officeDocument/2006/bibliography" xmlns="http://schemas.openxmlformats.org/officeDocument/2006/bibliography" SelectedStyle="\APASixthEditionOfficeOnline.xsl" StyleName="APA" Version="6"/>
+</file>
+
+<file path=customXml/itemProps1.xml><?xml version="1.0" encoding="utf-8"?>
+<ds:datastoreItem xmlns:ds="http://schemas.openxmlformats.org/officeDocument/2006/customXml" ds:itemID="{E47A8C31-6EBF-4DDF-AEAB-96069F75AE3B}">
+  <ds:schemaRefs>
+    <ds:schemaRef ds:uri="http://schemas.openxmlformats.org/officeDocument/2006/bibliography"/>
+  </ds:schemaRefs>
+</ds:datastoreItem>
 </file>
--- a/paper/NSC.docx
+++ b/paper/NSC.docx
@@ -811,12 +811,6 @@
       </w:pPr>
       <w:r>
         <w:rPr>
-          <w:cs/>
-        </w:rPr>
-        <w:tab/>
-      </w:r>
-      <w:r>
-        <w:rPr>
           <w:rFonts w:ascii="TH Sarabun New" w:hAnsi="TH Sarabun New" w:cs="TH Sarabun New"/>
           <w:sz w:val="32"/>
           <w:szCs w:val="40"/>
@@ -860,7 +854,97 @@
     </w:p>
     <w:p>
       <w:pPr>
-        <w:ind w:left="720" w:firstLine="720"/>
+        <w:ind w:left="720"/>
+        <w:rPr>
+          <w:rFonts w:ascii="TH Sarabun New" w:hAnsi="TH Sarabun New" w:cs="TH Sarabun New"/>
+          <w:sz w:val="28"/>
+        </w:rPr>
+      </w:pPr>
+      <w:r>
+        <w:rPr>
+          <w:rFonts w:ascii="TH Sarabun New" w:hAnsi="TH Sarabun New" w:cs="TH Sarabun New" w:hint="cs"/>
+          <w:sz w:val="28"/>
+          <w:cs/>
+        </w:rPr>
+        <w:t>แพลตฟอร์ม</w:t>
+      </w:r>
+      <w:r>
+        <w:rPr>
+          <w:rFonts w:ascii="TH Sarabun New" w:hAnsi="TH Sarabun New" w:cs="TH Sarabun New" w:hint="cs"/>
+          <w:sz w:val="28"/>
+          <w:cs/>
+        </w:rPr>
+        <w:t>นี้ได้สร้างขึ้นเพื่อ</w:t>
+      </w:r>
+      <w:r>
+        <w:rPr>
+          <w:rFonts w:ascii="TH Sarabun New" w:hAnsi="TH Sarabun New" w:cs="TH Sarabun New" w:hint="cs"/>
+          <w:sz w:val="28"/>
+          <w:cs/>
+        </w:rPr>
+        <w:t>ช่วยเหลือเกษตรกรที่มีความประสงค์หรือความสนใจในการทำเกษตรกรสมัยใหม่แต่ขาดความรู้และทักษะในการเขียนโปรแกรมทางผู้พัฒนาจึงได้สร้างแพลตฟอร์มใหม่ในการช่วยเขียนโปรแกรมตามอุปกรณ์ของผู้ใช้งานและตามจุดประสงค์ของผู้ใช้งานขึ้นมาโดยออกแบบมาใช้กับบอร์ดหรือ</w:t>
+      </w:r>
+      <w:r>
+        <w:rPr>
+          <w:rFonts w:ascii="TH Sarabun New" w:hAnsi="TH Sarabun New" w:cs="TH Sarabun New" w:hint="cs"/>
+          <w:sz w:val="28"/>
+          <w:cs/>
+        </w:rPr>
+        <w:t>ไมโครคอนโทรเลอร์</w:t>
+      </w:r>
+      <w:r>
+        <w:rPr>
+          <w:rFonts w:ascii="TH Sarabun New" w:hAnsi="TH Sarabun New" w:cs="TH Sarabun New"/>
+          <w:sz w:val="28"/>
+        </w:rPr>
+        <w:t xml:space="preserve"> </w:t>
+      </w:r>
+      <w:r>
+        <w:rPr>
+          <w:rFonts w:ascii="TH Sarabun New" w:hAnsi="TH Sarabun New" w:cs="TH Sarabun New" w:hint="cs"/>
+          <w:sz w:val="28"/>
+          <w:cs/>
+        </w:rPr>
+        <w:t>ที่เป็น</w:t>
+      </w:r>
+      <w:r>
+        <w:rPr>
+          <w:rFonts w:ascii="TH Sarabun New" w:hAnsi="TH Sarabun New" w:cs="TH Sarabun New" w:hint="cs"/>
+          <w:sz w:val="28"/>
+          <w:cs/>
+        </w:rPr>
+        <w:t xml:space="preserve"> </w:t>
+      </w:r>
+      <w:r>
+        <w:rPr>
+          <w:rFonts w:ascii="TH Sarabun New" w:hAnsi="TH Sarabun New" w:cs="TH Sarabun New"/>
+          <w:sz w:val="28"/>
+        </w:rPr>
+        <w:t xml:space="preserve">Arduino Compatible </w:t>
+      </w:r>
+      <w:r>
+        <w:rPr>
+          <w:rFonts w:ascii="TH Sarabun New" w:hAnsi="TH Sarabun New" w:cs="TH Sarabun New" w:hint="cs"/>
+          <w:sz w:val="28"/>
+          <w:cs/>
+        </w:rPr>
+        <w:t>เพื่อให้ผู้ใช้งานสามารถทำเกษตรสมัยใหม่ได้อย่างง่ายดายและไม่ต้องเขียนโปรแกรม</w:t>
+      </w:r>
+    </w:p>
+    <w:p>
+      <w:pPr>
+        <w:ind w:left="720"/>
+        <w:rPr>
+          <w:rFonts w:ascii="TH Sarabun New" w:eastAsiaTheme="minorEastAsia" w:hAnsi="TH Sarabun New" w:cs="TH Sarabun New" w:hint="cs"/>
+          <w:sz w:val="28"/>
+          <w:cs/>
+          <w:lang w:eastAsia="ja-JP"/>
+        </w:rPr>
+      </w:pPr>
+    </w:p>
+    <w:p>
+      <w:pPr>
+        <w:ind w:left="720" w:hanging="720"/>
         <w:rPr>
           <w:rFonts w:ascii="TH Sarabun New" w:eastAsiaTheme="minorEastAsia" w:hAnsi="TH Sarabun New" w:cs="TH Sarabun New"/>
           <w:sz w:val="28"/>
@@ -869,137 +953,63 @@
       </w:pPr>
       <w:r>
         <w:rPr>
-          <w:rFonts w:ascii="TH Sarabun New" w:hAnsi="TH Sarabun New" w:cs="TH Sarabun New" w:hint="cs"/>
-          <w:sz w:val="28"/>
-          <w:cs/>
-        </w:rPr>
-        <w:t>โครงงานนี้ได้สร้างขึ้นเพื่อ</w:t>
-      </w:r>
-      <w:r>
-        <w:rPr>
-          <w:rFonts w:ascii="TH Sarabun New" w:hAnsi="TH Sarabun New" w:cs="TH Sarabun New" w:hint="cs"/>
-          <w:sz w:val="28"/>
-          <w:cs/>
-        </w:rPr>
-        <w:t>ช่วย</w:t>
-      </w:r>
-      <w:r>
-        <w:rPr>
-          <w:rFonts w:ascii="TH Sarabun New" w:hAnsi="TH Sarabun New" w:cs="TH Sarabun New"/>
-          <w:sz w:val="28"/>
-          <w:cs/>
-        </w:rPr>
-        <w:t>เกษตร</w:t>
-      </w:r>
-      <w:r>
-        <w:rPr>
-          <w:rFonts w:ascii="TH Sarabun New" w:hAnsi="TH Sarabun New" w:cs="TH Sarabun New" w:hint="cs"/>
-          <w:sz w:val="28"/>
-          <w:cs/>
-        </w:rPr>
-        <w:t>กรที่มีความประสงจะที่จะใช้การ</w:t>
-      </w:r>
-      <w:r>
-        <w:rPr>
-          <w:rFonts w:ascii="TH Sarabun New" w:hAnsi="TH Sarabun New" w:cs="TH Sarabun New"/>
-          <w:sz w:val="28"/>
-          <w:cs/>
-        </w:rPr>
-        <w:t>เกษตรสมัยใหม่</w:t>
-      </w:r>
-      <w:r>
-        <w:rPr>
-          <w:rFonts w:ascii="TH Sarabun New" w:hAnsi="TH Sarabun New" w:cs="TH Sarabun New" w:hint="cs"/>
-          <w:sz w:val="28"/>
-          <w:cs/>
-        </w:rPr>
-        <w:t>หรือ</w:t>
-      </w:r>
-      <w:r>
-        <w:rPr>
-          <w:rFonts w:ascii="TH Sarabun New" w:hAnsi="TH Sarabun New" w:cs="TH Sarabun New" w:hint="cs"/>
-          <w:sz w:val="28"/>
-          <w:cs/>
-        </w:rPr>
-        <w:t>ผู้ที่</w:t>
-      </w:r>
-      <w:r>
-        <w:rPr>
-          <w:rFonts w:ascii="TH Sarabun New" w:hAnsi="TH Sarabun New" w:cs="TH Sarabun New" w:hint="cs"/>
-          <w:sz w:val="28"/>
-          <w:cs/>
-        </w:rPr>
-        <w:t>สนใจในการ</w:t>
-      </w:r>
-      <w:r>
-        <w:rPr>
-          <w:rFonts w:ascii="TH Sarabun New" w:hAnsi="TH Sarabun New" w:cs="TH Sarabun New"/>
-          <w:sz w:val="28"/>
-          <w:cs/>
-        </w:rPr>
-        <w:t>เกษตรสมัยให</w:t>
-      </w:r>
-      <w:r>
-        <w:rPr>
-          <w:rFonts w:ascii="TH Sarabun New" w:hAnsi="TH Sarabun New" w:cs="TH Sarabun New" w:hint="cs"/>
-          <w:sz w:val="28"/>
-          <w:cs/>
-        </w:rPr>
-        <w:t>ม่แต่ไม่มีความรู้และทักษะในการเขียนโปรแกรม เรา</w:t>
-      </w:r>
-      <w:r>
-        <w:rPr>
-          <w:rFonts w:ascii="TH Sarabun New" w:hAnsi="TH Sarabun New" w:cs="TH Sarabun New" w:hint="cs"/>
-          <w:sz w:val="28"/>
-          <w:cs/>
-        </w:rPr>
-        <w:t>จึงได้พัฒ</w:t>
-      </w:r>
-      <w:r>
-        <w:rPr>
-          <w:rFonts w:ascii="TH Sarabun New" w:hAnsi="TH Sarabun New" w:cs="TH Sarabun New"/>
-          <w:sz w:val="28"/>
-          <w:cs/>
-        </w:rPr>
-        <w:t>น</w:t>
-      </w:r>
-      <w:r>
-        <w:rPr>
-          <w:rFonts w:ascii="TH Sarabun New" w:hAnsi="TH Sarabun New" w:cs="TH Sarabun New" w:hint="cs"/>
-          <w:sz w:val="28"/>
-          <w:cs/>
-        </w:rPr>
-        <w:t xml:space="preserve">าโปรแกรมที่จะที่จะสร้าง </w:t>
-      </w:r>
-      <w:r>
-        <w:rPr>
-          <w:rFonts w:ascii="TH Sarabun New" w:hAnsi="TH Sarabun New" w:cs="TH Sarabun New"/>
-          <w:sz w:val="28"/>
-          <w:lang w:val="en-GB"/>
-        </w:rPr>
-        <w:t xml:space="preserve">code </w:t>
-      </w:r>
-      <w:r>
-        <w:rPr>
           <w:rFonts w:ascii="TH Sarabun New" w:eastAsiaTheme="minorEastAsia" w:hAnsi="TH Sarabun New" w:cs="TH Sarabun New" w:hint="cs"/>
           <w:sz w:val="28"/>
           <w:cs/>
           <w:lang w:eastAsia="ja-JP"/>
         </w:rPr>
-        <w:t>ควบคุมอุปกรณ์ต่างโดยที่ผู้ใช้งานไม่ต้องมีความรู้ด้านการเขียนโปรแกรม</w:t>
+        <w:t xml:space="preserve">หน้า 1 </w:t>
       </w:r>
       <w:r>
         <w:rPr>
           <w:rFonts w:ascii="TH Sarabun New" w:eastAsiaTheme="minorEastAsia" w:hAnsi="TH Sarabun New" w:cs="TH Sarabun New"/>
           <w:sz w:val="28"/>
+          <w:cs/>
           <w:lang w:eastAsia="ja-JP"/>
         </w:rPr>
-        <w:t>.</w:t>
-      </w:r>
-    </w:p>
-    <w:p>
-      <w:pPr>
-        <w:ind w:left="720" w:firstLine="720"/>
+        <w:tab/>
+      </w:r>
+      <w:r>
+        <w:rPr>
+          <w:rFonts w:ascii="TH Sarabun New" w:eastAsiaTheme="minorEastAsia" w:hAnsi="TH Sarabun New" w:cs="TH Sarabun New" w:hint="cs"/>
+          <w:sz w:val="28"/>
+          <w:cs/>
+          <w:lang w:eastAsia="ja-JP"/>
+        </w:rPr>
+        <w:t>เป็นขั้นตอนในการตั้งค่าอุปกรณ์ที่ผู้ใช้งานประสงค์จะใช้ได้แก่บอร์ดหรือไมโครคอนโทรเลอร์</w:t>
+      </w:r>
+      <w:r>
+        <w:rPr>
+          <w:rFonts w:ascii="TH Sarabun New" w:eastAsiaTheme="minorEastAsia" w:hAnsi="TH Sarabun New" w:cs="TH Sarabun New" w:hint="cs"/>
+          <w:sz w:val="28"/>
+          <w:cs/>
+          <w:lang w:eastAsia="ja-JP"/>
+        </w:rPr>
+        <w:t xml:space="preserve"> และ อุปกรณ์</w:t>
+      </w:r>
+    </w:p>
+    <w:p>
+      <w:pPr>
+        <w:ind w:left="720"/>
+        <w:rPr>
+          <w:rFonts w:ascii="TH Sarabun New" w:eastAsiaTheme="minorEastAsia" w:hAnsi="TH Sarabun New" w:cs="TH Sarabun New" w:hint="cs"/>
+          <w:sz w:val="28"/>
+          <w:cs/>
+          <w:lang w:eastAsia="ja-JP"/>
+        </w:rPr>
+      </w:pPr>
+      <w:r>
+        <w:rPr>
+          <w:rFonts w:ascii="TH Sarabun New" w:eastAsiaTheme="minorEastAsia" w:hAnsi="TH Sarabun New" w:cs="TH Sarabun New" w:hint="cs"/>
+          <w:sz w:val="28"/>
+          <w:cs/>
+          <w:lang w:eastAsia="ja-JP"/>
+        </w:rPr>
+        <w:t>อิเล็กโทรนิคอื่นๆที่จะใช้ประกอบ</w:t>
+      </w:r>
+    </w:p>
+    <w:p>
+      <w:pPr>
         <w:rPr>
           <w:rFonts w:ascii="TH Sarabun New" w:eastAsiaTheme="minorEastAsia" w:hAnsi="TH Sarabun New" w:cs="TH Sarabun New"/>
           <w:sz w:val="28"/>
@@ -1013,7 +1023,16 @@
           <w:cs/>
           <w:lang w:eastAsia="ja-JP"/>
         </w:rPr>
-        <w:t>โปรแกรมนี้</w:t>
+        <w:t xml:space="preserve">หน้า 2 </w:t>
+      </w:r>
+      <w:r>
+        <w:rPr>
+          <w:rFonts w:ascii="TH Sarabun New" w:eastAsiaTheme="minorEastAsia" w:hAnsi="TH Sarabun New" w:cs="TH Sarabun New"/>
+          <w:sz w:val="28"/>
+          <w:cs/>
+          <w:lang w:eastAsia="ja-JP"/>
+        </w:rPr>
+        <w:tab/>
       </w:r>
       <w:r>
         <w:rPr>
@@ -1022,7 +1041,15 @@
           <w:cs/>
           <w:lang w:eastAsia="ja-JP"/>
         </w:rPr>
-        <w:t>จะให้ผู้ใช้งานได้เลือกอุปกรณ์ที่ต้องการและ</w:t>
+        <w:t xml:space="preserve">สำหรับการตั้งค่าเงื่อนไขในการทำงานของอุปกรณ์ประเภทส่งข้อมูลออกในลักษณะเปิดปิดเช่น </w:t>
+      </w:r>
+      <w:r>
+        <w:rPr>
+          <w:rFonts w:ascii="TH Sarabun New" w:eastAsiaTheme="minorEastAsia" w:hAnsi="TH Sarabun New" w:cs="TH Sarabun New"/>
+          <w:sz w:val="28"/>
+          <w:lang w:eastAsia="ja-JP"/>
+        </w:rPr>
+        <w:t xml:space="preserve">Relay, LED </w:t>
       </w:r>
       <w:r>
         <w:rPr>
@@ -1031,17 +1058,19 @@
           <w:cs/>
           <w:lang w:eastAsia="ja-JP"/>
         </w:rPr>
-        <w:t>งานที่ประสงค์จะ</w:t>
-      </w:r>
-      <w:r>
+        <w:t>ว่าจะ</w:t>
+      </w:r>
+    </w:p>
+    <w:p>
+      <w:pPr>
+        <w:ind w:firstLine="720"/>
         <w:rPr>
           <w:rFonts w:ascii="TH Sarabun New" w:eastAsiaTheme="minorEastAsia" w:hAnsi="TH Sarabun New" w:cs="TH Sarabun New" w:hint="cs"/>
           <w:sz w:val="28"/>
           <w:cs/>
           <w:lang w:eastAsia="ja-JP"/>
         </w:rPr>
-        <w:t>ทำ</w:t>
-      </w:r>
+      </w:pPr>
       <w:r>
         <w:rPr>
           <w:rFonts w:ascii="TH Sarabun New" w:eastAsiaTheme="minorEastAsia" w:hAnsi="TH Sarabun New" w:cs="TH Sarabun New" w:hint="cs"/>
@@ -1049,8 +1078,17 @@
           <w:cs/>
           <w:lang w:eastAsia="ja-JP"/>
         </w:rPr>
-        <w:t>แล้วนำข้อมูล</w:t>
-      </w:r>
+        <w:t>ทำงานสัมพันธ์กับข้อมูลจากอุปกรณ์นำเข้าอย่างไร</w:t>
+      </w:r>
+    </w:p>
+    <w:p>
+      <w:pPr>
+        <w:rPr>
+          <w:rFonts w:ascii="TH Sarabun New" w:eastAsiaTheme="minorEastAsia" w:hAnsi="TH Sarabun New" w:cs="TH Sarabun New"/>
+          <w:sz w:val="28"/>
+          <w:lang w:eastAsia="ja-JP"/>
+        </w:rPr>
+      </w:pPr>
       <w:r>
         <w:rPr>
           <w:rFonts w:ascii="TH Sarabun New" w:eastAsiaTheme="minorEastAsia" w:hAnsi="TH Sarabun New" w:cs="TH Sarabun New" w:hint="cs"/>
@@ -1058,25 +1096,34 @@
           <w:cs/>
           <w:lang w:eastAsia="ja-JP"/>
         </w:rPr>
-        <w:t>เขียนเป็นโปรแกรมสำเร็จรูป</w:t>
+        <w:t xml:space="preserve">หน้า 3 </w:t>
       </w:r>
       <w:r>
         <w:rPr>
           <w:rFonts w:ascii="TH Sarabun New" w:eastAsiaTheme="minorEastAsia" w:hAnsi="TH Sarabun New" w:cs="TH Sarabun New"/>
           <w:sz w:val="28"/>
+          <w:cs/>
           <w:lang w:eastAsia="ja-JP"/>
         </w:rPr>
-        <w:t>.</w:t>
-      </w:r>
-    </w:p>
-    <w:p>
-      <w:pPr>
+        <w:tab/>
+      </w:r>
+      <w:r>
+        <w:rPr>
+          <w:rFonts w:ascii="TH Sarabun New" w:eastAsiaTheme="minorEastAsia" w:hAnsi="TH Sarabun New" w:cs="TH Sarabun New" w:hint="cs"/>
+          <w:sz w:val="28"/>
+          <w:cs/>
+          <w:lang w:eastAsia="ja-JP"/>
+        </w:rPr>
+        <w:t xml:space="preserve">สำหรับตั้งค่าการทำงานของอุปกรณ์ประเภทส่งข้อมูลออกในลักษณะที่ไม่อยู่ในรูปของเปิดและปิดเช่น </w:t>
+      </w:r>
+      <w:r>
         <w:rPr>
           <w:rFonts w:ascii="TH Sarabun New" w:eastAsiaTheme="minorEastAsia" w:hAnsi="TH Sarabun New" w:cs="TH Sarabun New"/>
           <w:sz w:val="28"/>
           <w:lang w:eastAsia="ja-JP"/>
         </w:rPr>
-      </w:pPr>
+        <w:t xml:space="preserve">LCD </w:t>
+      </w:r>
       <w:r>
         <w:rPr>
           <w:rFonts w:ascii="TH Sarabun New" w:eastAsiaTheme="minorEastAsia" w:hAnsi="TH Sarabun New" w:cs="TH Sarabun New" w:hint="cs"/>
@@ -1084,185 +1131,27 @@
           <w:cs/>
           <w:lang w:eastAsia="ja-JP"/>
         </w:rPr>
-        <w:t>หน้า 1 มี</w:t>
-      </w:r>
-      <w:r>
+        <w:t>ว่าจะ</w:t>
+      </w:r>
+    </w:p>
+    <w:p>
+      <w:pPr>
+        <w:ind w:firstLine="720"/>
         <w:rPr>
           <w:rFonts w:ascii="TH Sarabun New" w:eastAsiaTheme="minorEastAsia" w:hAnsi="TH Sarabun New" w:cs="TH Sarabun New" w:hint="cs"/>
           <w:sz w:val="28"/>
           <w:cs/>
           <w:lang w:eastAsia="ja-JP"/>
         </w:rPr>
-        <w:t>ให้เลือก</w:t>
-      </w:r>
-      <w:r>
-        <w:rPr>
-          <w:rFonts w:ascii="TH Sarabun New" w:eastAsiaTheme="minorEastAsia" w:hAnsi="TH Sarabun New" w:cs="TH Sarabun New"/>
-          <w:sz w:val="28"/>
+      </w:pPr>
+      <w:r>
+        <w:rPr>
+          <w:rFonts w:ascii="TH Sarabun New" w:eastAsiaTheme="minorEastAsia" w:hAnsi="TH Sarabun New" w:cs="TH Sarabun New" w:hint="cs"/>
+          <w:sz w:val="28"/>
+          <w:cs/>
           <w:lang w:eastAsia="ja-JP"/>
         </w:rPr>
-        <w:t xml:space="preserve"> controller </w:t>
-      </w:r>
-      <w:r>
-        <w:rPr>
-          <w:rFonts w:ascii="TH Sarabun New" w:eastAsiaTheme="minorEastAsia" w:hAnsi="TH Sarabun New" w:cs="TH Sarabun New" w:hint="cs"/>
-          <w:sz w:val="28"/>
-          <w:cs/>
-          <w:lang w:eastAsia="ja-JP"/>
-        </w:rPr>
-        <w:t xml:space="preserve">และอุปกรณ์พวก </w:t>
-      </w:r>
-      <w:r>
-        <w:rPr>
-          <w:rFonts w:ascii="TH Sarabun New" w:eastAsiaTheme="minorEastAsia" w:hAnsi="TH Sarabun New" w:cs="TH Sarabun New"/>
-          <w:sz w:val="28"/>
-          <w:lang w:eastAsia="ja-JP"/>
-        </w:rPr>
-        <w:t>sensor</w:t>
-      </w:r>
-      <w:r>
-        <w:rPr>
-          <w:rFonts w:ascii="TH Sarabun New" w:eastAsiaTheme="minorEastAsia" w:hAnsi="TH Sarabun New" w:cs="TH Sarabun New" w:hint="cs"/>
-          <w:sz w:val="28"/>
-          <w:cs/>
-          <w:lang w:eastAsia="ja-JP"/>
-        </w:rPr>
-        <w:t xml:space="preserve"> ต่าง</w:t>
-      </w:r>
-      <w:r>
-        <w:rPr>
-          <w:rFonts w:ascii="TH Sarabun New" w:eastAsiaTheme="minorEastAsia" w:hAnsi="TH Sarabun New" w:cs="TH Sarabun New" w:hint="cs"/>
-          <w:sz w:val="28"/>
-          <w:cs/>
-          <w:lang w:eastAsia="ja-JP"/>
-        </w:rPr>
-        <w:t xml:space="preserve">ๆ </w:t>
-      </w:r>
-      <w:r>
-        <w:rPr>
-          <w:rFonts w:ascii="TH Sarabun New" w:eastAsiaTheme="minorEastAsia" w:hAnsi="TH Sarabun New" w:cs="TH Sarabun New" w:hint="cs"/>
-          <w:sz w:val="28"/>
-          <w:cs/>
-          <w:lang w:eastAsia="ja-JP"/>
-        </w:rPr>
-        <w:t>และจำนวน</w:t>
-      </w:r>
-      <w:r>
-        <w:rPr>
-          <w:rFonts w:ascii="TH Sarabun New" w:eastAsiaTheme="minorEastAsia" w:hAnsi="TH Sarabun New" w:cs="TH Sarabun New" w:hint="cs"/>
-          <w:sz w:val="28"/>
-          <w:cs/>
-          <w:lang w:eastAsia="ja-JP"/>
-        </w:rPr>
-        <w:t>ของ</w:t>
-      </w:r>
-      <w:r>
-        <w:rPr>
-          <w:rFonts w:ascii="TH Sarabun New" w:eastAsiaTheme="minorEastAsia" w:hAnsi="TH Sarabun New" w:cs="TH Sarabun New" w:hint="cs"/>
-          <w:sz w:val="28"/>
-          <w:cs/>
-          <w:lang w:eastAsia="ja-JP"/>
-        </w:rPr>
-        <w:t>อุปกรณ</w:t>
-      </w:r>
-      <w:r>
-        <w:rPr>
-          <w:rFonts w:ascii="TH Sarabun New" w:eastAsiaTheme="minorEastAsia" w:hAnsi="TH Sarabun New" w:cs="TH Sarabun New" w:hint="cs"/>
-          <w:sz w:val="28"/>
-          <w:cs/>
-          <w:lang w:eastAsia="ja-JP"/>
-        </w:rPr>
-        <w:t>์</w:t>
-      </w:r>
-    </w:p>
-    <w:p>
-      <w:pPr>
-        <w:rPr>
-          <w:rFonts w:ascii="TH Sarabun New" w:eastAsiaTheme="minorEastAsia" w:hAnsi="TH Sarabun New" w:cs="TH Sarabun New"/>
-          <w:sz w:val="28"/>
-          <w:lang w:eastAsia="ja-JP"/>
-        </w:rPr>
-      </w:pPr>
-      <w:r>
-        <w:rPr>
-          <w:rFonts w:ascii="TH Sarabun New" w:eastAsiaTheme="minorEastAsia" w:hAnsi="TH Sarabun New" w:cs="TH Sarabun New" w:hint="cs"/>
-          <w:sz w:val="28"/>
-          <w:cs/>
-          <w:lang w:eastAsia="ja-JP"/>
-        </w:rPr>
-        <w:t>หน้า 2 จะให้เลือกว่าแต่ละอุปกรณ์ทำอะไร</w:t>
-      </w:r>
-    </w:p>
-    <w:p>
-      <w:pPr>
-        <w:rPr>
-          <w:rFonts w:ascii="TH Sarabun New" w:eastAsiaTheme="minorEastAsia" w:hAnsi="TH Sarabun New" w:cs="TH Sarabun New"/>
-          <w:sz w:val="28"/>
-          <w:cs/>
-          <w:lang w:eastAsia="ja-JP"/>
-        </w:rPr>
-      </w:pPr>
-      <w:r>
-        <w:rPr>
-          <w:rFonts w:ascii="TH Sarabun New" w:eastAsiaTheme="minorEastAsia" w:hAnsi="TH Sarabun New" w:cs="TH Sarabun New" w:hint="cs"/>
-          <w:sz w:val="28"/>
-          <w:cs/>
-          <w:lang w:eastAsia="ja-JP"/>
-        </w:rPr>
-        <w:t>หน้า 3 จะให้เลือกสิ่งที่ต้องการ</w:t>
-      </w:r>
-      <w:r>
-        <w:rPr>
-          <w:rFonts w:ascii="TH Sarabun New" w:eastAsiaTheme="minorEastAsia" w:hAnsi="TH Sarabun New" w:cs="TH Sarabun New" w:hint="cs"/>
-          <w:sz w:val="28"/>
-          <w:cs/>
-          <w:lang w:eastAsia="ja-JP"/>
-        </w:rPr>
-        <w:t>ให้</w:t>
-      </w:r>
-      <w:r>
-        <w:rPr>
-          <w:rFonts w:ascii="TH Sarabun New" w:eastAsiaTheme="minorEastAsia" w:hAnsi="TH Sarabun New" w:cs="TH Sarabun New" w:hint="cs"/>
-          <w:sz w:val="28"/>
-          <w:cs/>
-          <w:lang w:eastAsia="ja-JP"/>
-        </w:rPr>
-        <w:t>อุปกรณ์</w:t>
-      </w:r>
-      <w:r>
-        <w:rPr>
-          <w:rFonts w:ascii="TH Sarabun New" w:eastAsiaTheme="minorEastAsia" w:hAnsi="TH Sarabun New" w:cs="TH Sarabun New" w:hint="cs"/>
-          <w:sz w:val="28"/>
-          <w:cs/>
-          <w:lang w:eastAsia="ja-JP"/>
-        </w:rPr>
-        <w:t>ชนิด</w:t>
-      </w:r>
-      <w:r>
-        <w:rPr>
-          <w:rFonts w:ascii="TH Sarabun New" w:eastAsiaTheme="minorEastAsia" w:hAnsi="TH Sarabun New" w:cs="TH Sarabun New" w:hint="cs"/>
-          <w:sz w:val="28"/>
-          <w:cs/>
-          <w:lang w:eastAsia="ja-JP"/>
-        </w:rPr>
-        <w:t>แสดงค่า</w:t>
-      </w:r>
-      <w:r>
-        <w:rPr>
-          <w:rFonts w:ascii="TH Sarabun New" w:eastAsiaTheme="minorEastAsia" w:hAnsi="TH Sarabun New" w:cs="TH Sarabun New" w:hint="cs"/>
-          <w:sz w:val="28"/>
-          <w:cs/>
-          <w:lang w:eastAsia="ja-JP"/>
-        </w:rPr>
-        <w:t xml:space="preserve">แสดงผล </w:t>
-      </w:r>
-      <w:r>
-        <w:rPr>
-          <w:rFonts w:ascii="TH Sarabun New" w:eastAsiaTheme="minorEastAsia" w:hAnsi="TH Sarabun New" w:cs="TH Sarabun New"/>
-          <w:sz w:val="28"/>
-          <w:lang w:eastAsia="ja-JP"/>
-        </w:rPr>
-        <w:t>(optional)</w:t>
+        <w:t>แสดงผลข้อมูลอะไร</w:t>
       </w:r>
     </w:p>
     <w:p>
@@ -1282,18 +1171,18 @@
           <w:lang w:eastAsia="ja-JP"/>
         </w:rPr>
         <w:drawing>
-          <wp:anchor distT="0" distB="0" distL="114300" distR="114300" simplePos="0" relativeHeight="251660288" behindDoc="1" locked="0" layoutInCell="1" allowOverlap="1" wp14:anchorId="73B5B7D0" wp14:editId="64292965">
+          <wp:anchor distT="0" distB="0" distL="114300" distR="114300" simplePos="0" relativeHeight="251659264" behindDoc="1" locked="0" layoutInCell="1" allowOverlap="1" wp14:anchorId="07282F7D" wp14:editId="7393A162">
             <wp:simplePos x="0" y="0"/>
-            <wp:positionH relativeFrom="column">
-              <wp:posOffset>3428696</wp:posOffset>
+            <wp:positionH relativeFrom="margin">
+              <wp:posOffset>2562726</wp:posOffset>
             </wp:positionH>
             <wp:positionV relativeFrom="paragraph">
-              <wp:posOffset>77013</wp:posOffset>
+              <wp:posOffset>9492</wp:posOffset>
             </wp:positionV>
-            <wp:extent cx="1466850" cy="1424562"/>
-            <wp:effectExtent l="0" t="0" r="0" b="4445"/>
-            <wp:wrapNone/>
-            <wp:docPr id="3" name="Picture 3"/>
+            <wp:extent cx="2615542" cy="2473270"/>
+            <wp:effectExtent l="0" t="0" r="0" b="3810"/>
+            <wp:wrapSquare wrapText="bothSides"/>
+            <wp:docPr id="2" name="Picture 2"/>
             <wp:cNvGraphicFramePr>
               <a:graphicFrameLocks xmlns:a="http://schemas.openxmlformats.org/drawingml/2006/main" noChangeAspect="1"/>
             </wp:cNvGraphicFramePr>
@@ -1301,7 +1190,7 @@
               <a:graphicData uri="http://schemas.openxmlformats.org/drawingml/2006/picture">
                 <pic:pic xmlns:pic="http://schemas.openxmlformats.org/drawingml/2006/picture">
                   <pic:nvPicPr>
-                    <pic:cNvPr id="0" name="Picture 3"/>
+                    <pic:cNvPr id="0" name="Picture 2"/>
                     <pic:cNvPicPr>
                       <a:picLocks noChangeAspect="1" noChangeArrowheads="1"/>
                     </pic:cNvPicPr>
@@ -1322,7 +1211,7 @@
                   <pic:spPr bwMode="auto">
                     <a:xfrm>
                       <a:off x="0" y="0"/>
-                      <a:ext cx="1466850" cy="1424562"/>
+                      <a:ext cx="2615542" cy="2473270"/>
                     </a:xfrm>
                     <a:prstGeom prst="rect">
                       <a:avLst/>
@@ -1346,25 +1235,24 @@
       </w:r>
       <w:r>
         <w:rPr>
-          <w:rFonts w:ascii="TH Sarabun New" w:eastAsiaTheme="minorEastAsia" w:hAnsi="TH Sarabun New" w:cs="TH Sarabun New"/>
+          <w:rFonts w:ascii="TH Sarabun New" w:hAnsi="TH Sarabun New" w:cs="TH Sarabun New"/>
           <w:noProof/>
-          <w:sz w:val="28"/>
-          <w:cs/>
-          <w:lang w:eastAsia="ja-JP"/>
+          <w:sz w:val="32"/>
+          <w:szCs w:val="40"/>
         </w:rPr>
         <w:drawing>
-          <wp:anchor distT="0" distB="0" distL="114300" distR="114300" simplePos="0" relativeHeight="251659264" behindDoc="1" locked="0" layoutInCell="1" allowOverlap="1" wp14:anchorId="07282F7D" wp14:editId="5A7DFD38">
+          <wp:anchor distT="0" distB="0" distL="114300" distR="114300" simplePos="0" relativeHeight="251658240" behindDoc="1" locked="0" layoutInCell="1" allowOverlap="1" wp14:anchorId="0DA09B46" wp14:editId="04AF5824">
             <wp:simplePos x="0" y="0"/>
-            <wp:positionH relativeFrom="column">
-              <wp:posOffset>1677010</wp:posOffset>
+            <wp:positionH relativeFrom="margin">
+              <wp:align>left</wp:align>
             </wp:positionH>
             <wp:positionV relativeFrom="paragraph">
-              <wp:posOffset>75133</wp:posOffset>
+              <wp:posOffset>10941</wp:posOffset>
             </wp:positionV>
-            <wp:extent cx="1465580" cy="1423291"/>
-            <wp:effectExtent l="0" t="0" r="1270" b="5715"/>
-            <wp:wrapNone/>
-            <wp:docPr id="2" name="Picture 2"/>
+            <wp:extent cx="2549769" cy="2477233"/>
+            <wp:effectExtent l="0" t="0" r="3175" b="0"/>
+            <wp:wrapSquare wrapText="bothSides"/>
+            <wp:docPr id="1" name="Picture 1"/>
             <wp:cNvGraphicFramePr>
               <a:graphicFrameLocks xmlns:a="http://schemas.openxmlformats.org/drawingml/2006/main" noChangeAspect="1"/>
             </wp:cNvGraphicFramePr>
@@ -1372,7 +1260,7 @@
               <a:graphicData uri="http://schemas.openxmlformats.org/drawingml/2006/picture">
                 <pic:pic xmlns:pic="http://schemas.openxmlformats.org/drawingml/2006/picture">
                   <pic:nvPicPr>
-                    <pic:cNvPr id="0" name="Picture 2"/>
+                    <pic:cNvPr id="0" name="Picture 1"/>
                     <pic:cNvPicPr>
                       <a:picLocks noChangeAspect="1" noChangeArrowheads="1"/>
                     </pic:cNvPicPr>
@@ -1393,7 +1281,7 @@
                   <pic:spPr bwMode="auto">
                     <a:xfrm>
                       <a:off x="0" y="0"/>
-                      <a:ext cx="1465580" cy="1423291"/>
+                      <a:ext cx="2549769" cy="2477233"/>
                     </a:xfrm>
                     <a:prstGeom prst="rect">
                       <a:avLst/>
@@ -1417,24 +1305,44 @@
       </w:r>
       <w:r>
         <w:rPr>
-          <w:rFonts w:ascii="TH Sarabun New" w:hAnsi="TH Sarabun New" w:cs="TH Sarabun New"/>
+          <w:rFonts w:ascii="TH Sarabun New" w:eastAsiaTheme="minorEastAsia" w:hAnsi="TH Sarabun New" w:cs="TH Sarabun New"/>
+          <w:sz w:val="28"/>
+          <w:cs/>
+          <w:lang w:eastAsia="ja-JP"/>
+        </w:rPr>
+        <w:tab/>
+      </w:r>
+    </w:p>
+    <w:p>
+      <w:pPr>
+        <w:ind w:left="720" w:firstLine="720"/>
+        <w:rPr>
+          <w:rFonts w:ascii="TH Sarabun New" w:eastAsiaTheme="minorEastAsia" w:hAnsi="TH Sarabun New" w:cs="TH Sarabun New"/>
+          <w:sz w:val="28"/>
+          <w:lang w:eastAsia="ja-JP"/>
+        </w:rPr>
+      </w:pPr>
+      <w:r>
+        <w:rPr>
+          <w:rFonts w:ascii="TH Sarabun New" w:eastAsiaTheme="minorEastAsia" w:hAnsi="TH Sarabun New" w:cs="TH Sarabun New"/>
           <w:noProof/>
-          <w:sz w:val="32"/>
-          <w:szCs w:val="40"/>
+          <w:sz w:val="28"/>
+          <w:cs/>
+          <w:lang w:eastAsia="ja-JP"/>
         </w:rPr>
         <w:drawing>
-          <wp:anchor distT="0" distB="0" distL="114300" distR="114300" simplePos="0" relativeHeight="251658240" behindDoc="1" locked="0" layoutInCell="1" allowOverlap="1" wp14:anchorId="0DA09B46" wp14:editId="022A2579">
+          <wp:anchor distT="0" distB="0" distL="114300" distR="114300" simplePos="0" relativeHeight="251660288" behindDoc="0" locked="0" layoutInCell="1" allowOverlap="1" wp14:anchorId="73B5B7D0" wp14:editId="48AFD504">
             <wp:simplePos x="0" y="0"/>
-            <wp:positionH relativeFrom="column">
-              <wp:posOffset>-8814</wp:posOffset>
+            <wp:positionH relativeFrom="margin">
+              <wp:align>left</wp:align>
             </wp:positionH>
             <wp:positionV relativeFrom="paragraph">
-              <wp:posOffset>71120</wp:posOffset>
+              <wp:posOffset>2123440</wp:posOffset>
             </wp:positionV>
-            <wp:extent cx="1473522" cy="1431421"/>
-            <wp:effectExtent l="0" t="0" r="0" b="0"/>
+            <wp:extent cx="2530475" cy="2456815"/>
+            <wp:effectExtent l="0" t="0" r="3175" b="635"/>
             <wp:wrapNone/>
-            <wp:docPr id="1" name="Picture 1"/>
+            <wp:docPr id="3" name="Picture 3"/>
             <wp:cNvGraphicFramePr>
               <a:graphicFrameLocks xmlns:a="http://schemas.openxmlformats.org/drawingml/2006/main" noChangeAspect="1"/>
             </wp:cNvGraphicFramePr>
@@ -1442,7 +1350,7 @@
               <a:graphicData uri="http://schemas.openxmlformats.org/drawingml/2006/picture">
                 <pic:pic xmlns:pic="http://schemas.openxmlformats.org/drawingml/2006/picture">
                   <pic:nvPicPr>
-                    <pic:cNvPr id="0" name="Picture 1"/>
+                    <pic:cNvPr id="0" name="Picture 3"/>
                     <pic:cNvPicPr>
                       <a:picLocks noChangeAspect="1" noChangeArrowheads="1"/>
                     </pic:cNvPicPr>
@@ -1463,7 +1371,7 @@
                   <pic:spPr bwMode="auto">
                     <a:xfrm>
                       <a:off x="0" y="0"/>
-                      <a:ext cx="1473522" cy="1431421"/>
+                      <a:ext cx="2530475" cy="2456815"/>
                     </a:xfrm>
                     <a:prstGeom prst="rect">
                       <a:avLst/>
@@ -1485,15 +1393,15 @@
           </wp:anchor>
         </w:drawing>
       </w:r>
-      <w:r>
+    </w:p>
+    <w:p>
+      <w:pPr>
         <w:rPr>
           <w:rFonts w:ascii="TH Sarabun New" w:eastAsiaTheme="minorEastAsia" w:hAnsi="TH Sarabun New" w:cs="TH Sarabun New"/>
           <w:sz w:val="28"/>
-          <w:cs/>
           <w:lang w:eastAsia="ja-JP"/>
         </w:rPr>
-        <w:tab/>
-      </w:r>
+      </w:pPr>
     </w:p>
     <w:p>
       <w:pPr>
@@ -1501,45 +1409,6 @@
         <w:rPr>
           <w:rFonts w:ascii="TH Sarabun New" w:eastAsiaTheme="minorEastAsia" w:hAnsi="TH Sarabun New" w:cs="TH Sarabun New"/>
           <w:sz w:val="28"/>
-          <w:lang w:eastAsia="ja-JP"/>
-        </w:rPr>
-      </w:pPr>
-    </w:p>
-    <w:p>
-      <w:pPr>
-        <w:rPr>
-          <w:rFonts w:ascii="TH Sarabun New" w:eastAsiaTheme="minorEastAsia" w:hAnsi="TH Sarabun New" w:cs="TH Sarabun New"/>
-          <w:sz w:val="28"/>
-          <w:lang w:eastAsia="ja-JP"/>
-        </w:rPr>
-      </w:pPr>
-    </w:p>
-    <w:p>
-      <w:pPr>
-        <w:ind w:left="720" w:firstLine="720"/>
-        <w:rPr>
-          <w:rFonts w:ascii="TH Sarabun New" w:eastAsiaTheme="minorEastAsia" w:hAnsi="TH Sarabun New" w:cs="TH Sarabun New"/>
-          <w:sz w:val="28"/>
-          <w:lang w:eastAsia="ja-JP"/>
-        </w:rPr>
-      </w:pPr>
-    </w:p>
-    <w:p>
-      <w:pPr>
-        <w:ind w:left="720" w:firstLine="720"/>
-        <w:rPr>
-          <w:rFonts w:ascii="TH Sarabun New" w:eastAsiaTheme="minorEastAsia" w:hAnsi="TH Sarabun New" w:cs="TH Sarabun New"/>
-          <w:sz w:val="28"/>
-          <w:lang w:eastAsia="ja-JP"/>
-        </w:rPr>
-      </w:pPr>
-    </w:p>
-    <w:p>
-      <w:pPr>
-        <w:rPr>
-          <w:rFonts w:ascii="TH Sarabun New" w:eastAsiaTheme="minorEastAsia" w:hAnsi="TH Sarabun New" w:cs="TH Sarabun New"/>
-          <w:sz w:val="28"/>
-          <w:cs/>
           <w:lang w:eastAsia="ja-JP"/>
         </w:rPr>
       </w:pPr>
@@ -1552,14 +1421,15 @@
           <w:szCs w:val="40"/>
         </w:rPr>
       </w:pPr>
-      <w:r>
+    </w:p>
+    <w:p>
+      <w:pPr>
         <w:rPr>
           <w:rFonts w:ascii="TH Sarabun New" w:hAnsi="TH Sarabun New" w:cs="TH Sarabun New"/>
           <w:sz w:val="32"/>
           <w:szCs w:val="40"/>
         </w:rPr>
-        <w:tab/>
-      </w:r>
+      </w:pPr>
       <w:r>
         <w:rPr>
           <w:rFonts w:ascii="TH Sarabun New" w:hAnsi="TH Sarabun New" w:cs="TH Sarabun New" w:hint="cs"/>
@@ -1567,6 +1437,7 @@
           <w:szCs w:val="40"/>
           <w:cs/>
         </w:rPr>
+        <w:lastRenderedPageBreak/>
         <w:t>๗.๒ ทฤษฎีหลักการและเทคนิคหรือเทคโนโลยีที่ใช้</w:t>
       </w:r>
     </w:p>
@@ -1675,7 +1546,6 @@
     </w:p>
     <w:p>
       <w:pPr>
-        <w:ind w:left="720"/>
         <w:rPr>
           <w:rFonts w:ascii="TH Sarabun New" w:hAnsi="TH Sarabun New" w:cs="TH Sarabun New"/>
           <w:sz w:val="32"/>
@@ -1855,7 +1725,6 @@
           <w:rFonts w:ascii="TH Sarabun New" w:hAnsi="TH Sarabun New" w:cs="TH Sarabun New" w:hint="cs"/>
           <w:cs/>
         </w:rPr>
-        <w:lastRenderedPageBreak/>
         <w:t xml:space="preserve">โปรแกรม </w:t>
       </w:r>
       <w:r>
@@ -1977,7 +1846,6 @@
     </w:p>
     <w:p>
       <w:pPr>
-        <w:ind w:firstLine="720"/>
         <w:rPr>
           <w:rFonts w:ascii="TH Sarabun New" w:hAnsi="TH Sarabun New" w:cs="TH Sarabun New"/>
           <w:sz w:val="32"/>
@@ -2037,15 +1905,6 @@
           <w:sz w:val="28"/>
         </w:rPr>
       </w:pPr>
-      <w:r>
-        <w:rPr>
-          <w:rFonts w:ascii="TH Sarabun New" w:hAnsi="TH Sarabun New" w:cs="TH Sarabun New"/>
-          <w:sz w:val="32"/>
-          <w:szCs w:val="40"/>
-          <w:cs/>
-        </w:rPr>
-        <w:tab/>
-      </w:r>
       <w:r>
         <w:rPr>
           <w:rFonts w:ascii="TH Sarabun New" w:hAnsi="TH Sarabun New" w:cs="TH Sarabun New" w:hint="cs"/>
@@ -2235,7 +2094,7 @@
     </w:p>
     <w:p>
       <w:pPr>
-        <w:ind w:left="1440"/>
+        <w:ind w:firstLine="720"/>
         <w:rPr>
           <w:rFonts w:ascii="TH Sarabun New" w:hAnsi="TH Sarabun New" w:cs="TH Sarabun New"/>
           <w:sz w:val="28"/>
@@ -2344,6 +2203,38 @@
     </w:p>
     <w:p>
       <w:pPr>
+        <w:ind w:firstLine="720"/>
+        <w:rPr>
+          <w:rFonts w:ascii="TH Sarabun New" w:hAnsi="TH Sarabun New" w:cs="TH Sarabun New"/>
+          <w:sz w:val="28"/>
+        </w:rPr>
+      </w:pPr>
+      <w:r>
+        <w:rPr>
+          <w:rFonts w:ascii="TH Sarabun New" w:hAnsi="TH Sarabun New" w:cs="TH Sarabun New" w:hint="cs"/>
+          <w:sz w:val="28"/>
+          <w:cs/>
+        </w:rPr>
+        <w:t>๗.๔.</w:t>
+      </w:r>
+      <w:r>
+        <w:rPr>
+          <w:rFonts w:ascii="TH Sarabun New" w:hAnsi="TH Sarabun New" w:cs="TH Sarabun New" w:hint="cs"/>
+          <w:sz w:val="28"/>
+          <w:cs/>
+        </w:rPr>
+        <w:t xml:space="preserve">๓ โครงสร้างของซอฟต์แวร์ </w:t>
+      </w:r>
+      <w:r>
+        <w:rPr>
+          <w:rFonts w:ascii="TH Sarabun New" w:hAnsi="TH Sarabun New" w:cs="TH Sarabun New"/>
+          <w:sz w:val="28"/>
+        </w:rPr>
+        <w:t>(Design)</w:t>
+      </w:r>
+    </w:p>
+    <w:p>
+      <w:pPr>
         <w:ind w:left="720" w:firstLine="720"/>
         <w:rPr>
           <w:rFonts w:ascii="TH Sarabun New" w:hAnsi="TH Sarabun New" w:cs="TH Sarabun New"/>
@@ -2356,45 +2247,6 @@
           <w:sz w:val="28"/>
           <w:cs/>
         </w:rPr>
-        <w:t>๗.๔.</w:t>
-      </w:r>
-      <w:r>
-        <w:rPr>
-          <w:rFonts w:ascii="TH Sarabun New" w:hAnsi="TH Sarabun New" w:cs="TH Sarabun New" w:hint="cs"/>
-          <w:sz w:val="28"/>
-          <w:cs/>
-        </w:rPr>
-        <w:t xml:space="preserve">๓ โครงสร้างของซอฟต์แวร์ </w:t>
-      </w:r>
-      <w:r>
-        <w:rPr>
-          <w:rFonts w:ascii="TH Sarabun New" w:hAnsi="TH Sarabun New" w:cs="TH Sarabun New"/>
-          <w:sz w:val="28"/>
-        </w:rPr>
-        <w:t>(Design)</w:t>
-      </w:r>
-    </w:p>
-    <w:p>
-      <w:pPr>
-        <w:ind w:left="720" w:firstLine="720"/>
-        <w:rPr>
-          <w:rFonts w:ascii="TH Sarabun New" w:hAnsi="TH Sarabun New" w:cs="TH Sarabun New"/>
-          <w:sz w:val="28"/>
-        </w:rPr>
-      </w:pPr>
-      <w:r>
-        <w:rPr>
-          <w:rFonts w:ascii="TH Sarabun New" w:hAnsi="TH Sarabun New" w:cs="TH Sarabun New"/>
-          <w:sz w:val="28"/>
-        </w:rPr>
-        <w:tab/>
-      </w:r>
-      <w:r>
-        <w:rPr>
-          <w:rFonts w:ascii="TH Sarabun New" w:hAnsi="TH Sarabun New" w:cs="TH Sarabun New" w:hint="cs"/>
-          <w:sz w:val="28"/>
-          <w:cs/>
-        </w:rPr>
         <w:t>เมื่อผู้ใช้งานได้ทำการใส่ข้อมูลของบอร์ดที่จะใช้โปรแกรมจะทำการไปนำข้อมูลรายละเอียดของบอร์ดมาจากไฟล์</w:t>
       </w:r>
       <w:r>
@@ -2467,29 +2319,12 @@
       </w:pPr>
       <w:r>
         <w:rPr>
-          <w:rFonts w:ascii="TH Sarabun New" w:hAnsi="TH Sarabun New" w:cs="TH Sarabun New"/>
-          <w:sz w:val="28"/>
-          <w:cs/>
-        </w:rPr>
-        <w:tab/>
-      </w:r>
-    </w:p>
-    <w:p>
-      <w:pPr>
-        <w:ind w:left="720"/>
-        <w:rPr>
-          <w:rFonts w:ascii="TH Sarabun New" w:hAnsi="TH Sarabun New" w:cs="TH Sarabun New"/>
+          <w:rFonts w:ascii="TH Sarabun New" w:hAnsi="TH Sarabun New" w:cs="TH Sarabun New" w:hint="cs"/>
           <w:sz w:val="32"/>
           <w:szCs w:val="40"/>
-        </w:rPr>
-      </w:pPr>
-      <w:r>
-        <w:rPr>
-          <w:rFonts w:ascii="TH Sarabun New" w:hAnsi="TH Sarabun New" w:cs="TH Sarabun New" w:hint="cs"/>
-          <w:sz w:val="32"/>
-          <w:szCs w:val="40"/>
-          <w:cs/>
-        </w:rPr>
+          <w:cs/>
+        </w:rPr>
+        <w:lastRenderedPageBreak/>
         <w:t>๗.๕ ขอบเขตแล้วข้อจำกัดของโปรแกรมที่พัฒนา</w:t>
       </w:r>
     </w:p>
@@ -2626,7 +2461,7 @@
         </w:numPr>
         <w:ind w:left="1494"/>
         <w:rPr>
-          <w:rFonts w:ascii="TH Sarabun New" w:hAnsi="TH Sarabun New" w:cs="TH Sarabun New"/>
+          <w:rFonts w:ascii="TH Sarabun New" w:hAnsi="TH Sarabun New" w:cs="TH Sarabun New" w:hint="cs"/>
           <w:sz w:val="32"/>
           <w:szCs w:val="40"/>
         </w:rPr>
@@ -2654,35 +2489,16 @@
     </w:p>
     <w:p>
       <w:pPr>
-        <w:ind w:left="1134"/>
-        <w:rPr>
-          <w:rFonts w:ascii="TH Sarabun New" w:hAnsi="TH Sarabun New" w:cs="TH Sarabun New" w:hint="cs"/>
-          <w:sz w:val="32"/>
-          <w:szCs w:val="40"/>
-        </w:rPr>
-      </w:pPr>
-    </w:p>
-    <w:p>
-      <w:pPr>
         <w:pStyle w:val="Title"/>
         <w:rPr>
           <w:rFonts w:ascii="TH Sarabun New" w:hAnsi="TH Sarabun New" w:cs="TH Sarabun New"/>
         </w:rPr>
       </w:pPr>
-    </w:p>
-    <w:p>
-      <w:pPr>
-        <w:pStyle w:val="Title"/>
-        <w:rPr>
-          <w:rFonts w:ascii="TH Sarabun New" w:hAnsi="TH Sarabun New" w:cs="TH Sarabun New"/>
-        </w:rPr>
-      </w:pPr>
-      <w:r>
-        <w:rPr>
-          <w:rFonts w:ascii="TH Sarabun New" w:hAnsi="TH Sarabun New" w:cs="TH Sarabun New"/>
-          <w:cs/>
-        </w:rPr>
-        <w:lastRenderedPageBreak/>
+      <w:r>
+        <w:rPr>
+          <w:rFonts w:ascii="TH Sarabun New" w:hAnsi="TH Sarabun New" w:cs="TH Sarabun New"/>
+          <w:cs/>
+        </w:rPr>
         <w:t>๘. กลุ่มผู้ใช้โปรแกรม</w:t>
       </w:r>
     </w:p>
@@ -2732,11 +2548,367 @@
     </w:p>
     <w:p>
       <w:pPr>
-        <w:ind w:left="720"/>
         <w:rPr>
           <w:rFonts w:ascii="TH Sarabun New" w:hAnsi="TH Sarabun New" w:cs="TH Sarabun New"/>
           <w:sz w:val="32"/>
           <w:szCs w:val="40"/>
+        </w:rPr>
+      </w:pPr>
+    </w:p>
+    <w:p>
+      <w:pPr>
+        <w:pStyle w:val="Title"/>
+        <w:rPr>
+          <w:rFonts w:ascii="TH Sarabun New" w:hAnsi="TH Sarabun New" w:cs="TH Sarabun New"/>
+        </w:rPr>
+      </w:pPr>
+      <w:r>
+        <w:rPr>
+          <w:rFonts w:ascii="TH Sarabun New" w:hAnsi="TH Sarabun New" w:cs="TH Sarabun New" w:hint="cs"/>
+          <w:cs/>
+        </w:rPr>
+        <w:t>๑๐</w:t>
+      </w:r>
+      <w:r>
+        <w:rPr>
+          <w:rFonts w:ascii="TH Sarabun New" w:hAnsi="TH Sarabun New" w:cs="TH Sarabun New"/>
+          <w:cs/>
+        </w:rPr>
+        <w:t>. ปัญหาและอุปสรรค</w:t>
+      </w:r>
+    </w:p>
+    <w:p>
+      <w:pPr>
+        <w:pStyle w:val="ListParagraph"/>
+        <w:numPr>
+          <w:ilvl w:val="0"/>
+          <w:numId w:val="15"/>
+        </w:numPr>
+        <w:rPr>
+          <w:rFonts w:ascii="TH Sarabun New" w:hAnsi="TH Sarabun New" w:cs="TH Sarabun New"/>
+        </w:rPr>
+      </w:pPr>
+      <w:r>
+        <w:rPr>
+          <w:rFonts w:ascii="TH Sarabun New" w:hAnsi="TH Sarabun New" w:cs="TH Sarabun New"/>
+          <w:cs/>
+        </w:rPr>
+        <w:t>การจัดระเบียบโค้ด</w:t>
+      </w:r>
+      <w:r>
+        <w:rPr>
+          <w:rFonts w:ascii="TH Sarabun New" w:hAnsi="TH Sarabun New" w:cs="TH Sarabun New"/>
+        </w:rPr>
+        <w:t>Arduino</w:t>
+      </w:r>
+      <w:r>
+        <w:rPr>
+          <w:rFonts w:ascii="TH Sarabun New" w:hAnsi="TH Sarabun New" w:cs="TH Sarabun New"/>
+          <w:cs/>
+        </w:rPr>
+        <w:t xml:space="preserve"> ของแต่ละอุปกรณ์ให้เป็นระเบียบในรูปของ</w:t>
+      </w:r>
+      <w:r>
+        <w:rPr>
+          <w:rFonts w:ascii="TH Sarabun New" w:hAnsi="TH Sarabun New" w:cs="TH Sarabun New"/>
+        </w:rPr>
+        <w:t>JSON</w:t>
+      </w:r>
+      <w:r>
+        <w:rPr>
+          <w:rFonts w:ascii="TH Sarabun New" w:hAnsi="TH Sarabun New" w:cs="TH Sarabun New"/>
+          <w:cs/>
+        </w:rPr>
+        <w:t>นั้นมีความท้าทาย</w:t>
+      </w:r>
+    </w:p>
+    <w:p>
+      <w:pPr>
+        <w:pStyle w:val="ListParagraph"/>
+        <w:numPr>
+          <w:ilvl w:val="0"/>
+          <w:numId w:val="15"/>
+        </w:numPr>
+        <w:rPr>
+          <w:rFonts w:ascii="TH Sarabun New" w:hAnsi="TH Sarabun New" w:cs="TH Sarabun New"/>
+        </w:rPr>
+      </w:pPr>
+      <w:r>
+        <w:rPr>
+          <w:rFonts w:ascii="TH Sarabun New" w:hAnsi="TH Sarabun New" w:cs="TH Sarabun New"/>
+          <w:cs/>
+        </w:rPr>
+        <w:t xml:space="preserve">ไลบรารี่ </w:t>
+      </w:r>
+      <w:proofErr w:type="spellStart"/>
+      <w:r>
+        <w:rPr>
+          <w:rFonts w:ascii="TH Sarabun New" w:hAnsi="TH Sarabun New" w:cs="TH Sarabun New"/>
+        </w:rPr>
+        <w:t>Pygame</w:t>
+      </w:r>
+      <w:proofErr w:type="spellEnd"/>
+      <w:r>
+        <w:rPr>
+          <w:rFonts w:ascii="TH Sarabun New" w:hAnsi="TH Sarabun New" w:cs="TH Sarabun New"/>
+          <w:cs/>
+        </w:rPr>
+        <w:t xml:space="preserve"> นั้นสามารถทำ </w:t>
+      </w:r>
+      <w:r>
+        <w:rPr>
+          <w:rFonts w:ascii="TH Sarabun New" w:hAnsi="TH Sarabun New" w:cs="TH Sarabun New"/>
+        </w:rPr>
+        <w:t>GUI</w:t>
+      </w:r>
+      <w:r>
+        <w:rPr>
+          <w:rFonts w:ascii="TH Sarabun New" w:hAnsi="TH Sarabun New" w:cs="TH Sarabun New"/>
+          <w:cs/>
+        </w:rPr>
+        <w:t xml:space="preserve"> ได้อย่างสวยงามแต่ก็ต้องเขียนวัตถุต่างๆด้วยตัวเองเช่น ปุ่ม ดรอบเดาวน์เมนู สกอร์บาร์ จึงมีความท้าทายมากพอสมควร</w:t>
+      </w:r>
+    </w:p>
+    <w:p>
+      <w:pPr>
+        <w:pStyle w:val="ListParagraph"/>
+        <w:numPr>
+          <w:ilvl w:val="0"/>
+          <w:numId w:val="15"/>
+        </w:numPr>
+        <w:rPr>
+          <w:rFonts w:ascii="TH Sarabun New" w:hAnsi="TH Sarabun New" w:cs="TH Sarabun New"/>
+        </w:rPr>
+      </w:pPr>
+      <w:r>
+        <w:rPr>
+          <w:rFonts w:ascii="TH Sarabun New" w:hAnsi="TH Sarabun New" w:cs="TH Sarabun New"/>
+          <w:cs/>
+        </w:rPr>
+        <w:t xml:space="preserve">การออกแบบ </w:t>
+      </w:r>
+      <w:r>
+        <w:rPr>
+          <w:rFonts w:ascii="TH Sarabun New" w:hAnsi="TH Sarabun New" w:cs="TH Sarabun New"/>
+        </w:rPr>
+        <w:t>GUI</w:t>
+      </w:r>
+      <w:r>
+        <w:rPr>
+          <w:rFonts w:ascii="TH Sarabun New" w:hAnsi="TH Sarabun New" w:cs="TH Sarabun New"/>
+          <w:cs/>
+        </w:rPr>
+        <w:t xml:space="preserve"> ให้สวยงาม</w:t>
+      </w:r>
+      <w:r>
+        <w:rPr>
+          <w:rFonts w:ascii="TH Sarabun New" w:hAnsi="TH Sarabun New" w:cs="TH Sarabun New"/>
+          <w:cs/>
+        </w:rPr>
+        <w:t>และง่ายต่อการใช้งานนั้นมีความท้าทายและต้องมีการให้คนทั่วไปลองใช้งานและให้ข้อเสนอแน่อยู่ตลอดเวลา</w:t>
+      </w:r>
+    </w:p>
+    <w:p>
+      <w:pPr>
+        <w:pStyle w:val="ListParagraph"/>
+        <w:numPr>
+          <w:ilvl w:val="0"/>
+          <w:numId w:val="15"/>
+        </w:numPr>
+        <w:rPr>
+          <w:rFonts w:ascii="TH Sarabun New" w:hAnsi="TH Sarabun New" w:cs="TH Sarabun New"/>
+          <w:cs/>
+        </w:rPr>
+      </w:pPr>
+      <w:r>
+        <w:rPr>
+          <w:rFonts w:ascii="TH Sarabun New" w:hAnsi="TH Sarabun New" w:cs="TH Sarabun New"/>
+          <w:cs/>
+        </w:rPr>
+        <w:t>การเขียน โค้ดเป็นทีมแบ่งส่วนกันเขียนนั้นต้องมีการสื่อสารที่ชัดเจนเพื่อให้ได้งานที่ถูกต้อง</w:t>
+      </w:r>
+      <w:r>
+        <w:rPr>
+          <w:rFonts w:ascii="TH Sarabun New" w:hAnsi="TH Sarabun New" w:cs="TH Sarabun New"/>
+          <w:cs/>
+        </w:rPr>
+        <w:t>เพราะฉะนั้นจึงต้องมีการประชุมงานเพื่อชี้แจงงานกันเป็นประจำและยังมีการใช้งาน</w:t>
+      </w:r>
+      <w:r>
+        <w:rPr>
+          <w:rFonts w:ascii="TH Sarabun New" w:hAnsi="TH Sarabun New" w:cs="TH Sarabun New"/>
+        </w:rPr>
+        <w:t xml:space="preserve"> </w:t>
+      </w:r>
+      <w:r>
+        <w:rPr>
+          <w:rFonts w:ascii="TH Sarabun New" w:hAnsi="TH Sarabun New" w:cs="TH Sarabun New"/>
+        </w:rPr>
+        <w:t>GitHub</w:t>
+      </w:r>
+      <w:r>
+        <w:rPr>
+          <w:rFonts w:ascii="TH Sarabun New" w:hAnsi="TH Sarabun New" w:cs="TH Sarabun New"/>
+        </w:rPr>
+        <w:t xml:space="preserve"> </w:t>
+      </w:r>
+      <w:r>
+        <w:rPr>
+          <w:rFonts w:ascii="TH Sarabun New" w:hAnsi="TH Sarabun New" w:cs="TH Sarabun New"/>
+          <w:cs/>
+        </w:rPr>
+        <w:t>เพื่ออำนวยความสะดวกและบริหารจัดการงาน</w:t>
+      </w:r>
+    </w:p>
+    <w:p>
+      <w:pPr>
+        <w:rPr>
+          <w:rFonts w:ascii="TH Sarabun New" w:hAnsi="TH Sarabun New" w:cs="TH Sarabun New"/>
+          <w:sz w:val="32"/>
+          <w:szCs w:val="40"/>
+        </w:rPr>
+      </w:pPr>
+    </w:p>
+    <w:p>
+      <w:pPr>
+        <w:pStyle w:val="Title"/>
+        <w:rPr>
+          <w:rFonts w:ascii="TH Sarabun New" w:hAnsi="TH Sarabun New" w:cs="TH Sarabun New"/>
+        </w:rPr>
+      </w:pPr>
+      <w:r>
+        <w:rPr>
+          <w:rFonts w:ascii="TH Sarabun New" w:hAnsi="TH Sarabun New" w:cs="TH Sarabun New"/>
+          <w:cs/>
+        </w:rPr>
+        <w:t>๑๑. แนวทางในการพัฒนาและประยุกต์ใช้ร่วมกับ</w:t>
+      </w:r>
+      <w:r>
+        <w:rPr>
+          <w:rFonts w:ascii="TH Sarabun New" w:hAnsi="TH Sarabun New" w:cs="TH Sarabun New" w:hint="cs"/>
+          <w:cs/>
+        </w:rPr>
+        <w:t xml:space="preserve"> </w:t>
+      </w:r>
+      <w:r>
+        <w:rPr>
+          <w:rFonts w:ascii="TH Sarabun New" w:hAnsi="TH Sarabun New" w:cs="TH Sarabun New"/>
+          <w:cs/>
+        </w:rPr>
+        <w:t>งานอื่นๆในขั้นต่อไป</w:t>
+      </w:r>
+    </w:p>
+    <w:p>
+      <w:pPr>
+        <w:pStyle w:val="ListParagraph"/>
+        <w:numPr>
+          <w:ilvl w:val="0"/>
+          <w:numId w:val="16"/>
+        </w:numPr>
+        <w:rPr>
+          <w:rFonts w:ascii="TH Sarabun New" w:hAnsi="TH Sarabun New" w:cs="TH Sarabun New"/>
+        </w:rPr>
+      </w:pPr>
+      <w:r>
+        <w:rPr>
+          <w:rFonts w:ascii="TH Sarabun New" w:hAnsi="TH Sarabun New" w:cs="TH Sarabun New" w:hint="cs"/>
+          <w:cs/>
+        </w:rPr>
+        <w:t xml:space="preserve">การประยุกต์ใช้งานในเบื้องต้นผู้พัฒนามีแผนที่จะทำให้ </w:t>
+      </w:r>
+      <w:r>
+        <w:rPr>
+          <w:rFonts w:ascii="TH Sarabun New" w:hAnsi="TH Sarabun New" w:cs="TH Sarabun New"/>
+        </w:rPr>
+        <w:t>Support Micro Python</w:t>
+      </w:r>
+      <w:r>
+        <w:rPr>
+          <w:rFonts w:ascii="TH Sarabun New" w:hAnsi="TH Sarabun New" w:cs="TH Sarabun New" w:hint="cs"/>
+          <w:cs/>
+        </w:rPr>
+        <w:t xml:space="preserve"> ด้วยเพราะระหว่างที่พัฒนา</w:t>
+      </w:r>
+      <w:r>
+        <w:rPr>
+          <w:rFonts w:ascii="TH Sarabun New" w:hAnsi="TH Sarabun New" w:cs="TH Sarabun New" w:hint="cs"/>
+          <w:cs/>
+        </w:rPr>
+        <w:t xml:space="preserve">ได้เห็นว่า         ภาษา </w:t>
+      </w:r>
+      <w:r>
+        <w:rPr>
+          <w:rFonts w:ascii="TH Sarabun New" w:hAnsi="TH Sarabun New" w:cs="TH Sarabun New"/>
+        </w:rPr>
+        <w:t>Micro Python</w:t>
+      </w:r>
+      <w:r>
+        <w:rPr>
+          <w:rFonts w:ascii="TH Sarabun New" w:hAnsi="TH Sarabun New" w:cs="TH Sarabun New" w:hint="cs"/>
+          <w:cs/>
+        </w:rPr>
+        <w:t xml:space="preserve"> ได้รับความนิยมขึ้นมาอย่างมาก</w:t>
+      </w:r>
+    </w:p>
+    <w:p>
+      <w:pPr>
+        <w:pStyle w:val="ListParagraph"/>
+        <w:numPr>
+          <w:ilvl w:val="0"/>
+          <w:numId w:val="16"/>
+        </w:numPr>
+        <w:rPr>
+          <w:rFonts w:ascii="TH Sarabun New" w:hAnsi="TH Sarabun New" w:cs="TH Sarabun New"/>
+        </w:rPr>
+      </w:pPr>
+      <w:r>
+        <w:rPr>
+          <w:rFonts w:ascii="TH Sarabun New" w:hAnsi="TH Sarabun New" w:cs="TH Sarabun New" w:hint="cs"/>
+          <w:cs/>
+        </w:rPr>
+        <w:t>เพิ่ม</w:t>
+      </w:r>
+      <w:r>
+        <w:rPr>
+          <w:rFonts w:ascii="TH Sarabun New" w:hAnsi="TH Sarabun New" w:cs="TH Sarabun New"/>
+          <w:cs/>
+        </w:rPr>
+        <w:t>ฟังก์ชั่น</w:t>
+      </w:r>
+      <w:r>
+        <w:rPr>
+          <w:rFonts w:ascii="TH Sarabun New" w:hAnsi="TH Sarabun New" w:cs="TH Sarabun New" w:hint="cs"/>
+          <w:cs/>
+        </w:rPr>
+        <w:t xml:space="preserve">รองรับ </w:t>
+      </w:r>
+      <w:r>
+        <w:rPr>
+          <w:rFonts w:ascii="TH Sarabun New" w:hAnsi="TH Sarabun New" w:cs="TH Sarabun New"/>
+        </w:rPr>
+        <w:t>IOT</w:t>
+      </w:r>
+    </w:p>
+    <w:p>
+      <w:pPr>
+        <w:rPr>
+          <w:rFonts w:ascii="TH Sarabun New" w:hAnsi="TH Sarabun New" w:cs="TH Sarabun New"/>
+        </w:rPr>
+      </w:pPr>
+    </w:p>
+    <w:p>
+      <w:pPr>
+        <w:rPr>
+          <w:rFonts w:ascii="TH Sarabun New" w:hAnsi="TH Sarabun New" w:cs="TH Sarabun New" w:hint="cs"/>
+          <w:cs/>
+        </w:rPr>
+      </w:pPr>
+    </w:p>
+    <w:p>
+      <w:pPr>
+        <w:rPr>
+          <w:rFonts w:hint="cs"/>
+          <w:cs/>
         </w:rPr>
       </w:pPr>
     </w:p>
@@ -2935,6 +3107,119 @@
 <file path=word/numbering.xml><?xml version="1.0" encoding="utf-8"?>
 <w:numbering xmlns:wpc="http://schemas.microsoft.com/office/word/2010/wordprocessingCanvas" xmlns:cx="http://schemas.microsoft.com/office/drawing/2014/chartex" xmlns:cx1="http://schemas.microsoft.com/office/drawing/2015/9/8/chartex" xmlns:cx2="http://schemas.microsoft.com/office/drawing/2015/10/21/chartex" xmlns:cx3="http://schemas.microsoft.com/office/drawing/2016/5/9/chartex" xmlns:cx4="http://schemas.microsoft.com/office/drawing/2016/5/10/chartex" xmlns:cx5="http://schemas.microsoft.com/office/drawing/2016/5/11/chartex" xmlns:cx6="http://schemas.microsoft.com/office/drawing/2016/5/12/chartex" xmlns:cx7="http://schemas.microsoft.com/office/drawing/2016/5/13/chartex" xmlns:cx8="http://schemas.microsoft.com/office/drawing/2016/5/14/chartex" xmlns:mc="http://schemas.openxmlformats.org/markup-compatibility/2006" xmlns:aink="http://schemas.microsoft.com/office/drawing/2016/ink" xmlns:am3d="http://schemas.microsoft.com/office/drawing/2017/model3d" xmlns:o="urn:schemas-microsoft-com:office:office" xmlns:r="http://schemas.openxmlformats.org/officeDocument/2006/relationships" xmlns:m="http://schemas.openxmlformats.org/officeDocument/2006/math" xmlns:v="urn:schemas-microsoft-com:vml" xmlns:wp14="http://schemas.microsoft.com/office/word/2010/wordprocessingDrawing" xmlns:wp="http://schemas.openxmlformats.org/drawingml/2006/wordprocessingDrawing" xmlns:w10="urn:schemas-microsoft-com:office:word" xmlns:w="http://schemas.openxmlformats.org/wordprocessingml/2006/main" xmlns:w14="http://schemas.microsoft.com/office/word/2010/wordml" xmlns:w15="http://schemas.microsoft.com/office/word/2012/wordml" xmlns:w16cex="http://schemas.microsoft.com/office/word/2018/wordml/cex" xmlns:w16cid="http://schemas.microsoft.com/office/word/2016/wordml/cid" xmlns:w16="http://schemas.microsoft.com/office/word/2018/wordml" xmlns:w16se="http://schemas.microsoft.com/office/word/2015/wordml/symex" xmlns:wpg="http://schemas.microsoft.com/office/word/2010/wordprocessingGroup" xmlns:wpi="http://schemas.microsoft.com/office/word/2010/wordprocessingInk" xmlns:wne="http://schemas.microsoft.com/office/word/2006/wordml" xmlns:wps="http://schemas.microsoft.com/office/word/2010/wordprocessingShape" mc:Ignorable="w14 w15 w16se w16cid w16 w16cex wp14">
   <w:abstractNum w:abstractNumId="0" w15:restartNumberingAfterBreak="0">
+    <w:nsid w:val="026D364F"/>
+    <w:multiLevelType w:val="hybridMultilevel"/>
+    <w:tmpl w:val="573A9FF4"/>
+    <w:lvl w:ilvl="0" w:tplc="04090001">
+      <w:start w:val="1"/>
+      <w:numFmt w:val="bullet"/>
+      <w:lvlText w:val=""/>
+      <w:lvlJc w:val="left"/>
+      <w:pPr>
+        <w:ind w:left="720" w:hanging="360"/>
+      </w:pPr>
+      <w:rPr>
+        <w:rFonts w:ascii="Symbol" w:hAnsi="Symbol" w:hint="default"/>
+      </w:rPr>
+    </w:lvl>
+    <w:lvl w:ilvl="1" w:tplc="04090003" w:tentative="1">
+      <w:start w:val="1"/>
+      <w:numFmt w:val="bullet"/>
+      <w:lvlText w:val="o"/>
+      <w:lvlJc w:val="left"/>
+      <w:pPr>
+        <w:ind w:left="1440" w:hanging="360"/>
+      </w:pPr>
+      <w:rPr>
+        <w:rFonts w:ascii="Courier New" w:hAnsi="Courier New" w:cs="Courier New" w:hint="default"/>
+      </w:rPr>
+    </w:lvl>
+    <w:lvl w:ilvl="2" w:tplc="04090005" w:tentative="1">
+      <w:start w:val="1"/>
+      <w:numFmt w:val="bullet"/>
+      <w:lvlText w:val=""/>
+      <w:lvlJc w:val="left"/>
+      <w:pPr>
+        <w:ind w:left="2160" w:hanging="360"/>
+      </w:pPr>
+      <w:rPr>
+        <w:rFonts w:ascii="Wingdings" w:hAnsi="Wingdings" w:hint="default"/>
+      </w:rPr>
+    </w:lvl>
+    <w:lvl w:ilvl="3" w:tplc="04090001" w:tentative="1">
+      <w:start w:val="1"/>
+      <w:numFmt w:val="bullet"/>
+      <w:lvlText w:val=""/>
+      <w:lvlJc w:val="left"/>
+      <w:pPr>
+        <w:ind w:left="2880" w:hanging="360"/>
+      </w:pPr>
+      <w:rPr>
+        <w:rFonts w:ascii="Symbol" w:hAnsi="Symbol" w:hint="default"/>
+      </w:rPr>
+    </w:lvl>
+    <w:lvl w:ilvl="4" w:tplc="04090003" w:tentative="1">
+      <w:start w:val="1"/>
+      <w:numFmt w:val="bullet"/>
+      <w:lvlText w:val="o"/>
+      <w:lvlJc w:val="left"/>
+      <w:pPr>
+        <w:ind w:left="3600" w:hanging="360"/>
+      </w:pPr>
+      <w:rPr>
+        <w:rFonts w:ascii="Courier New" w:hAnsi="Courier New" w:cs="Courier New" w:hint="default"/>
+      </w:rPr>
+    </w:lvl>
+    <w:lvl w:ilvl="5" w:tplc="04090005" w:tentative="1">
+      <w:start w:val="1"/>
+      <w:numFmt w:val="bullet"/>
+      <w:lvlText w:val=""/>
+      <w:lvlJc w:val="left"/>
+      <w:pPr>
+        <w:ind w:left="4320" w:hanging="360"/>
+      </w:pPr>
+      <w:rPr>
+        <w:rFonts w:ascii="Wingdings" w:hAnsi="Wingdings" w:hint="default"/>
+      </w:rPr>
+    </w:lvl>
+    <w:lvl w:ilvl="6" w:tplc="04090001" w:tentative="1">
+      <w:start w:val="1"/>
+      <w:numFmt w:val="bullet"/>
+      <w:lvlText w:val=""/>
+      <w:lvlJc w:val="left"/>
+      <w:pPr>
+        <w:ind w:left="5040" w:hanging="360"/>
+      </w:pPr>
+      <w:rPr>
+        <w:rFonts w:ascii="Symbol" w:hAnsi="Symbol" w:hint="default"/>
+      </w:rPr>
+    </w:lvl>
+    <w:lvl w:ilvl="7" w:tplc="04090003" w:tentative="1">
+      <w:start w:val="1"/>
+      <w:numFmt w:val="bullet"/>
+      <w:lvlText w:val="o"/>
+      <w:lvlJc w:val="left"/>
+      <w:pPr>
+        <w:ind w:left="5760" w:hanging="360"/>
+      </w:pPr>
+      <w:rPr>
+        <w:rFonts w:ascii="Courier New" w:hAnsi="Courier New" w:cs="Courier New" w:hint="default"/>
+      </w:rPr>
+    </w:lvl>
+    <w:lvl w:ilvl="8" w:tplc="04090005" w:tentative="1">
+      <w:start w:val="1"/>
+      <w:numFmt w:val="bullet"/>
+      <w:lvlText w:val=""/>
+      <w:lvlJc w:val="left"/>
+      <w:pPr>
+        <w:ind w:left="6480" w:hanging="360"/>
+      </w:pPr>
+      <w:rPr>
+        <w:rFonts w:ascii="Wingdings" w:hAnsi="Wingdings" w:hint="default"/>
+      </w:rPr>
+    </w:lvl>
+  </w:abstractNum>
+  <w:abstractNum w:abstractNumId="1" w15:restartNumberingAfterBreak="0">
     <w:nsid w:val="06DC4DA7"/>
     <w:multiLevelType w:val="hybridMultilevel"/>
     <w:tmpl w:val="CC64B1BA"/>
@@ -2944,7 +3229,7 @@
       <w:lvlText w:val=""/>
       <w:lvlJc w:val="left"/>
       <w:pPr>
-        <w:ind w:left="2160" w:hanging="360"/>
+        <w:ind w:left="1494" w:hanging="360"/>
       </w:pPr>
       <w:rPr>
         <w:rFonts w:ascii="Symbol" w:hAnsi="Symbol" w:hint="default"/>
@@ -3049,7 +3334,7 @@
       </w:rPr>
     </w:lvl>
   </w:abstractNum>
-  <w:abstractNum w:abstractNumId="1" w15:restartNumberingAfterBreak="0">
+  <w:abstractNum w:abstractNumId="2" w15:restartNumberingAfterBreak="0">
     <w:nsid w:val="16556B73"/>
     <w:multiLevelType w:val="hybridMultilevel"/>
     <w:tmpl w:val="AD24C164"/>
@@ -3164,7 +3449,7 @@
       </w:rPr>
     </w:lvl>
   </w:abstractNum>
-  <w:abstractNum w:abstractNumId="2" w15:restartNumberingAfterBreak="0">
+  <w:abstractNum w:abstractNumId="3" w15:restartNumberingAfterBreak="0">
     <w:nsid w:val="1AF3038A"/>
     <w:multiLevelType w:val="hybridMultilevel"/>
     <w:tmpl w:val="D6807B18"/>
@@ -3280,7 +3565,7 @@
       </w:rPr>
     </w:lvl>
   </w:abstractNum>
-  <w:abstractNum w:abstractNumId="3" w15:restartNumberingAfterBreak="0">
+  <w:abstractNum w:abstractNumId="4" w15:restartNumberingAfterBreak="0">
     <w:nsid w:val="2FE80C54"/>
     <w:multiLevelType w:val="hybridMultilevel"/>
     <w:tmpl w:val="6E064BC4"/>
@@ -3395,7 +3680,120 @@
       </w:rPr>
     </w:lvl>
   </w:abstractNum>
-  <w:abstractNum w:abstractNumId="4" w15:restartNumberingAfterBreak="0">
+  <w:abstractNum w:abstractNumId="5" w15:restartNumberingAfterBreak="0">
+    <w:nsid w:val="3CEC6489"/>
+    <w:multiLevelType w:val="hybridMultilevel"/>
+    <w:tmpl w:val="67D853DE"/>
+    <w:lvl w:ilvl="0" w:tplc="04090001">
+      <w:start w:val="1"/>
+      <w:numFmt w:val="bullet"/>
+      <w:lvlText w:val=""/>
+      <w:lvlJc w:val="left"/>
+      <w:pPr>
+        <w:ind w:left="720" w:hanging="360"/>
+      </w:pPr>
+      <w:rPr>
+        <w:rFonts w:ascii="Symbol" w:hAnsi="Symbol" w:hint="default"/>
+      </w:rPr>
+    </w:lvl>
+    <w:lvl w:ilvl="1" w:tplc="04090003" w:tentative="1">
+      <w:start w:val="1"/>
+      <w:numFmt w:val="bullet"/>
+      <w:lvlText w:val="o"/>
+      <w:lvlJc w:val="left"/>
+      <w:pPr>
+        <w:ind w:left="1440" w:hanging="360"/>
+      </w:pPr>
+      <w:rPr>
+        <w:rFonts w:ascii="Courier New" w:hAnsi="Courier New" w:cs="Courier New" w:hint="default"/>
+      </w:rPr>
+    </w:lvl>
+    <w:lvl w:ilvl="2" w:tplc="04090005" w:tentative="1">
+      <w:start w:val="1"/>
+      <w:numFmt w:val="bullet"/>
+      <w:lvlText w:val=""/>
+      <w:lvlJc w:val="left"/>
+      <w:pPr>
+        <w:ind w:left="2160" w:hanging="360"/>
+      </w:pPr>
+      <w:rPr>
+        <w:rFonts w:ascii="Wingdings" w:hAnsi="Wingdings" w:hint="default"/>
+      </w:rPr>
+    </w:lvl>
+    <w:lvl w:ilvl="3" w:tplc="04090001" w:tentative="1">
+      <w:start w:val="1"/>
+      <w:numFmt w:val="bullet"/>
+      <w:lvlText w:val=""/>
+      <w:lvlJc w:val="left"/>
+      <w:pPr>
+        <w:ind w:left="2880" w:hanging="360"/>
+      </w:pPr>
+      <w:rPr>
+        <w:rFonts w:ascii="Symbol" w:hAnsi="Symbol" w:hint="default"/>
+      </w:rPr>
+    </w:lvl>
+    <w:lvl w:ilvl="4" w:tplc="04090003" w:tentative="1">
+      <w:start w:val="1"/>
+      <w:numFmt w:val="bullet"/>
+      <w:lvlText w:val="o"/>
+      <w:lvlJc w:val="left"/>
+      <w:pPr>
+        <w:ind w:left="3600" w:hanging="360"/>
+      </w:pPr>
+      <w:rPr>
+        <w:rFonts w:ascii="Courier New" w:hAnsi="Courier New" w:cs="Courier New" w:hint="default"/>
+      </w:rPr>
+    </w:lvl>
+    <w:lvl w:ilvl="5" w:tplc="04090005" w:tentative="1">
+      <w:start w:val="1"/>
+      <w:numFmt w:val="bullet"/>
+      <w:lvlText w:val=""/>
+      <w:lvlJc w:val="left"/>
+      <w:pPr>
+        <w:ind w:left="4320" w:hanging="360"/>
+      </w:pPr>
+      <w:rPr>
+        <w:rFonts w:ascii="Wingdings" w:hAnsi="Wingdings" w:hint="default"/>
+      </w:rPr>
+    </w:lvl>
+    <w:lvl w:ilvl="6" w:tplc="04090001" w:tentative="1">
+      <w:start w:val="1"/>
+      <w:numFmt w:val="bullet"/>
+      <w:lvlText w:val=""/>
+      <w:lvlJc w:val="left"/>
+      <w:pPr>
+        <w:ind w:left="5040" w:hanging="360"/>
+      </w:pPr>
+      <w:rPr>
+        <w:rFonts w:ascii="Symbol" w:hAnsi="Symbol" w:hint="default"/>
+      </w:rPr>
+    </w:lvl>
+    <w:lvl w:ilvl="7" w:tplc="04090003" w:tentative="1">
+      <w:start w:val="1"/>
+      <w:numFmt w:val="bullet"/>
+      <w:lvlText w:val="o"/>
+      <w:lvlJc w:val="left"/>
+      <w:pPr>
+        <w:ind w:left="5760" w:hanging="360"/>
+      </w:pPr>
+      <w:rPr>
+        <w:rFonts w:ascii="Courier New" w:hAnsi="Courier New" w:cs="Courier New" w:hint="default"/>
+      </w:rPr>
+    </w:lvl>
+    <w:lvl w:ilvl="8" w:tplc="04090005" w:tentative="1">
+      <w:start w:val="1"/>
+      <w:numFmt w:val="bullet"/>
+      <w:lvlText w:val=""/>
+      <w:lvlJc w:val="left"/>
+      <w:pPr>
+        <w:ind w:left="6480" w:hanging="360"/>
+      </w:pPr>
+      <w:rPr>
+        <w:rFonts w:ascii="Wingdings" w:hAnsi="Wingdings" w:hint="default"/>
+      </w:rPr>
+    </w:lvl>
+  </w:abstractNum>
+  <w:abstractNum w:abstractNumId="6" w15:restartNumberingAfterBreak="0">
     <w:nsid w:val="3E627E31"/>
     <w:multiLevelType w:val="hybridMultilevel"/>
     <w:tmpl w:val="081C8FA2"/>
@@ -3511,7 +3909,7 @@
       </w:rPr>
     </w:lvl>
   </w:abstractNum>
-  <w:abstractNum w:abstractNumId="5" w15:restartNumberingAfterBreak="0">
+  <w:abstractNum w:abstractNumId="7" w15:restartNumberingAfterBreak="0">
     <w:nsid w:val="476C4702"/>
     <w:multiLevelType w:val="hybridMultilevel"/>
     <w:tmpl w:val="A6A0BDDE"/>
@@ -3624,7 +4022,7 @@
       </w:rPr>
     </w:lvl>
   </w:abstractNum>
-  <w:abstractNum w:abstractNumId="6" w15:restartNumberingAfterBreak="0">
+  <w:abstractNum w:abstractNumId="8" w15:restartNumberingAfterBreak="0">
     <w:nsid w:val="4BBA665F"/>
     <w:multiLevelType w:val="hybridMultilevel"/>
     <w:tmpl w:val="B018F5B8"/>
@@ -3634,7 +4032,7 @@
       <w:lvlText w:val=""/>
       <w:lvlJc w:val="left"/>
       <w:pPr>
-        <w:ind w:left="2160" w:hanging="360"/>
+        <w:ind w:left="1494" w:hanging="360"/>
       </w:pPr>
       <w:rPr>
         <w:rFonts w:ascii="Symbol" w:hAnsi="Symbol" w:hint="default"/>
@@ -3740,7 +4138,7 @@
       </w:rPr>
     </w:lvl>
   </w:abstractNum>
-  <w:abstractNum w:abstractNumId="7" w15:restartNumberingAfterBreak="0">
+  <w:abstractNum w:abstractNumId="9" w15:restartNumberingAfterBreak="0">
     <w:nsid w:val="517E2838"/>
     <w:multiLevelType w:val="hybridMultilevel"/>
     <w:tmpl w:val="509CF802"/>
@@ -3855,7 +4253,7 @@
       </w:rPr>
     </w:lvl>
   </w:abstractNum>
-  <w:abstractNum w:abstractNumId="8" w15:restartNumberingAfterBreak="0">
+  <w:abstractNum w:abstractNumId="10" w15:restartNumberingAfterBreak="0">
     <w:nsid w:val="65123C66"/>
     <w:multiLevelType w:val="hybridMultilevel"/>
     <w:tmpl w:val="902EB65C"/>
@@ -3968,7 +4366,7 @@
       </w:rPr>
     </w:lvl>
   </w:abstractNum>
-  <w:abstractNum w:abstractNumId="9" w15:restartNumberingAfterBreak="0">
+  <w:abstractNum w:abstractNumId="11" w15:restartNumberingAfterBreak="0">
     <w:nsid w:val="6C9B3F60"/>
     <w:multiLevelType w:val="hybridMultilevel"/>
     <w:tmpl w:val="1BE45560"/>
@@ -4083,7 +4481,7 @@
       </w:rPr>
     </w:lvl>
   </w:abstractNum>
-  <w:abstractNum w:abstractNumId="10" w15:restartNumberingAfterBreak="0">
+  <w:abstractNum w:abstractNumId="12" w15:restartNumberingAfterBreak="0">
     <w:nsid w:val="701241B4"/>
     <w:multiLevelType w:val="hybridMultilevel"/>
     <w:tmpl w:val="AC34E90E"/>
@@ -4196,7 +4594,7 @@
       </w:rPr>
     </w:lvl>
   </w:abstractNum>
-  <w:abstractNum w:abstractNumId="11" w15:restartNumberingAfterBreak="0">
+  <w:abstractNum w:abstractNumId="13" w15:restartNumberingAfterBreak="0">
     <w:nsid w:val="741E7CFB"/>
     <w:multiLevelType w:val="hybridMultilevel"/>
     <w:tmpl w:val="1924EF5A"/>
@@ -4309,7 +4707,7 @@
       </w:rPr>
     </w:lvl>
   </w:abstractNum>
-  <w:abstractNum w:abstractNumId="12" w15:restartNumberingAfterBreak="0">
+  <w:abstractNum w:abstractNumId="14" w15:restartNumberingAfterBreak="0">
     <w:nsid w:val="78E11A37"/>
     <w:multiLevelType w:val="hybridMultilevel"/>
     <w:tmpl w:val="F04E6E8E"/>
@@ -4422,7 +4820,7 @@
       </w:rPr>
     </w:lvl>
   </w:abstractNum>
-  <w:abstractNum w:abstractNumId="13" w15:restartNumberingAfterBreak="0">
+  <w:abstractNum w:abstractNumId="15" w15:restartNumberingAfterBreak="0">
     <w:nsid w:val="7B430C28"/>
     <w:multiLevelType w:val="hybridMultilevel"/>
     <w:tmpl w:val="8DAA44AC"/>
@@ -4535,46 +4933,52 @@
     </w:lvl>
   </w:abstractNum>
   <w:num w:numId="1">
+    <w:abstractNumId w:val="15"/>
+  </w:num>
+  <w:num w:numId="2">
     <w:abstractNumId w:val="13"/>
   </w:num>
-  <w:num w:numId="2">
+  <w:num w:numId="3">
+    <w:abstractNumId w:val="7"/>
+  </w:num>
+  <w:num w:numId="4">
+    <w:abstractNumId w:val="12"/>
+  </w:num>
+  <w:num w:numId="5">
+    <w:abstractNumId w:val="14"/>
+  </w:num>
+  <w:num w:numId="6">
+    <w:abstractNumId w:val="10"/>
+  </w:num>
+  <w:num w:numId="7">
+    <w:abstractNumId w:val="1"/>
+  </w:num>
+  <w:num w:numId="8">
+    <w:abstractNumId w:val="2"/>
+  </w:num>
+  <w:num w:numId="9">
+    <w:abstractNumId w:val="4"/>
+  </w:num>
+  <w:num w:numId="10">
+    <w:abstractNumId w:val="9"/>
+  </w:num>
+  <w:num w:numId="11">
     <w:abstractNumId w:val="11"/>
   </w:num>
-  <w:num w:numId="3">
+  <w:num w:numId="12">
+    <w:abstractNumId w:val="8"/>
+  </w:num>
+  <w:num w:numId="13">
+    <w:abstractNumId w:val="3"/>
+  </w:num>
+  <w:num w:numId="14">
+    <w:abstractNumId w:val="6"/>
+  </w:num>
+  <w:num w:numId="15">
     <w:abstractNumId w:val="5"/>
   </w:num>
-  <w:num w:numId="4">
-    <w:abstractNumId w:val="10"/>
-  </w:num>
-  <w:num w:numId="5">
-    <w:abstractNumId w:val="12"/>
-  </w:num>
-  <w:num w:numId="6">
-    <w:abstractNumId w:val="8"/>
-  </w:num>
-  <w:num w:numId="7">
+  <w:num w:numId="16">
     <w:abstractNumId w:val="0"/>
-  </w:num>
-  <w:num w:numId="8">
-    <w:abstractNumId w:val="1"/>
-  </w:num>
-  <w:num w:numId="9">
-    <w:abstractNumId w:val="3"/>
-  </w:num>
-  <w:num w:numId="10">
-    <w:abstractNumId w:val="7"/>
-  </w:num>
-  <w:num w:numId="11">
-    <w:abstractNumId w:val="9"/>
-  </w:num>
-  <w:num w:numId="12">
-    <w:abstractNumId w:val="6"/>
-  </w:num>
-  <w:num w:numId="13">
-    <w:abstractNumId w:val="2"/>
-  </w:num>
-  <w:num w:numId="14">
-    <w:abstractNumId w:val="4"/>
   </w:num>
 </w:numbering>
 </file>
